--- a/oms-abstract-spec/old/ISO_DIS 19156 (Ed 2) Collated Comments.docx
+++ b/oms-abstract-spec/old/ISO_DIS 19156 (Ed 2) Collated Comments.docx
@@ -1,10 +1,10 @@
 
 <file path=word/document.xml><?xml version="1.0" encoding="utf-8"?>
-<w:document xmlns:wpc="http://schemas.microsoft.com/office/word/2010/wordprocessingCanvas" xmlns:cx="http://schemas.microsoft.com/office/drawing/2014/chartex" xmlns:cx1="http://schemas.microsoft.com/office/drawing/2015/9/8/chartex" xmlns:cx2="http://schemas.microsoft.com/office/drawing/2015/10/21/chartex" xmlns:cx3="http://schemas.microsoft.com/office/drawing/2016/5/9/chartex" xmlns:cx4="http://schemas.microsoft.com/office/drawing/2016/5/10/chartex" xmlns:cx5="http://schemas.microsoft.com/office/drawing/2016/5/11/chartex" xmlns:cx6="http://schemas.microsoft.com/office/drawing/2016/5/12/chartex" xmlns:cx7="http://schemas.microsoft.com/office/drawing/2016/5/13/chartex" xmlns:cx8="http://schemas.microsoft.com/office/drawing/2016/5/14/chartex" xmlns:mc="http://schemas.openxmlformats.org/markup-compatibility/2006" xmlns:aink="http://schemas.microsoft.com/office/drawing/2016/ink" xmlns:am3d="http://schemas.microsoft.com/office/drawing/2017/model3d" xmlns:o="urn:schemas-microsoft-com:office:office" xmlns:r="http://schemas.openxmlformats.org/officeDocument/2006/relationships" xmlns:m="http://schemas.openxmlformats.org/officeDocument/2006/math" xmlns:v="urn:schemas-microsoft-com:vml" xmlns:wp14="http://schemas.microsoft.com/office/word/2010/wordprocessingDrawing" xmlns:wp="http://schemas.openxmlformats.org/drawingml/2006/wordprocessingDrawing" xmlns:w10="urn:schemas-microsoft-com:office:word" xmlns:w="http://schemas.openxmlformats.org/wordprocessingml/2006/main" xmlns:w14="http://schemas.microsoft.com/office/word/2010/wordml" xmlns:w15="http://schemas.microsoft.com/office/word/2012/wordml" xmlns:w16cex="http://schemas.microsoft.com/office/word/2018/wordml/cex" xmlns:w16cid="http://schemas.microsoft.com/office/word/2016/wordml/cid" xmlns:w16="http://schemas.microsoft.com/office/word/2018/wordml" xmlns:w16sdtdh="http://schemas.microsoft.com/office/word/2020/wordml/sdtdatahash" xmlns:w16se="http://schemas.microsoft.com/office/word/2015/wordml/symex" xmlns:wpg="http://schemas.microsoft.com/office/word/2010/wordprocessingGroup" xmlns:wpi="http://schemas.microsoft.com/office/word/2010/wordprocessingInk" xmlns:wne="http://schemas.microsoft.com/office/word/2006/wordml" xmlns:wps="http://schemas.microsoft.com/office/word/2010/wordprocessingShape" mc:Ignorable="w14 w15 w16se w16cid w16 w16cex w16sdtdh wp14">
+<w:document xmlns:wpc="http://schemas.microsoft.com/office/word/2010/wordprocessingCanvas" xmlns:cx="http://schemas.microsoft.com/office/drawing/2014/chartex" xmlns:cx1="http://schemas.microsoft.com/office/drawing/2015/9/8/chartex" xmlns:cx2="http://schemas.microsoft.com/office/drawing/2015/10/21/chartex" xmlns:cx3="http://schemas.microsoft.com/office/drawing/2016/5/9/chartex" xmlns:cx4="http://schemas.microsoft.com/office/drawing/2016/5/10/chartex" xmlns:cx5="http://schemas.microsoft.com/office/drawing/2016/5/11/chartex" xmlns:cx6="http://schemas.microsoft.com/office/drawing/2016/5/12/chartex" xmlns:cx7="http://schemas.microsoft.com/office/drawing/2016/5/13/chartex" xmlns:cx8="http://schemas.microsoft.com/office/drawing/2016/5/14/chartex" xmlns:mc="http://schemas.openxmlformats.org/markup-compatibility/2006" xmlns:aink="http://schemas.microsoft.com/office/drawing/2016/ink" xmlns:am3d="http://schemas.microsoft.com/office/drawing/2017/model3d" xmlns:o="urn:schemas-microsoft-com:office:office" xmlns:oel="http://schemas.microsoft.com/office/2019/extlst" xmlns:r="http://schemas.openxmlformats.org/officeDocument/2006/relationships" xmlns:m="http://schemas.openxmlformats.org/officeDocument/2006/math" xmlns:v="urn:schemas-microsoft-com:vml" xmlns:wp14="http://schemas.microsoft.com/office/word/2010/wordprocessingDrawing" xmlns:wp="http://schemas.openxmlformats.org/drawingml/2006/wordprocessingDrawing" xmlns:w10="urn:schemas-microsoft-com:office:word" xmlns:w="http://schemas.openxmlformats.org/wordprocessingml/2006/main" xmlns:w14="http://schemas.microsoft.com/office/word/2010/wordml" xmlns:w15="http://schemas.microsoft.com/office/word/2012/wordml" xmlns:w16cex="http://schemas.microsoft.com/office/word/2018/wordml/cex" xmlns:w16cid="http://schemas.microsoft.com/office/word/2016/wordml/cid" xmlns:w16="http://schemas.microsoft.com/office/word/2018/wordml" xmlns:w16sdtdh="http://schemas.microsoft.com/office/word/2020/wordml/sdtdatahash" xmlns:w16se="http://schemas.microsoft.com/office/word/2015/wordml/symex" xmlns:wpg="http://schemas.microsoft.com/office/word/2010/wordprocessingGroup" xmlns:wpi="http://schemas.microsoft.com/office/word/2010/wordprocessingInk" xmlns:wne="http://schemas.microsoft.com/office/word/2006/wordml" xmlns:wps="http://schemas.microsoft.com/office/word/2010/wordprocessingShape" mc:Ignorable="w14 w15 w16se w16cid w16 w16cex w16sdtdh wp14">
   <w:body>
     <w:tbl>
       <w:tblPr>
-        <w:tblW w:w="15877" w:type="dxa"/>
+        <w:tblW w:w="16785" w:type="dxa"/>
         <w:jc w:val="center"/>
         <w:tblBorders>
           <w:top w:val="single" w:sz="4" w:space="0" w:color="auto"/>
@@ -24,6 +24,7 @@
       <w:tblGrid>
         <w:gridCol w:w="606"/>
         <w:gridCol w:w="908"/>
+        <w:gridCol w:w="908"/>
         <w:gridCol w:w="1209"/>
         <w:gridCol w:w="1209"/>
         <w:gridCol w:w="1115"/>
@@ -65,6 +66,32 @@
         <w:tc>
           <w:tcPr>
             <w:tcW w:w="908" w:type="dxa"/>
+          </w:tcPr>
+          <w:p>
+            <w:pPr>
+              <w:pStyle w:val="ISOClause"/>
+              <w:spacing w:before="60" w:after="60"/>
+            </w:pPr>
+            <w:r>
+              <w:rPr>
+                <w:rFonts w:cs="Arial"/>
+                <w:szCs w:val="18"/>
+              </w:rPr>
+              <w:t>FR-</w:t>
+            </w:r>
+            <w:r>
+              <w:rPr>
+                <w:rFonts w:cs="Arial"/>
+                <w:color w:val="FF0000"/>
+                <w:szCs w:val="18"/>
+              </w:rPr>
+              <w:t>007</w:t>
+            </w:r>
+          </w:p>
+        </w:tc>
+        <w:tc>
+          <w:tcPr>
+            <w:tcW w:w="908" w:type="dxa"/>
             <w:shd w:val="clear" w:color="auto" w:fill="auto"/>
           </w:tcPr>
           <w:p>
@@ -204,6 +231,44 @@
           <w:p>
             <w:pPr>
               <w:pStyle w:val="ISOMB"/>
+              <w:spacing w:before="60" w:after="60" w:line="240" w:lineRule="auto"/>
+            </w:pPr>
+          </w:p>
+        </w:tc>
+        <w:tc>
+          <w:tcPr>
+            <w:tcW w:w="908" w:type="dxa"/>
+          </w:tcPr>
+          <w:p>
+            <w:pPr>
+              <w:spacing w:before="60" w:after="60"/>
+              <w:rPr>
+                <w:rFonts w:ascii="Arial" w:hAnsi="Arial" w:cs="Arial"/>
+                <w:sz w:val="18"/>
+                <w:szCs w:val="18"/>
+              </w:rPr>
+            </w:pPr>
+            <w:r>
+              <w:rPr>
+                <w:rFonts w:ascii="Arial" w:hAnsi="Arial" w:cs="Arial"/>
+                <w:sz w:val="18"/>
+                <w:szCs w:val="18"/>
+              </w:rPr>
+              <w:t>**-</w:t>
+            </w:r>
+            <w:r>
+              <w:rPr>
+                <w:rFonts w:ascii="Arial" w:hAnsi="Arial" w:cs="Arial"/>
+                <w:color w:val="FF0000"/>
+                <w:sz w:val="18"/>
+                <w:szCs w:val="18"/>
+              </w:rPr>
+              <w:t>001</w:t>
+            </w:r>
+          </w:p>
+          <w:p>
+            <w:pPr>
+              <w:pStyle w:val="ISOClause"/>
               <w:spacing w:before="60" w:after="60" w:line="240" w:lineRule="auto"/>
             </w:pPr>
           </w:p>
@@ -389,6 +454,44 @@
         <w:tc>
           <w:tcPr>
             <w:tcW w:w="908" w:type="dxa"/>
+          </w:tcPr>
+          <w:p>
+            <w:pPr>
+              <w:spacing w:before="60" w:after="60"/>
+              <w:rPr>
+                <w:rFonts w:ascii="Arial" w:hAnsi="Arial" w:cs="Arial"/>
+                <w:sz w:val="18"/>
+                <w:szCs w:val="18"/>
+              </w:rPr>
+            </w:pPr>
+            <w:r>
+              <w:rPr>
+                <w:rFonts w:ascii="Arial" w:hAnsi="Arial" w:cs="Arial"/>
+                <w:sz w:val="18"/>
+                <w:szCs w:val="18"/>
+              </w:rPr>
+              <w:t>**-</w:t>
+            </w:r>
+            <w:r>
+              <w:rPr>
+                <w:rFonts w:ascii="Arial" w:hAnsi="Arial" w:cs="Arial"/>
+                <w:color w:val="FF0000"/>
+                <w:sz w:val="18"/>
+                <w:szCs w:val="18"/>
+              </w:rPr>
+              <w:t>002</w:t>
+            </w:r>
+          </w:p>
+          <w:p>
+            <w:pPr>
+              <w:pStyle w:val="ISOClause"/>
+              <w:spacing w:before="60" w:after="60" w:line="240" w:lineRule="auto"/>
+            </w:pPr>
+          </w:p>
+        </w:tc>
+        <w:tc>
+          <w:tcPr>
+            <w:tcW w:w="908" w:type="dxa"/>
             <w:shd w:val="clear" w:color="auto" w:fill="auto"/>
           </w:tcPr>
           <w:p>
@@ -640,6 +743,44 @@
         <w:tc>
           <w:tcPr>
             <w:tcW w:w="908" w:type="dxa"/>
+          </w:tcPr>
+          <w:p>
+            <w:pPr>
+              <w:spacing w:before="60" w:after="60"/>
+              <w:rPr>
+                <w:rFonts w:ascii="Arial" w:hAnsi="Arial" w:cs="Arial"/>
+                <w:sz w:val="18"/>
+                <w:szCs w:val="18"/>
+              </w:rPr>
+            </w:pPr>
+            <w:r>
+              <w:rPr>
+                <w:rFonts w:ascii="Arial" w:hAnsi="Arial" w:cs="Arial"/>
+                <w:sz w:val="18"/>
+                <w:szCs w:val="18"/>
+              </w:rPr>
+              <w:t>**-</w:t>
+            </w:r>
+            <w:r>
+              <w:rPr>
+                <w:rFonts w:ascii="Arial" w:hAnsi="Arial" w:cs="Arial"/>
+                <w:color w:val="FF0000"/>
+                <w:sz w:val="18"/>
+                <w:szCs w:val="18"/>
+              </w:rPr>
+              <w:t>008</w:t>
+            </w:r>
+          </w:p>
+          <w:p>
+            <w:pPr>
+              <w:pStyle w:val="ISOClause"/>
+              <w:spacing w:before="60" w:after="60" w:line="240" w:lineRule="auto"/>
+            </w:pPr>
+          </w:p>
+        </w:tc>
+        <w:tc>
+          <w:tcPr>
+            <w:tcW w:w="908" w:type="dxa"/>
             <w:shd w:val="clear" w:color="auto" w:fill="auto"/>
           </w:tcPr>
           <w:p>
@@ -790,6 +931,44 @@
         <w:tc>
           <w:tcPr>
             <w:tcW w:w="908" w:type="dxa"/>
+          </w:tcPr>
+          <w:p>
+            <w:pPr>
+              <w:spacing w:before="60" w:after="60"/>
+              <w:rPr>
+                <w:rFonts w:ascii="Arial" w:hAnsi="Arial" w:cs="Arial"/>
+                <w:sz w:val="18"/>
+                <w:szCs w:val="18"/>
+              </w:rPr>
+            </w:pPr>
+            <w:r>
+              <w:rPr>
+                <w:rFonts w:ascii="Arial" w:hAnsi="Arial" w:cs="Arial"/>
+                <w:sz w:val="18"/>
+                <w:szCs w:val="18"/>
+              </w:rPr>
+              <w:t>DK-</w:t>
+            </w:r>
+            <w:r>
+              <w:rPr>
+                <w:rFonts w:ascii="Arial" w:hAnsi="Arial" w:cs="Arial"/>
+                <w:color w:val="FF0000"/>
+                <w:sz w:val="18"/>
+                <w:szCs w:val="18"/>
+              </w:rPr>
+              <w:t>009</w:t>
+            </w:r>
+          </w:p>
+          <w:p>
+            <w:pPr>
+              <w:pStyle w:val="ISOClause"/>
+              <w:spacing w:before="60" w:after="60" w:line="240" w:lineRule="auto"/>
+            </w:pPr>
+          </w:p>
+        </w:tc>
+        <w:tc>
+          <w:tcPr>
+            <w:tcW w:w="908" w:type="dxa"/>
             <w:shd w:val="clear" w:color="auto" w:fill="auto"/>
           </w:tcPr>
           <w:p>
@@ -940,6 +1119,44 @@
         <w:tc>
           <w:tcPr>
             <w:tcW w:w="908" w:type="dxa"/>
+          </w:tcPr>
+          <w:p>
+            <w:pPr>
+              <w:spacing w:before="60" w:after="60"/>
+              <w:rPr>
+                <w:rFonts w:ascii="Arial" w:hAnsi="Arial" w:cs="Arial"/>
+                <w:sz w:val="18"/>
+                <w:szCs w:val="18"/>
+              </w:rPr>
+            </w:pPr>
+            <w:r>
+              <w:rPr>
+                <w:rFonts w:ascii="Arial" w:hAnsi="Arial" w:cs="Arial"/>
+                <w:sz w:val="18"/>
+                <w:szCs w:val="18"/>
+              </w:rPr>
+              <w:t>DK-</w:t>
+            </w:r>
+            <w:r>
+              <w:rPr>
+                <w:rFonts w:ascii="Arial" w:hAnsi="Arial" w:cs="Arial"/>
+                <w:color w:val="FF0000"/>
+                <w:sz w:val="18"/>
+                <w:szCs w:val="18"/>
+              </w:rPr>
+              <w:t>010</w:t>
+            </w:r>
+          </w:p>
+          <w:p>
+            <w:pPr>
+              <w:pStyle w:val="ISOClause"/>
+              <w:spacing w:before="60" w:after="60" w:line="240" w:lineRule="auto"/>
+            </w:pPr>
+          </w:p>
+        </w:tc>
+        <w:tc>
+          <w:tcPr>
+            <w:tcW w:w="908" w:type="dxa"/>
             <w:shd w:val="clear" w:color="auto" w:fill="auto"/>
           </w:tcPr>
           <w:p>
@@ -1157,6 +1374,174 @@
               <w:spacing w:before="60" w:after="60" w:line="240" w:lineRule="auto"/>
             </w:pPr>
             <w:r>
+              <w:t>XXX</w:t>
+            </w:r>
+          </w:p>
+        </w:tc>
+        <w:tc>
+          <w:tcPr>
+            <w:tcW w:w="908" w:type="dxa"/>
+          </w:tcPr>
+          <w:p>
+            <w:pPr>
+              <w:pStyle w:val="ISOClause"/>
+              <w:spacing w:before="60" w:after="60" w:line="240" w:lineRule="auto"/>
+            </w:pPr>
+            <w:r>
+              <w:rPr>
+                <w:rFonts w:cs="Arial"/>
+                <w:szCs w:val="18"/>
+              </w:rPr>
+              <w:t>TMG-</w:t>
+            </w:r>
+            <w:r>
+              <w:rPr>
+                <w:rFonts w:cs="Arial"/>
+                <w:color w:val="FF0000"/>
+                <w:szCs w:val="18"/>
+              </w:rPr>
+              <w:t>011</w:t>
+            </w:r>
+          </w:p>
+        </w:tc>
+        <w:tc>
+          <w:tcPr>
+            <w:tcW w:w="908" w:type="dxa"/>
+            <w:shd w:val="clear" w:color="auto" w:fill="auto"/>
+          </w:tcPr>
+          <w:p>
+            <w:pPr>
+              <w:pStyle w:val="ISOClause"/>
+              <w:spacing w:before="60" w:after="60" w:line="240" w:lineRule="auto"/>
+            </w:pPr>
+          </w:p>
+        </w:tc>
+        <w:tc>
+          <w:tcPr>
+            <w:tcW w:w="1209" w:type="dxa"/>
+            <w:shd w:val="clear" w:color="auto" w:fill="auto"/>
+          </w:tcPr>
+          <w:p>
+            <w:pPr>
+              <w:pStyle w:val="ISOClause"/>
+              <w:spacing w:before="60" w:after="60" w:line="240" w:lineRule="auto"/>
+            </w:pPr>
+            <w:r>
+              <w:rPr>
+                <w:rFonts w:cs="Arial"/>
+                <w:szCs w:val="18"/>
+              </w:rPr>
+              <w:t>3.2</w:t>
+            </w:r>
+          </w:p>
+        </w:tc>
+        <w:tc>
+          <w:tcPr>
+            <w:tcW w:w="1209" w:type="dxa"/>
+            <w:shd w:val="clear" w:color="auto" w:fill="auto"/>
+          </w:tcPr>
+          <w:p>
+            <w:pPr>
+              <w:pStyle w:val="ISOParagraph"/>
+              <w:spacing w:before="60" w:after="60" w:line="240" w:lineRule="auto"/>
+            </w:pPr>
+            <w:r>
+              <w:rPr>
+                <w:rFonts w:cs="Arial"/>
+                <w:szCs w:val="18"/>
+              </w:rPr>
+              <w:t>coverage</w:t>
+            </w:r>
+          </w:p>
+        </w:tc>
+        <w:tc>
+          <w:tcPr>
+            <w:tcW w:w="1115" w:type="dxa"/>
+            <w:shd w:val="clear" w:color="auto" w:fill="auto"/>
+          </w:tcPr>
+          <w:p>
+            <w:pPr>
+              <w:pStyle w:val="ISOCommType"/>
+              <w:spacing w:before="60" w:after="60" w:line="240" w:lineRule="auto"/>
+            </w:pPr>
+            <w:proofErr w:type="spellStart"/>
+            <w:r>
+              <w:rPr>
+                <w:rFonts w:cs="Arial"/>
+                <w:szCs w:val="18"/>
+              </w:rPr>
+              <w:t>ge</w:t>
+            </w:r>
+            <w:proofErr w:type="spellEnd"/>
+          </w:p>
+        </w:tc>
+        <w:tc>
+          <w:tcPr>
+            <w:tcW w:w="4178" w:type="dxa"/>
+            <w:shd w:val="clear" w:color="auto" w:fill="auto"/>
+          </w:tcPr>
+          <w:p>
+            <w:pPr>
+              <w:pStyle w:val="ISOComments"/>
+              <w:spacing w:before="60" w:after="60" w:line="240" w:lineRule="auto"/>
+            </w:pPr>
+            <w:r>
+              <w:rPr>
+                <w:rFonts w:cs="Arial"/>
+                <w:color w:val="000000"/>
+                <w:szCs w:val="18"/>
+              </w:rPr>
+              <w:t>the authoritative source references ISO DIS 19123-1</w:t>
+            </w:r>
+          </w:p>
+        </w:tc>
+        <w:tc>
+          <w:tcPr>
+            <w:tcW w:w="4233" w:type="dxa"/>
+            <w:shd w:val="clear" w:color="auto" w:fill="auto"/>
+          </w:tcPr>
+          <w:p>
+            <w:pPr>
+              <w:pStyle w:val="ISOChange"/>
+              <w:spacing w:before="60" w:after="60" w:line="240" w:lineRule="auto"/>
+            </w:pPr>
+            <w:r>
+              <w:rPr>
+                <w:rFonts w:cs="Arial"/>
+                <w:szCs w:val="18"/>
+              </w:rPr>
+              <w:t>please watch the publication schedule of ISO 19123-1 and revise this definition if there are any last-minute changes in ISO 19123-1</w:t>
+            </w:r>
+          </w:p>
+        </w:tc>
+        <w:tc>
+          <w:tcPr>
+            <w:tcW w:w="2419" w:type="dxa"/>
+            <w:shd w:val="clear" w:color="auto" w:fill="auto"/>
+          </w:tcPr>
+          <w:p>
+            <w:pPr>
+              <w:pStyle w:val="ISOSecretObservations"/>
+              <w:spacing w:before="60" w:after="60" w:line="240" w:lineRule="auto"/>
+            </w:pPr>
+          </w:p>
+        </w:tc>
+      </w:tr>
+      <w:tr>
+        <w:trPr>
+          <w:jc w:val="center"/>
+        </w:trPr>
+        <w:tc>
+          <w:tcPr>
+            <w:tcW w:w="606" w:type="dxa"/>
+            <w:shd w:val="clear" w:color="auto" w:fill="auto"/>
+          </w:tcPr>
+          <w:p>
+            <w:pPr>
+              <w:pStyle w:val="ISOMB"/>
+              <w:spacing w:before="60" w:after="60" w:line="240" w:lineRule="auto"/>
+            </w:pPr>
+            <w:r>
               <w:t>DK3-</w:t>
             </w:r>
             <w:r>
@@ -1171,6 +1556,32 @@
               <w:pStyle w:val="ISOMB"/>
               <w:spacing w:before="60" w:after="60" w:line="240" w:lineRule="auto"/>
             </w:pPr>
+          </w:p>
+        </w:tc>
+        <w:tc>
+          <w:tcPr>
+            <w:tcW w:w="908" w:type="dxa"/>
+          </w:tcPr>
+          <w:p>
+            <w:pPr>
+              <w:pStyle w:val="ISOClause"/>
+              <w:spacing w:before="60" w:after="60" w:line="240" w:lineRule="auto"/>
+            </w:pPr>
+            <w:r>
+              <w:rPr>
+                <w:rFonts w:cs="Arial"/>
+                <w:szCs w:val="18"/>
+              </w:rPr>
+              <w:t>DK-</w:t>
+            </w:r>
+            <w:r>
+              <w:rPr>
+                <w:rFonts w:cs="Arial"/>
+                <w:color w:val="FF0000"/>
+                <w:szCs w:val="18"/>
+              </w:rPr>
+              <w:t>012</w:t>
+            </w:r>
           </w:p>
         </w:tc>
         <w:tc>
@@ -1327,6 +1738,7 @@
               <w:spacing w:before="60" w:after="60" w:line="240" w:lineRule="auto"/>
             </w:pPr>
             <w:r>
+              <w:lastRenderedPageBreak/>
               <w:t>DK4-</w:t>
             </w:r>
             <w:r>
@@ -1339,6 +1751,44 @@
           <w:p>
             <w:pPr>
               <w:pStyle w:val="ISOMB"/>
+              <w:spacing w:before="60" w:after="60" w:line="240" w:lineRule="auto"/>
+            </w:pPr>
+          </w:p>
+        </w:tc>
+        <w:tc>
+          <w:tcPr>
+            <w:tcW w:w="908" w:type="dxa"/>
+          </w:tcPr>
+          <w:p>
+            <w:pPr>
+              <w:spacing w:before="60" w:after="60"/>
+              <w:rPr>
+                <w:rFonts w:ascii="Arial" w:hAnsi="Arial" w:cs="Arial"/>
+                <w:sz w:val="18"/>
+                <w:szCs w:val="18"/>
+              </w:rPr>
+            </w:pPr>
+            <w:r>
+              <w:rPr>
+                <w:rFonts w:ascii="Arial" w:hAnsi="Arial" w:cs="Arial"/>
+                <w:sz w:val="18"/>
+                <w:szCs w:val="18"/>
+              </w:rPr>
+              <w:t>DK-</w:t>
+            </w:r>
+            <w:r>
+              <w:rPr>
+                <w:rFonts w:ascii="Arial" w:hAnsi="Arial" w:cs="Arial"/>
+                <w:color w:val="FF0000"/>
+                <w:sz w:val="18"/>
+                <w:szCs w:val="18"/>
+              </w:rPr>
+              <w:t>013</w:t>
+            </w:r>
+          </w:p>
+          <w:p>
+            <w:pPr>
+              <w:pStyle w:val="ISOClause"/>
               <w:spacing w:before="60" w:after="60" w:line="240" w:lineRule="auto"/>
             </w:pPr>
           </w:p>
@@ -1486,7 +1936,6 @@
               <w:spacing w:before="60" w:after="60" w:line="240" w:lineRule="auto"/>
             </w:pPr>
             <w:r>
-              <w:lastRenderedPageBreak/>
               <w:t>-</w:t>
             </w:r>
             <w:r>
@@ -1499,6 +1948,52 @@
           <w:p>
             <w:pPr>
               <w:pStyle w:val="ISOMB"/>
+              <w:spacing w:before="60" w:after="60" w:line="240" w:lineRule="auto"/>
+            </w:pPr>
+          </w:p>
+        </w:tc>
+        <w:tc>
+          <w:tcPr>
+            <w:tcW w:w="908" w:type="dxa"/>
+          </w:tcPr>
+          <w:p>
+            <w:pPr>
+              <w:spacing w:before="60" w:after="60"/>
+              <w:rPr>
+                <w:rFonts w:ascii="Arial" w:hAnsi="Arial" w:cs="Arial"/>
+                <w:sz w:val="18"/>
+                <w:szCs w:val="18"/>
+              </w:rPr>
+            </w:pPr>
+            <w:r>
+              <w:rPr>
+                <w:rFonts w:ascii="Arial" w:hAnsi="Arial" w:cs="Arial"/>
+                <w:sz w:val="18"/>
+                <w:szCs w:val="18"/>
+              </w:rPr>
+              <w:t>JRC (EC)</w:t>
+            </w:r>
+            <w:r>
+              <w:rPr>
+                <w:rFonts w:ascii="Arial" w:hAnsi="Arial" w:cs="Arial"/>
+                <w:sz w:val="18"/>
+                <w:szCs w:val="18"/>
+              </w:rPr>
+              <w:t>-</w:t>
+            </w:r>
+            <w:r>
+              <w:rPr>
+                <w:rFonts w:ascii="Arial" w:hAnsi="Arial" w:cs="Arial"/>
+                <w:color w:val="FF0000"/>
+                <w:sz w:val="18"/>
+                <w:szCs w:val="18"/>
+              </w:rPr>
+              <w:t>014</w:t>
+            </w:r>
+          </w:p>
+          <w:p>
+            <w:pPr>
+              <w:pStyle w:val="ISOClause"/>
               <w:spacing w:before="60" w:after="60" w:line="240" w:lineRule="auto"/>
             </w:pPr>
           </w:p>
@@ -1711,6 +2206,415 @@
               <w:pStyle w:val="ISOMB"/>
               <w:spacing w:before="60" w:after="60" w:line="240" w:lineRule="auto"/>
             </w:pPr>
+          </w:p>
+        </w:tc>
+        <w:tc>
+          <w:tcPr>
+            <w:tcW w:w="908" w:type="dxa"/>
+          </w:tcPr>
+          <w:p>
+            <w:pPr>
+              <w:pStyle w:val="ISOMB"/>
+              <w:spacing w:before="60" w:after="60" w:line="240" w:lineRule="auto"/>
+              <w:rPr>
+                <w:rFonts w:cs="Arial"/>
+                <w:szCs w:val="18"/>
+              </w:rPr>
+            </w:pPr>
+            <w:r>
+              <w:rPr>
+                <w:rFonts w:cs="Arial"/>
+                <w:szCs w:val="18"/>
+              </w:rPr>
+              <w:t>TMG-</w:t>
+            </w:r>
+            <w:r>
+              <w:rPr>
+                <w:rFonts w:cs="Arial"/>
+                <w:color w:val="FF0000"/>
+                <w:szCs w:val="18"/>
+              </w:rPr>
+              <w:t>015</w:t>
+            </w:r>
+          </w:p>
+          <w:p>
+            <w:pPr>
+              <w:pStyle w:val="ISOClause"/>
+              <w:spacing w:before="60" w:after="60" w:line="240" w:lineRule="auto"/>
+            </w:pPr>
+          </w:p>
+        </w:tc>
+        <w:tc>
+          <w:tcPr>
+            <w:tcW w:w="908" w:type="dxa"/>
+            <w:shd w:val="clear" w:color="auto" w:fill="auto"/>
+          </w:tcPr>
+          <w:p>
+            <w:pPr>
+              <w:pStyle w:val="ISOClause"/>
+              <w:spacing w:before="60" w:after="60" w:line="240" w:lineRule="auto"/>
+            </w:pPr>
+          </w:p>
+        </w:tc>
+        <w:tc>
+          <w:tcPr>
+            <w:tcW w:w="1209" w:type="dxa"/>
+            <w:shd w:val="clear" w:color="auto" w:fill="auto"/>
+          </w:tcPr>
+          <w:p>
+            <w:pPr>
+              <w:pStyle w:val="ISOClause"/>
+              <w:spacing w:before="60" w:after="60" w:line="240" w:lineRule="auto"/>
+              <w:rPr>
+                <w:rFonts w:cs="Arial"/>
+                <w:szCs w:val="18"/>
+              </w:rPr>
+            </w:pPr>
+            <w:r>
+              <w:rPr>
+                <w:rFonts w:cs="Arial"/>
+                <w:szCs w:val="18"/>
+              </w:rPr>
+              <w:t>3.6</w:t>
+            </w:r>
+          </w:p>
+          <w:p>
+            <w:pPr>
+              <w:pStyle w:val="ISOClause"/>
+              <w:spacing w:before="60" w:after="60" w:line="240" w:lineRule="auto"/>
+              <w:rPr>
+                <w:rFonts w:cs="Arial"/>
+                <w:szCs w:val="18"/>
+              </w:rPr>
+            </w:pPr>
+          </w:p>
+          <w:p>
+            <w:pPr>
+              <w:pStyle w:val="ISOClause"/>
+              <w:tabs>
+                <w:tab w:val="left" w:pos="462"/>
+              </w:tabs>
+              <w:spacing w:before="60" w:after="60" w:line="240" w:lineRule="auto"/>
+            </w:pPr>
+          </w:p>
+        </w:tc>
+        <w:tc>
+          <w:tcPr>
+            <w:tcW w:w="1209" w:type="dxa"/>
+            <w:shd w:val="clear" w:color="auto" w:fill="auto"/>
+          </w:tcPr>
+          <w:p>
+            <w:pPr>
+              <w:pStyle w:val="ISOParagraph"/>
+              <w:spacing w:before="60" w:after="60" w:line="240" w:lineRule="auto"/>
+            </w:pPr>
+            <w:r>
+              <w:rPr>
+                <w:rFonts w:cs="Arial"/>
+                <w:szCs w:val="18"/>
+              </w:rPr>
+              <w:t>off-site</w:t>
+            </w:r>
+          </w:p>
+        </w:tc>
+        <w:tc>
+          <w:tcPr>
+            <w:tcW w:w="1115" w:type="dxa"/>
+            <w:shd w:val="clear" w:color="auto" w:fill="auto"/>
+          </w:tcPr>
+          <w:p>
+            <w:pPr>
+              <w:pStyle w:val="ISOCommType"/>
+              <w:spacing w:before="60" w:after="60" w:line="240" w:lineRule="auto"/>
+            </w:pPr>
+            <w:r>
+              <w:rPr>
+                <w:rFonts w:cs="Arial"/>
+                <w:szCs w:val="18"/>
+              </w:rPr>
+              <w:t>ed</w:t>
+            </w:r>
+          </w:p>
+        </w:tc>
+        <w:tc>
+          <w:tcPr>
+            <w:tcW w:w="4178" w:type="dxa"/>
+            <w:shd w:val="clear" w:color="auto" w:fill="auto"/>
+          </w:tcPr>
+          <w:p>
+            <w:pPr>
+              <w:pStyle w:val="ISOComments"/>
+              <w:spacing w:before="60" w:after="60" w:line="240" w:lineRule="auto"/>
+              <w:rPr>
+                <w:rFonts w:cs="Arial"/>
+                <w:color w:val="000000"/>
+                <w:szCs w:val="18"/>
+              </w:rPr>
+            </w:pPr>
+            <w:r>
+              <w:rPr>
+                <w:rFonts w:cs="Arial"/>
+                <w:color w:val="000000"/>
+                <w:szCs w:val="18"/>
+              </w:rPr>
+              <w:t>the term "in-situ (on-site)" is referenced in Note 1 to entry; however, in-situ is not defined in clause 3.</w:t>
+            </w:r>
+          </w:p>
+          <w:p>
+            <w:pPr>
+              <w:pStyle w:val="CommentText"/>
+              <w:rPr>
+                <w:sz w:val="16"/>
+                <w:szCs w:val="16"/>
+              </w:rPr>
+            </w:pPr>
+            <w:r>
+              <w:rPr>
+                <w:rFonts w:ascii="Arial" w:hAnsi="Arial" w:cs="Arial"/>
+                <w:color w:val="000000"/>
+                <w:sz w:val="18"/>
+                <w:szCs w:val="18"/>
+              </w:rPr>
+              <w:t>ISO 19159-1 4.11 defines the term "in situ measurement"; consider if that is suitable.</w:t>
+            </w:r>
+          </w:p>
+        </w:tc>
+        <w:tc>
+          <w:tcPr>
+            <w:tcW w:w="4233" w:type="dxa"/>
+            <w:shd w:val="clear" w:color="auto" w:fill="auto"/>
+          </w:tcPr>
+          <w:p>
+            <w:pPr>
+              <w:pStyle w:val="ISOChange"/>
+              <w:spacing w:before="60" w:after="60" w:line="240" w:lineRule="auto"/>
+              <w:rPr>
+                <w:rFonts w:cs="Arial"/>
+                <w:szCs w:val="18"/>
+              </w:rPr>
+            </w:pPr>
+            <w:r>
+              <w:rPr>
+                <w:rFonts w:cs="Arial"/>
+                <w:szCs w:val="18"/>
+              </w:rPr>
+              <w:t>consider if "in situ" is needed in the document;</w:t>
+            </w:r>
+          </w:p>
+          <w:p>
+            <w:pPr>
+              <w:pStyle w:val="ISOChange"/>
+              <w:spacing w:before="60" w:after="60"/>
+            </w:pPr>
+          </w:p>
+        </w:tc>
+        <w:tc>
+          <w:tcPr>
+            <w:tcW w:w="2419" w:type="dxa"/>
+            <w:shd w:val="clear" w:color="auto" w:fill="auto"/>
+          </w:tcPr>
+          <w:p>
+            <w:pPr>
+              <w:pStyle w:val="ISOSecretObservations"/>
+              <w:spacing w:before="60" w:after="60" w:line="240" w:lineRule="auto"/>
+            </w:pPr>
+          </w:p>
+        </w:tc>
+      </w:tr>
+      <w:tr>
+        <w:trPr>
+          <w:jc w:val="center"/>
+        </w:trPr>
+        <w:tc>
+          <w:tcPr>
+            <w:tcW w:w="606" w:type="dxa"/>
+            <w:shd w:val="clear" w:color="auto" w:fill="auto"/>
+          </w:tcPr>
+          <w:p>
+            <w:pPr>
+              <w:pStyle w:val="ISOMB"/>
+              <w:spacing w:before="60" w:after="60" w:line="240" w:lineRule="auto"/>
+            </w:pPr>
+          </w:p>
+        </w:tc>
+        <w:tc>
+          <w:tcPr>
+            <w:tcW w:w="908" w:type="dxa"/>
+          </w:tcPr>
+          <w:p>
+            <w:pPr>
+              <w:pStyle w:val="ISOClause"/>
+              <w:spacing w:before="60" w:after="60" w:line="240" w:lineRule="auto"/>
+            </w:pPr>
+            <w:r>
+              <w:rPr>
+                <w:rFonts w:cs="Arial"/>
+                <w:szCs w:val="18"/>
+              </w:rPr>
+              <w:t>TMG-</w:t>
+            </w:r>
+            <w:r>
+              <w:rPr>
+                <w:rFonts w:cs="Arial"/>
+                <w:color w:val="FF0000"/>
+                <w:szCs w:val="18"/>
+              </w:rPr>
+              <w:t>016</w:t>
+            </w:r>
+          </w:p>
+        </w:tc>
+        <w:tc>
+          <w:tcPr>
+            <w:tcW w:w="908" w:type="dxa"/>
+            <w:shd w:val="clear" w:color="auto" w:fill="auto"/>
+          </w:tcPr>
+          <w:p>
+            <w:pPr>
+              <w:pStyle w:val="ISOClause"/>
+              <w:spacing w:before="60" w:after="60" w:line="240" w:lineRule="auto"/>
+            </w:pPr>
+          </w:p>
+        </w:tc>
+        <w:tc>
+          <w:tcPr>
+            <w:tcW w:w="1209" w:type="dxa"/>
+            <w:shd w:val="clear" w:color="auto" w:fill="auto"/>
+          </w:tcPr>
+          <w:p>
+            <w:pPr>
+              <w:pStyle w:val="ISOClause"/>
+              <w:spacing w:before="60" w:after="60" w:line="240" w:lineRule="auto"/>
+              <w:rPr>
+                <w:rFonts w:cs="Arial"/>
+                <w:szCs w:val="18"/>
+              </w:rPr>
+            </w:pPr>
+            <w:r>
+              <w:rPr>
+                <w:rFonts w:cs="Arial"/>
+                <w:szCs w:val="18"/>
+              </w:rPr>
+              <w:t>3.6</w:t>
+            </w:r>
+          </w:p>
+          <w:p>
+            <w:pPr>
+              <w:pStyle w:val="ISOClause"/>
+              <w:tabs>
+                <w:tab w:val="left" w:pos="462"/>
+              </w:tabs>
+              <w:spacing w:before="60" w:after="60" w:line="240" w:lineRule="auto"/>
+            </w:pPr>
+          </w:p>
+        </w:tc>
+        <w:tc>
+          <w:tcPr>
+            <w:tcW w:w="1209" w:type="dxa"/>
+            <w:shd w:val="clear" w:color="auto" w:fill="auto"/>
+          </w:tcPr>
+          <w:p>
+            <w:pPr>
+              <w:pStyle w:val="ISOParagraph"/>
+              <w:spacing w:before="60" w:after="60" w:line="240" w:lineRule="auto"/>
+            </w:pPr>
+            <w:r>
+              <w:rPr>
+                <w:rFonts w:cs="Arial"/>
+                <w:szCs w:val="18"/>
+              </w:rPr>
+              <w:t>off-site</w:t>
+            </w:r>
+          </w:p>
+        </w:tc>
+        <w:tc>
+          <w:tcPr>
+            <w:tcW w:w="1115" w:type="dxa"/>
+            <w:shd w:val="clear" w:color="auto" w:fill="auto"/>
+          </w:tcPr>
+          <w:p>
+            <w:pPr>
+              <w:pStyle w:val="ISOCommType"/>
+              <w:spacing w:before="60" w:after="60" w:line="240" w:lineRule="auto"/>
+            </w:pPr>
+            <w:r>
+              <w:rPr>
+                <w:rFonts w:cs="Arial"/>
+                <w:szCs w:val="18"/>
+              </w:rPr>
+              <w:t>ed</w:t>
+            </w:r>
+          </w:p>
+        </w:tc>
+        <w:tc>
+          <w:tcPr>
+            <w:tcW w:w="4178" w:type="dxa"/>
+            <w:shd w:val="clear" w:color="auto" w:fill="auto"/>
+          </w:tcPr>
+          <w:p>
+            <w:pPr>
+              <w:pStyle w:val="CommentText"/>
+              <w:rPr>
+                <w:sz w:val="16"/>
+                <w:szCs w:val="16"/>
+              </w:rPr>
+            </w:pPr>
+            <w:r>
+              <w:rPr>
+                <w:rFonts w:ascii="Arial" w:hAnsi="Arial" w:cs="Arial"/>
+                <w:color w:val="000000"/>
+                <w:sz w:val="18"/>
+                <w:szCs w:val="18"/>
+              </w:rPr>
+              <w:t>the admitted term (off-site) should not be in bold-typeface</w:t>
+            </w:r>
+          </w:p>
+        </w:tc>
+        <w:tc>
+          <w:tcPr>
+            <w:tcW w:w="4233" w:type="dxa"/>
+            <w:shd w:val="clear" w:color="auto" w:fill="auto"/>
+          </w:tcPr>
+          <w:p>
+            <w:pPr>
+              <w:pStyle w:val="ISOChange"/>
+              <w:spacing w:before="60" w:after="60"/>
+            </w:pPr>
+            <w:r>
+              <w:rPr>
+                <w:rFonts w:cs="Arial"/>
+                <w:szCs w:val="18"/>
+              </w:rPr>
+              <w:t>un-bold the admitted term</w:t>
+            </w:r>
+          </w:p>
+        </w:tc>
+        <w:tc>
+          <w:tcPr>
+            <w:tcW w:w="2419" w:type="dxa"/>
+            <w:shd w:val="clear" w:color="auto" w:fill="auto"/>
+          </w:tcPr>
+          <w:p>
+            <w:pPr>
+              <w:pStyle w:val="ISOSecretObservations"/>
+              <w:spacing w:before="60" w:after="60" w:line="240" w:lineRule="auto"/>
+            </w:pPr>
+          </w:p>
+        </w:tc>
+      </w:tr>
+      <w:tr>
+        <w:trPr>
+          <w:jc w:val="center"/>
+        </w:trPr>
+        <w:tc>
+          <w:tcPr>
+            <w:tcW w:w="606" w:type="dxa"/>
+            <w:shd w:val="clear" w:color="auto" w:fill="auto"/>
+          </w:tcPr>
+          <w:p>
+            <w:pPr>
+              <w:pStyle w:val="ISOMB"/>
+              <w:spacing w:before="60" w:after="60" w:line="240" w:lineRule="auto"/>
+            </w:pPr>
             <w:r>
               <w:t>-</w:t>
             </w:r>
@@ -1724,6 +2628,52 @@
           <w:p>
             <w:pPr>
               <w:pStyle w:val="ISOMB"/>
+              <w:spacing w:before="60" w:after="60" w:line="240" w:lineRule="auto"/>
+            </w:pPr>
+          </w:p>
+        </w:tc>
+        <w:tc>
+          <w:tcPr>
+            <w:tcW w:w="908" w:type="dxa"/>
+          </w:tcPr>
+          <w:p>
+            <w:pPr>
+              <w:spacing w:before="60" w:after="60"/>
+              <w:rPr>
+                <w:rFonts w:ascii="Arial" w:hAnsi="Arial" w:cs="Arial"/>
+                <w:sz w:val="18"/>
+                <w:szCs w:val="18"/>
+              </w:rPr>
+            </w:pPr>
+            <w:r>
+              <w:rPr>
+                <w:rFonts w:ascii="Arial" w:hAnsi="Arial" w:cs="Arial"/>
+                <w:sz w:val="18"/>
+                <w:szCs w:val="18"/>
+              </w:rPr>
+              <w:t>JRC (EC)</w:t>
+            </w:r>
+            <w:r>
+              <w:rPr>
+                <w:rFonts w:ascii="Arial" w:hAnsi="Arial" w:cs="Arial"/>
+                <w:sz w:val="18"/>
+                <w:szCs w:val="18"/>
+              </w:rPr>
+              <w:t>-</w:t>
+            </w:r>
+            <w:r>
+              <w:rPr>
+                <w:rFonts w:ascii="Arial" w:hAnsi="Arial" w:cs="Arial"/>
+                <w:color w:val="FF0000"/>
+                <w:sz w:val="18"/>
+                <w:szCs w:val="18"/>
+              </w:rPr>
+              <w:t>017</w:t>
+            </w:r>
+          </w:p>
+          <w:p>
+            <w:pPr>
+              <w:pStyle w:val="ISOClause"/>
               <w:spacing w:before="60" w:after="60" w:line="240" w:lineRule="auto"/>
             </w:pPr>
           </w:p>
@@ -1901,6 +2851,44 @@
         <w:tc>
           <w:tcPr>
             <w:tcW w:w="908" w:type="dxa"/>
+          </w:tcPr>
+          <w:p>
+            <w:pPr>
+              <w:spacing w:before="60" w:after="60"/>
+              <w:rPr>
+                <w:rFonts w:ascii="Arial" w:hAnsi="Arial" w:cs="Arial"/>
+                <w:sz w:val="18"/>
+                <w:szCs w:val="18"/>
+              </w:rPr>
+            </w:pPr>
+            <w:r>
+              <w:rPr>
+                <w:rFonts w:ascii="Arial" w:hAnsi="Arial" w:cs="Arial"/>
+                <w:sz w:val="18"/>
+                <w:szCs w:val="18"/>
+              </w:rPr>
+              <w:t>DK-</w:t>
+            </w:r>
+            <w:r>
+              <w:rPr>
+                <w:rFonts w:ascii="Arial" w:hAnsi="Arial" w:cs="Arial"/>
+                <w:color w:val="FF0000"/>
+                <w:sz w:val="18"/>
+                <w:szCs w:val="18"/>
+              </w:rPr>
+              <w:t>018</w:t>
+            </w:r>
+          </w:p>
+          <w:p>
+            <w:pPr>
+              <w:pStyle w:val="ISOClause"/>
+              <w:spacing w:before="60" w:after="60" w:line="240" w:lineRule="auto"/>
+            </w:pPr>
+          </w:p>
+        </w:tc>
+        <w:tc>
+          <w:tcPr>
+            <w:tcW w:w="908" w:type="dxa"/>
             <w:shd w:val="clear" w:color="auto" w:fill="auto"/>
           </w:tcPr>
           <w:p>
@@ -2008,7 +2996,15 @@
                 <w:b w:val="0"/>
                 <w:sz w:val="18"/>
               </w:rPr>
-              <w:t>) and look for the term “measurand” then it appears, so we suggest to reuse the definition for the term as given in MLGT to ensure consistent use of terminology across the standards in the ISO 19100 series.</w:t>
+              <w:t xml:space="preserve">) and look for the term “measurand” then it appears, so we suggest to </w:t>
+            </w:r>
+            <w:r>
+              <w:rPr>
+                <w:b w:val="0"/>
+                <w:sz w:val="18"/>
+              </w:rPr>
+              <w:lastRenderedPageBreak/>
+              <w:t>reuse the definition for the term as given in MLGT to ensure consistent use of terminology across the standards in the ISO 19100 series.</w:t>
             </w:r>
           </w:p>
           <w:p>
@@ -2032,6 +3028,7 @@
               <w:spacing w:before="60" w:after="60" w:line="240" w:lineRule="auto"/>
             </w:pPr>
             <w:r>
+              <w:lastRenderedPageBreak/>
               <w:t>If the present definition is kept then we suggest a</w:t>
             </w:r>
             <w:r>
@@ -2061,6 +3058,7 @@
                 <w:szCs w:val="20"/>
                 <w:lang w:val="en-GB" w:eastAsia="en-US"/>
               </w:rPr>
+              <w:lastRenderedPageBreak/>
               <w:t>If the second option in our comment is used (we recommend to do so), the replace the definition with the following “particular quantity subject to measurement</w:t>
             </w:r>
           </w:p>
@@ -2138,6 +3136,196 @@
               <w:pStyle w:val="ISOMB"/>
               <w:spacing w:before="60" w:after="60" w:line="240" w:lineRule="auto"/>
             </w:pPr>
+          </w:p>
+        </w:tc>
+        <w:tc>
+          <w:tcPr>
+            <w:tcW w:w="908" w:type="dxa"/>
+          </w:tcPr>
+          <w:p>
+            <w:pPr>
+              <w:pStyle w:val="ISOClause"/>
+              <w:spacing w:before="60" w:after="60" w:line="240" w:lineRule="auto"/>
+            </w:pPr>
+            <w:r>
+              <w:rPr>
+                <w:rFonts w:cs="Arial"/>
+                <w:szCs w:val="18"/>
+              </w:rPr>
+              <w:t>TMG-</w:t>
+            </w:r>
+            <w:r>
+              <w:rPr>
+                <w:rFonts w:cs="Arial"/>
+                <w:color w:val="FF0000"/>
+                <w:szCs w:val="18"/>
+              </w:rPr>
+              <w:t>019</w:t>
+            </w:r>
+          </w:p>
+        </w:tc>
+        <w:tc>
+          <w:tcPr>
+            <w:tcW w:w="908" w:type="dxa"/>
+            <w:shd w:val="clear" w:color="auto" w:fill="auto"/>
+          </w:tcPr>
+          <w:p>
+            <w:pPr>
+              <w:pStyle w:val="ISOClause"/>
+              <w:spacing w:before="60" w:after="60" w:line="240" w:lineRule="auto"/>
+            </w:pPr>
+          </w:p>
+        </w:tc>
+        <w:tc>
+          <w:tcPr>
+            <w:tcW w:w="1209" w:type="dxa"/>
+            <w:shd w:val="clear" w:color="auto" w:fill="auto"/>
+          </w:tcPr>
+          <w:p>
+            <w:pPr>
+              <w:pStyle w:val="ISOClause"/>
+              <w:spacing w:before="60" w:after="60" w:line="240" w:lineRule="auto"/>
+              <w:rPr>
+                <w:rFonts w:cs="Arial"/>
+                <w:szCs w:val="18"/>
+              </w:rPr>
+            </w:pPr>
+            <w:r>
+              <w:rPr>
+                <w:rFonts w:cs="Arial"/>
+                <w:szCs w:val="18"/>
+              </w:rPr>
+              <w:t>3.10</w:t>
+            </w:r>
+          </w:p>
+          <w:p>
+            <w:pPr>
+              <w:pStyle w:val="ISOClause"/>
+              <w:spacing w:before="60" w:after="60" w:line="240" w:lineRule="auto"/>
+            </w:pPr>
+          </w:p>
+        </w:tc>
+        <w:tc>
+          <w:tcPr>
+            <w:tcW w:w="1209" w:type="dxa"/>
+            <w:shd w:val="clear" w:color="auto" w:fill="auto"/>
+          </w:tcPr>
+          <w:p>
+            <w:pPr>
+              <w:pStyle w:val="ISOParagraph"/>
+              <w:spacing w:before="60" w:after="60" w:line="240" w:lineRule="auto"/>
+            </w:pPr>
+            <w:r>
+              <w:rPr>
+                <w:rFonts w:cs="Arial"/>
+                <w:szCs w:val="18"/>
+              </w:rPr>
+              <w:t>measurand</w:t>
+            </w:r>
+          </w:p>
+        </w:tc>
+        <w:tc>
+          <w:tcPr>
+            <w:tcW w:w="1115" w:type="dxa"/>
+            <w:shd w:val="clear" w:color="auto" w:fill="auto"/>
+          </w:tcPr>
+          <w:p>
+            <w:pPr>
+              <w:pStyle w:val="ISOCommType"/>
+              <w:spacing w:before="60" w:after="60" w:line="240" w:lineRule="auto"/>
+            </w:pPr>
+            <w:r>
+              <w:rPr>
+                <w:rFonts w:cs="Arial"/>
+                <w:szCs w:val="18"/>
+              </w:rPr>
+              <w:t>ed</w:t>
+            </w:r>
+          </w:p>
+        </w:tc>
+        <w:tc>
+          <w:tcPr>
+            <w:tcW w:w="4178" w:type="dxa"/>
+            <w:shd w:val="clear" w:color="auto" w:fill="auto"/>
+          </w:tcPr>
+          <w:p>
+            <w:pPr>
+              <w:pStyle w:val="ISOComments"/>
+              <w:spacing w:before="60" w:after="60" w:line="240" w:lineRule="auto"/>
+            </w:pPr>
+            <w:r>
+              <w:rPr>
+                <w:rFonts w:cs="Arial"/>
+                <w:color w:val="000000"/>
+                <w:szCs w:val="18"/>
+              </w:rPr>
+              <w:t>the authoritative source is missing</w:t>
+            </w:r>
+          </w:p>
+        </w:tc>
+        <w:tc>
+          <w:tcPr>
+            <w:tcW w:w="4233" w:type="dxa"/>
+            <w:shd w:val="clear" w:color="auto" w:fill="auto"/>
+          </w:tcPr>
+          <w:p>
+            <w:pPr>
+              <w:pStyle w:val="ISOChange"/>
+              <w:spacing w:before="60" w:after="60" w:line="240" w:lineRule="auto"/>
+              <w:rPr>
+                <w:rFonts w:cs="Arial"/>
+                <w:szCs w:val="18"/>
+              </w:rPr>
+            </w:pPr>
+            <w:r>
+              <w:rPr>
+                <w:rFonts w:cs="Arial"/>
+                <w:szCs w:val="18"/>
+              </w:rPr>
+              <w:t>please add the authoritative source reference as shown below:</w:t>
+            </w:r>
+          </w:p>
+          <w:p>
+            <w:pPr>
+              <w:pStyle w:val="ISOChange"/>
+              <w:spacing w:before="60" w:after="60" w:line="240" w:lineRule="auto"/>
+            </w:pPr>
+            <w:r>
+              <w:rPr>
+                <w:rFonts w:cs="Arial"/>
+                <w:szCs w:val="18"/>
+              </w:rPr>
+              <w:t>[SOURCE: VIM:2007, 2.3]</w:t>
+            </w:r>
+          </w:p>
+        </w:tc>
+        <w:tc>
+          <w:tcPr>
+            <w:tcW w:w="2419" w:type="dxa"/>
+            <w:shd w:val="clear" w:color="auto" w:fill="auto"/>
+          </w:tcPr>
+          <w:p>
+            <w:pPr>
+              <w:pStyle w:val="ISOSecretObservations"/>
+              <w:spacing w:before="60" w:after="60" w:line="240" w:lineRule="auto"/>
+            </w:pPr>
+          </w:p>
+        </w:tc>
+      </w:tr>
+      <w:tr>
+        <w:trPr>
+          <w:jc w:val="center"/>
+        </w:trPr>
+        <w:tc>
+          <w:tcPr>
+            <w:tcW w:w="606" w:type="dxa"/>
+            <w:shd w:val="clear" w:color="auto" w:fill="auto"/>
+          </w:tcPr>
+          <w:p>
+            <w:pPr>
+              <w:pStyle w:val="ISOMB"/>
+              <w:spacing w:before="60" w:after="60" w:line="240" w:lineRule="auto"/>
+            </w:pPr>
             <w:r>
               <w:t>DK6-</w:t>
             </w:r>
@@ -2158,6 +3346,44 @@
         <w:tc>
           <w:tcPr>
             <w:tcW w:w="908" w:type="dxa"/>
+          </w:tcPr>
+          <w:p>
+            <w:pPr>
+              <w:spacing w:before="60" w:after="60"/>
+              <w:rPr>
+                <w:rFonts w:ascii="Arial" w:hAnsi="Arial" w:cs="Arial"/>
+                <w:sz w:val="18"/>
+                <w:szCs w:val="18"/>
+              </w:rPr>
+            </w:pPr>
+            <w:r>
+              <w:rPr>
+                <w:rFonts w:ascii="Arial" w:hAnsi="Arial" w:cs="Arial"/>
+                <w:sz w:val="18"/>
+                <w:szCs w:val="18"/>
+              </w:rPr>
+              <w:t>DK-</w:t>
+            </w:r>
+            <w:r>
+              <w:rPr>
+                <w:rFonts w:ascii="Arial" w:hAnsi="Arial" w:cs="Arial"/>
+                <w:color w:val="FF0000"/>
+                <w:sz w:val="18"/>
+                <w:szCs w:val="18"/>
+              </w:rPr>
+              <w:t>020</w:t>
+            </w:r>
+          </w:p>
+          <w:p>
+            <w:pPr>
+              <w:pStyle w:val="ISOClause"/>
+              <w:spacing w:before="60" w:after="60" w:line="240" w:lineRule="auto"/>
+            </w:pPr>
+          </w:p>
+        </w:tc>
+        <w:tc>
+          <w:tcPr>
+            <w:tcW w:w="908" w:type="dxa"/>
             <w:shd w:val="clear" w:color="auto" w:fill="auto"/>
           </w:tcPr>
           <w:p>
@@ -2259,7 +3485,6 @@
             </w:pPr>
             <w:proofErr w:type="gramStart"/>
             <w:r>
-              <w:lastRenderedPageBreak/>
               <w:t>”measure</w:t>
             </w:r>
             <w:proofErr w:type="gramEnd"/>
@@ -2281,11 +3506,7 @@
             </w:r>
             <w:proofErr w:type="gramEnd"/>
             <w:r>
-              <w:t xml:space="preserve">” as preferred term and adding ”quantity value” as accepted term would be ok, given the </w:t>
-            </w:r>
-            <w:r>
-              <w:lastRenderedPageBreak/>
-              <w:t>tradition of using ”measure” in the geospatial domain.</w:t>
+              <w:t>” as preferred term and adding ”quantity value” as accepted term would be ok, given the tradition of using ”measure” in the geospatial domain.</w:t>
             </w:r>
           </w:p>
         </w:tc>
@@ -2347,6 +3568,52 @@
         <w:tc>
           <w:tcPr>
             <w:tcW w:w="908" w:type="dxa"/>
+          </w:tcPr>
+          <w:p>
+            <w:pPr>
+              <w:spacing w:before="60" w:after="60"/>
+              <w:rPr>
+                <w:rFonts w:ascii="Arial" w:hAnsi="Arial" w:cs="Arial"/>
+                <w:sz w:val="18"/>
+                <w:szCs w:val="18"/>
+              </w:rPr>
+            </w:pPr>
+            <w:r>
+              <w:rPr>
+                <w:rFonts w:ascii="Arial" w:hAnsi="Arial" w:cs="Arial"/>
+                <w:sz w:val="18"/>
+                <w:szCs w:val="18"/>
+              </w:rPr>
+              <w:t>JRC (EC)</w:t>
+            </w:r>
+            <w:r>
+              <w:rPr>
+                <w:rFonts w:ascii="Arial" w:hAnsi="Arial" w:cs="Arial"/>
+                <w:sz w:val="18"/>
+                <w:szCs w:val="18"/>
+              </w:rPr>
+              <w:t>-</w:t>
+            </w:r>
+            <w:r>
+              <w:rPr>
+                <w:rFonts w:ascii="Arial" w:hAnsi="Arial" w:cs="Arial"/>
+                <w:color w:val="FF0000"/>
+                <w:sz w:val="18"/>
+                <w:szCs w:val="18"/>
+              </w:rPr>
+              <w:t>021</w:t>
+            </w:r>
+          </w:p>
+          <w:p>
+            <w:pPr>
+              <w:pStyle w:val="ISOClause"/>
+              <w:spacing w:before="60" w:after="60" w:line="240" w:lineRule="auto"/>
+            </w:pPr>
+          </w:p>
+        </w:tc>
+        <w:tc>
+          <w:tcPr>
+            <w:tcW w:w="908" w:type="dxa"/>
             <w:shd w:val="clear" w:color="auto" w:fill="auto"/>
           </w:tcPr>
           <w:p>
@@ -2509,6 +3776,207 @@
               <w:pStyle w:val="ISOMB"/>
               <w:spacing w:before="60" w:after="60" w:line="240" w:lineRule="auto"/>
             </w:pPr>
+          </w:p>
+        </w:tc>
+        <w:tc>
+          <w:tcPr>
+            <w:tcW w:w="908" w:type="dxa"/>
+          </w:tcPr>
+          <w:p>
+            <w:pPr>
+              <w:pStyle w:val="ISOMB"/>
+              <w:spacing w:before="60" w:after="60" w:line="240" w:lineRule="auto"/>
+              <w:rPr>
+                <w:rFonts w:cs="Arial"/>
+                <w:szCs w:val="18"/>
+              </w:rPr>
+            </w:pPr>
+            <w:r>
+              <w:rPr>
+                <w:rFonts w:cs="Arial"/>
+                <w:szCs w:val="18"/>
+              </w:rPr>
+              <w:t>TMG-</w:t>
+            </w:r>
+            <w:r>
+              <w:rPr>
+                <w:rFonts w:cs="Arial"/>
+                <w:color w:val="FF0000"/>
+                <w:szCs w:val="18"/>
+              </w:rPr>
+              <w:t>022</w:t>
+            </w:r>
+          </w:p>
+          <w:p>
+            <w:pPr>
+              <w:pStyle w:val="ISOClause"/>
+              <w:spacing w:before="60" w:after="60" w:line="240" w:lineRule="auto"/>
+            </w:pPr>
+          </w:p>
+        </w:tc>
+        <w:tc>
+          <w:tcPr>
+            <w:tcW w:w="908" w:type="dxa"/>
+            <w:shd w:val="clear" w:color="auto" w:fill="auto"/>
+          </w:tcPr>
+          <w:p>
+            <w:pPr>
+              <w:pStyle w:val="ISOClause"/>
+              <w:spacing w:before="60" w:after="60" w:line="240" w:lineRule="auto"/>
+            </w:pPr>
+          </w:p>
+        </w:tc>
+        <w:tc>
+          <w:tcPr>
+            <w:tcW w:w="1209" w:type="dxa"/>
+            <w:shd w:val="clear" w:color="auto" w:fill="auto"/>
+          </w:tcPr>
+          <w:p>
+            <w:pPr>
+              <w:pStyle w:val="ISOClause"/>
+              <w:spacing w:before="60" w:after="60" w:line="240" w:lineRule="auto"/>
+              <w:rPr>
+                <w:rFonts w:cs="Arial"/>
+                <w:szCs w:val="18"/>
+              </w:rPr>
+            </w:pPr>
+            <w:r>
+              <w:rPr>
+                <w:rFonts w:cs="Arial"/>
+                <w:szCs w:val="18"/>
+              </w:rPr>
+              <w:t>3.13</w:t>
+            </w:r>
+          </w:p>
+          <w:p>
+            <w:pPr>
+              <w:pStyle w:val="ISOClause"/>
+              <w:spacing w:before="60" w:after="60" w:line="240" w:lineRule="auto"/>
+            </w:pPr>
+          </w:p>
+        </w:tc>
+        <w:tc>
+          <w:tcPr>
+            <w:tcW w:w="1209" w:type="dxa"/>
+            <w:shd w:val="clear" w:color="auto" w:fill="auto"/>
+          </w:tcPr>
+          <w:p>
+            <w:pPr>
+              <w:pStyle w:val="ISOParagraph"/>
+              <w:spacing w:before="60" w:after="60" w:line="240" w:lineRule="auto"/>
+            </w:pPr>
+            <w:r>
+              <w:rPr>
+                <w:rFonts w:cs="Arial"/>
+                <w:szCs w:val="18"/>
+              </w:rPr>
+              <w:t>observation</w:t>
+            </w:r>
+          </w:p>
+        </w:tc>
+        <w:tc>
+          <w:tcPr>
+            <w:tcW w:w="1115" w:type="dxa"/>
+            <w:shd w:val="clear" w:color="auto" w:fill="auto"/>
+          </w:tcPr>
+          <w:p>
+            <w:pPr>
+              <w:pStyle w:val="ISOCommType"/>
+              <w:spacing w:before="60" w:after="60" w:line="240" w:lineRule="auto"/>
+            </w:pPr>
+            <w:r>
+              <w:rPr>
+                <w:rFonts w:cs="Arial"/>
+                <w:szCs w:val="18"/>
+              </w:rPr>
+              <w:t>ed</w:t>
+            </w:r>
+          </w:p>
+        </w:tc>
+        <w:tc>
+          <w:tcPr>
+            <w:tcW w:w="4178" w:type="dxa"/>
+            <w:shd w:val="clear" w:color="auto" w:fill="auto"/>
+          </w:tcPr>
+          <w:p>
+            <w:pPr>
+              <w:pStyle w:val="ISOComments"/>
+              <w:spacing w:before="60" w:after="60" w:line="240" w:lineRule="auto"/>
+            </w:pPr>
+            <w:r>
+              <w:rPr>
+                <w:rFonts w:cs="Arial"/>
+                <w:color w:val="000000"/>
+                <w:szCs w:val="18"/>
+              </w:rPr>
+              <w:t xml:space="preserve">"observation" was defined in ISO 19156:2011, 4.11; observation was not in the CD; now </w:t>
+            </w:r>
+            <w:proofErr w:type="gramStart"/>
+            <w:r>
+              <w:rPr>
+                <w:rFonts w:cs="Arial"/>
+                <w:color w:val="000000"/>
+                <w:szCs w:val="18"/>
+              </w:rPr>
+              <w:t>the  term</w:t>
+            </w:r>
+            <w:proofErr w:type="gramEnd"/>
+            <w:r>
+              <w:rPr>
+                <w:rFonts w:cs="Arial"/>
+                <w:color w:val="000000"/>
+                <w:szCs w:val="18"/>
+              </w:rPr>
+              <w:t xml:space="preserve"> has been reinstated but the definition is different from that in ISO 19156:2011, 4.11; presently ISO 19170-1 uses observation from 19156:2011 as a defined term;</w:t>
+            </w:r>
+          </w:p>
+        </w:tc>
+        <w:tc>
+          <w:tcPr>
+            <w:tcW w:w="4233" w:type="dxa"/>
+            <w:shd w:val="clear" w:color="auto" w:fill="auto"/>
+          </w:tcPr>
+          <w:p>
+            <w:pPr>
+              <w:pStyle w:val="ISOChange"/>
+              <w:spacing w:before="60" w:after="60" w:line="240" w:lineRule="auto"/>
+            </w:pPr>
+            <w:r>
+              <w:rPr>
+                <w:rFonts w:cs="Arial"/>
+                <w:szCs w:val="18"/>
+              </w:rPr>
+              <w:t xml:space="preserve">consider if the definition for observation needs to be revised or if it is possible to retain the original definition from ISO 19156; </w:t>
+            </w:r>
+          </w:p>
+        </w:tc>
+        <w:tc>
+          <w:tcPr>
+            <w:tcW w:w="2419" w:type="dxa"/>
+            <w:shd w:val="clear" w:color="auto" w:fill="auto"/>
+          </w:tcPr>
+          <w:p>
+            <w:pPr>
+              <w:pStyle w:val="ISOSecretObservations"/>
+              <w:spacing w:before="60" w:after="60" w:line="240" w:lineRule="auto"/>
+            </w:pPr>
+          </w:p>
+        </w:tc>
+      </w:tr>
+      <w:tr>
+        <w:trPr>
+          <w:jc w:val="center"/>
+        </w:trPr>
+        <w:tc>
+          <w:tcPr>
+            <w:tcW w:w="606" w:type="dxa"/>
+            <w:shd w:val="clear" w:color="auto" w:fill="auto"/>
+          </w:tcPr>
+          <w:p>
+            <w:pPr>
+              <w:pStyle w:val="ISOMB"/>
+              <w:spacing w:before="60" w:after="60" w:line="240" w:lineRule="auto"/>
+            </w:pPr>
             <w:r>
               <w:t>DK7-</w:t>
             </w:r>
@@ -2522,6 +3990,44 @@
           <w:p>
             <w:pPr>
               <w:pStyle w:val="ISOMB"/>
+              <w:spacing w:before="60" w:after="60" w:line="240" w:lineRule="auto"/>
+            </w:pPr>
+          </w:p>
+        </w:tc>
+        <w:tc>
+          <w:tcPr>
+            <w:tcW w:w="908" w:type="dxa"/>
+          </w:tcPr>
+          <w:p>
+            <w:pPr>
+              <w:spacing w:before="60" w:after="60"/>
+              <w:rPr>
+                <w:rFonts w:ascii="Arial" w:hAnsi="Arial" w:cs="Arial"/>
+                <w:sz w:val="18"/>
+                <w:szCs w:val="18"/>
+              </w:rPr>
+            </w:pPr>
+            <w:r>
+              <w:rPr>
+                <w:rFonts w:ascii="Arial" w:hAnsi="Arial" w:cs="Arial"/>
+                <w:sz w:val="18"/>
+                <w:szCs w:val="18"/>
+              </w:rPr>
+              <w:t>DK-</w:t>
+            </w:r>
+            <w:r>
+              <w:rPr>
+                <w:rFonts w:ascii="Arial" w:hAnsi="Arial" w:cs="Arial"/>
+                <w:color w:val="FF0000"/>
+                <w:sz w:val="18"/>
+                <w:szCs w:val="18"/>
+              </w:rPr>
+              <w:t>023</w:t>
+            </w:r>
+          </w:p>
+          <w:p>
+            <w:pPr>
+              <w:pStyle w:val="ISOClause"/>
               <w:spacing w:before="60" w:after="60" w:line="240" w:lineRule="auto"/>
             </w:pPr>
           </w:p>
@@ -2732,6 +4238,7 @@
               <w:spacing w:before="60" w:after="60" w:line="240" w:lineRule="auto"/>
             </w:pPr>
             <w:r>
+              <w:lastRenderedPageBreak/>
               <w:t>-</w:t>
             </w:r>
             <w:r>
@@ -2744,6 +4251,52 @@
           <w:p>
             <w:pPr>
               <w:pStyle w:val="ISOMB"/>
+              <w:spacing w:before="60" w:after="60" w:line="240" w:lineRule="auto"/>
+            </w:pPr>
+          </w:p>
+        </w:tc>
+        <w:tc>
+          <w:tcPr>
+            <w:tcW w:w="908" w:type="dxa"/>
+          </w:tcPr>
+          <w:p>
+            <w:pPr>
+              <w:spacing w:before="60" w:after="60"/>
+              <w:rPr>
+                <w:rFonts w:ascii="Arial" w:hAnsi="Arial" w:cs="Arial"/>
+                <w:sz w:val="18"/>
+                <w:szCs w:val="18"/>
+              </w:rPr>
+            </w:pPr>
+            <w:r>
+              <w:rPr>
+                <w:rFonts w:ascii="Arial" w:hAnsi="Arial" w:cs="Arial"/>
+                <w:sz w:val="18"/>
+                <w:szCs w:val="18"/>
+              </w:rPr>
+              <w:t>JRC (EC)</w:t>
+            </w:r>
+            <w:r>
+              <w:rPr>
+                <w:rFonts w:ascii="Arial" w:hAnsi="Arial" w:cs="Arial"/>
+                <w:sz w:val="18"/>
+                <w:szCs w:val="18"/>
+              </w:rPr>
+              <w:t>-</w:t>
+            </w:r>
+            <w:r>
+              <w:rPr>
+                <w:rFonts w:ascii="Arial" w:hAnsi="Arial" w:cs="Arial"/>
+                <w:color w:val="FF0000"/>
+                <w:sz w:val="18"/>
+                <w:szCs w:val="18"/>
+              </w:rPr>
+              <w:t>024</w:t>
+            </w:r>
+          </w:p>
+          <w:p>
+            <w:pPr>
+              <w:pStyle w:val="ISOClause"/>
               <w:spacing w:before="60" w:after="60" w:line="240" w:lineRule="auto"/>
             </w:pPr>
           </w:p>
@@ -3021,6 +4574,44 @@
         <w:tc>
           <w:tcPr>
             <w:tcW w:w="908" w:type="dxa"/>
+          </w:tcPr>
+          <w:p>
+            <w:pPr>
+              <w:spacing w:before="60" w:after="60"/>
+              <w:rPr>
+                <w:rFonts w:ascii="Arial" w:hAnsi="Arial" w:cs="Arial"/>
+                <w:sz w:val="18"/>
+                <w:szCs w:val="18"/>
+              </w:rPr>
+            </w:pPr>
+            <w:r>
+              <w:rPr>
+                <w:rFonts w:ascii="Arial" w:hAnsi="Arial" w:cs="Arial"/>
+                <w:sz w:val="18"/>
+                <w:szCs w:val="18"/>
+              </w:rPr>
+              <w:t>DK-</w:t>
+            </w:r>
+            <w:r>
+              <w:rPr>
+                <w:rFonts w:ascii="Arial" w:hAnsi="Arial" w:cs="Arial"/>
+                <w:color w:val="FF0000"/>
+                <w:sz w:val="18"/>
+                <w:szCs w:val="18"/>
+              </w:rPr>
+              <w:t>025</w:t>
+            </w:r>
+          </w:p>
+          <w:p>
+            <w:pPr>
+              <w:pStyle w:val="ISOClause"/>
+              <w:spacing w:before="60" w:after="60" w:line="240" w:lineRule="auto"/>
+            </w:pPr>
+          </w:p>
+        </w:tc>
+        <w:tc>
+          <w:tcPr>
+            <w:tcW w:w="908" w:type="dxa"/>
             <w:shd w:val="clear" w:color="auto" w:fill="auto"/>
           </w:tcPr>
           <w:p>
@@ -3177,6 +4768,52 @@
         <w:tc>
           <w:tcPr>
             <w:tcW w:w="908" w:type="dxa"/>
+          </w:tcPr>
+          <w:p>
+            <w:pPr>
+              <w:spacing w:before="60" w:after="60"/>
+              <w:rPr>
+                <w:rFonts w:ascii="Arial" w:hAnsi="Arial" w:cs="Arial"/>
+                <w:sz w:val="18"/>
+                <w:szCs w:val="18"/>
+              </w:rPr>
+            </w:pPr>
+            <w:r>
+              <w:rPr>
+                <w:rFonts w:ascii="Arial" w:hAnsi="Arial" w:cs="Arial"/>
+                <w:sz w:val="18"/>
+                <w:szCs w:val="18"/>
+              </w:rPr>
+              <w:t>JRC (EC)</w:t>
+            </w:r>
+            <w:r>
+              <w:rPr>
+                <w:rFonts w:ascii="Arial" w:hAnsi="Arial" w:cs="Arial"/>
+                <w:sz w:val="18"/>
+                <w:szCs w:val="18"/>
+              </w:rPr>
+              <w:t>-</w:t>
+            </w:r>
+            <w:r>
+              <w:rPr>
+                <w:rFonts w:ascii="Arial" w:hAnsi="Arial" w:cs="Arial"/>
+                <w:color w:val="FF0000"/>
+                <w:sz w:val="18"/>
+                <w:szCs w:val="18"/>
+              </w:rPr>
+              <w:t>026</w:t>
+            </w:r>
+          </w:p>
+          <w:p>
+            <w:pPr>
+              <w:pStyle w:val="ISOClause"/>
+              <w:spacing w:before="60" w:after="60" w:line="240" w:lineRule="auto"/>
+            </w:pPr>
+          </w:p>
+        </w:tc>
+        <w:tc>
+          <w:tcPr>
+            <w:tcW w:w="908" w:type="dxa"/>
             <w:shd w:val="clear" w:color="auto" w:fill="auto"/>
           </w:tcPr>
           <w:p>
@@ -3314,7 +4951,6 @@
               <w:spacing w:before="0" w:after="60"/>
             </w:pPr>
             <w:r>
-              <w:lastRenderedPageBreak/>
               <w:t xml:space="preserve">[SOURCE: </w:t>
             </w:r>
             <w:hyperlink r:id="rId25" w:history="1">
@@ -3409,6 +5045,180 @@
                 <w:sz w:val="18"/>
               </w:rPr>
             </w:pPr>
+          </w:p>
+        </w:tc>
+        <w:tc>
+          <w:tcPr>
+            <w:tcW w:w="908" w:type="dxa"/>
+          </w:tcPr>
+          <w:p>
+            <w:pPr>
+              <w:pStyle w:val="ISOClause"/>
+              <w:spacing w:before="60" w:after="60" w:line="240" w:lineRule="auto"/>
+            </w:pPr>
+            <w:r>
+              <w:rPr>
+                <w:rFonts w:cs="Arial"/>
+                <w:szCs w:val="18"/>
+              </w:rPr>
+              <w:t>TMG-</w:t>
+            </w:r>
+            <w:r>
+              <w:rPr>
+                <w:rFonts w:cs="Arial"/>
+                <w:color w:val="FF0000"/>
+                <w:szCs w:val="18"/>
+              </w:rPr>
+              <w:t>027</w:t>
+            </w:r>
+          </w:p>
+        </w:tc>
+        <w:tc>
+          <w:tcPr>
+            <w:tcW w:w="908" w:type="dxa"/>
+            <w:shd w:val="clear" w:color="auto" w:fill="auto"/>
+          </w:tcPr>
+          <w:p>
+            <w:pPr>
+              <w:pStyle w:val="ISOClause"/>
+              <w:spacing w:before="60" w:after="60" w:line="240" w:lineRule="auto"/>
+            </w:pPr>
+          </w:p>
+        </w:tc>
+        <w:tc>
+          <w:tcPr>
+            <w:tcW w:w="1209" w:type="dxa"/>
+            <w:shd w:val="clear" w:color="auto" w:fill="auto"/>
+          </w:tcPr>
+          <w:p>
+            <w:pPr>
+              <w:pStyle w:val="ISOClause"/>
+              <w:spacing w:before="60" w:after="60" w:line="240" w:lineRule="auto"/>
+              <w:rPr>
+                <w:rFonts w:cs="Arial"/>
+                <w:szCs w:val="18"/>
+              </w:rPr>
+            </w:pPr>
+            <w:r>
+              <w:rPr>
+                <w:rFonts w:cs="Arial"/>
+                <w:szCs w:val="18"/>
+              </w:rPr>
+              <w:t>3.18</w:t>
+            </w:r>
+          </w:p>
+          <w:p>
+            <w:pPr>
+              <w:pStyle w:val="ISOClause"/>
+              <w:spacing w:before="60" w:after="60" w:line="240" w:lineRule="auto"/>
+            </w:pPr>
+          </w:p>
+        </w:tc>
+        <w:tc>
+          <w:tcPr>
+            <w:tcW w:w="1209" w:type="dxa"/>
+            <w:shd w:val="clear" w:color="auto" w:fill="auto"/>
+          </w:tcPr>
+          <w:p>
+            <w:pPr>
+              <w:pStyle w:val="ISOParagraph"/>
+              <w:spacing w:before="60" w:after="60" w:line="240" w:lineRule="auto"/>
+            </w:pPr>
+            <w:r>
+              <w:rPr>
+                <w:rFonts w:cs="Arial"/>
+                <w:szCs w:val="18"/>
+              </w:rPr>
+              <w:t>property type</w:t>
+            </w:r>
+          </w:p>
+        </w:tc>
+        <w:tc>
+          <w:tcPr>
+            <w:tcW w:w="1115" w:type="dxa"/>
+            <w:shd w:val="clear" w:color="auto" w:fill="auto"/>
+          </w:tcPr>
+          <w:p>
+            <w:pPr>
+              <w:pStyle w:val="ISOCommType"/>
+              <w:spacing w:before="60" w:after="60" w:line="240" w:lineRule="auto"/>
+            </w:pPr>
+            <w:r>
+              <w:rPr>
+                <w:rFonts w:cs="Arial"/>
+                <w:szCs w:val="18"/>
+              </w:rPr>
+              <w:t>ed</w:t>
+            </w:r>
+          </w:p>
+        </w:tc>
+        <w:tc>
+          <w:tcPr>
+            <w:tcW w:w="4178" w:type="dxa"/>
+            <w:shd w:val="clear" w:color="auto" w:fill="auto"/>
+          </w:tcPr>
+          <w:p>
+            <w:pPr>
+              <w:pStyle w:val="ISOComments"/>
+              <w:spacing w:before="60" w:after="60" w:line="240" w:lineRule="auto"/>
+            </w:pPr>
+            <w:r>
+              <w:rPr>
+                <w:rFonts w:cs="Arial"/>
+                <w:color w:val="000000"/>
+                <w:szCs w:val="18"/>
+              </w:rPr>
+              <w:t>the order of "EXAMPLE" in the entry is incorrect;</w:t>
+            </w:r>
+          </w:p>
+        </w:tc>
+        <w:tc>
+          <w:tcPr>
+            <w:tcW w:w="4233" w:type="dxa"/>
+            <w:shd w:val="clear" w:color="auto" w:fill="auto"/>
+          </w:tcPr>
+          <w:p>
+            <w:pPr>
+              <w:pStyle w:val="ISOChange"/>
+              <w:spacing w:before="60" w:after="60" w:line="240" w:lineRule="auto"/>
+            </w:pPr>
+            <w:r>
+              <w:rPr>
+                <w:rFonts w:cs="Arial"/>
+                <w:szCs w:val="18"/>
+              </w:rPr>
+              <w:t>move the EXAMPLE to come after the definition but before the start of the Notes to entry</w:t>
+            </w:r>
+          </w:p>
+        </w:tc>
+        <w:tc>
+          <w:tcPr>
+            <w:tcW w:w="2419" w:type="dxa"/>
+            <w:shd w:val="clear" w:color="auto" w:fill="auto"/>
+          </w:tcPr>
+          <w:p>
+            <w:pPr>
+              <w:pStyle w:val="ISOSecretObservations"/>
+              <w:spacing w:before="60" w:after="60" w:line="240" w:lineRule="auto"/>
+            </w:pPr>
+          </w:p>
+        </w:tc>
+      </w:tr>
+      <w:tr>
+        <w:trPr>
+          <w:jc w:val="center"/>
+        </w:trPr>
+        <w:tc>
+          <w:tcPr>
+            <w:tcW w:w="606" w:type="dxa"/>
+            <w:shd w:val="clear" w:color="auto" w:fill="auto"/>
+          </w:tcPr>
+          <w:p>
+            <w:pPr>
+              <w:rPr>
+                <w:sz w:val="18"/>
+              </w:rPr>
+            </w:pPr>
             <w:r>
               <w:rPr>
                 <w:sz w:val="18"/>
@@ -3429,6 +5239,33 @@
                 <w:sz w:val="18"/>
               </w:rPr>
             </w:pPr>
+          </w:p>
+        </w:tc>
+        <w:tc>
+          <w:tcPr>
+            <w:tcW w:w="908" w:type="dxa"/>
+          </w:tcPr>
+          <w:p>
+            <w:pPr>
+              <w:pStyle w:val="ISOClause"/>
+              <w:spacing w:before="60" w:after="60" w:line="240" w:lineRule="auto"/>
+            </w:pPr>
+            <w:r>
+              <w:rPr>
+                <w:rFonts w:cs="Arial"/>
+                <w:szCs w:val="18"/>
+              </w:rPr>
+              <w:lastRenderedPageBreak/>
+              <w:t>DE-</w:t>
+            </w:r>
+            <w:r>
+              <w:rPr>
+                <w:rFonts w:cs="Arial"/>
+                <w:color w:val="FF0000"/>
+                <w:szCs w:val="18"/>
+              </w:rPr>
+              <w:t>028</w:t>
+            </w:r>
           </w:p>
         </w:tc>
         <w:tc>
@@ -3561,6 +5398,191 @@
               <w:pStyle w:val="ISOMB"/>
               <w:spacing w:before="60" w:after="60" w:line="240" w:lineRule="auto"/>
             </w:pPr>
+          </w:p>
+        </w:tc>
+        <w:tc>
+          <w:tcPr>
+            <w:tcW w:w="908" w:type="dxa"/>
+          </w:tcPr>
+          <w:p>
+            <w:pPr>
+              <w:pStyle w:val="ISOClause"/>
+              <w:spacing w:before="60" w:after="60" w:line="240" w:lineRule="auto"/>
+            </w:pPr>
+            <w:r>
+              <w:rPr>
+                <w:rFonts w:cs="Arial"/>
+                <w:szCs w:val="18"/>
+              </w:rPr>
+              <w:t>TMG-</w:t>
+            </w:r>
+            <w:r>
+              <w:rPr>
+                <w:rFonts w:cs="Arial"/>
+                <w:color w:val="FF0000"/>
+                <w:szCs w:val="18"/>
+              </w:rPr>
+              <w:t>029</w:t>
+            </w:r>
+          </w:p>
+        </w:tc>
+        <w:tc>
+          <w:tcPr>
+            <w:tcW w:w="908" w:type="dxa"/>
+            <w:shd w:val="clear" w:color="auto" w:fill="auto"/>
+          </w:tcPr>
+          <w:p>
+            <w:pPr>
+              <w:pStyle w:val="ISOClause"/>
+              <w:spacing w:before="60" w:after="60" w:line="240" w:lineRule="auto"/>
+            </w:pPr>
+          </w:p>
+        </w:tc>
+        <w:tc>
+          <w:tcPr>
+            <w:tcW w:w="1209" w:type="dxa"/>
+            <w:shd w:val="clear" w:color="auto" w:fill="auto"/>
+          </w:tcPr>
+          <w:p>
+            <w:pPr>
+              <w:pStyle w:val="ISOClause"/>
+              <w:spacing w:before="60" w:after="60" w:line="240" w:lineRule="auto"/>
+              <w:rPr>
+                <w:rFonts w:cs="Arial"/>
+                <w:szCs w:val="18"/>
+              </w:rPr>
+            </w:pPr>
+            <w:r>
+              <w:rPr>
+                <w:rFonts w:cs="Arial"/>
+                <w:szCs w:val="18"/>
+              </w:rPr>
+              <w:t>3.20</w:t>
+            </w:r>
+          </w:p>
+          <w:p>
+            <w:pPr>
+              <w:pStyle w:val="ISOClause"/>
+              <w:tabs>
+                <w:tab w:val="left" w:pos="462"/>
+              </w:tabs>
+              <w:spacing w:before="60" w:after="60" w:line="240" w:lineRule="auto"/>
+            </w:pPr>
+          </w:p>
+        </w:tc>
+        <w:tc>
+          <w:tcPr>
+            <w:tcW w:w="1209" w:type="dxa"/>
+            <w:shd w:val="clear" w:color="auto" w:fill="auto"/>
+          </w:tcPr>
+          <w:p>
+            <w:pPr>
+              <w:pStyle w:val="ISOParagraph"/>
+              <w:spacing w:before="60" w:after="60" w:line="240" w:lineRule="auto"/>
+            </w:pPr>
+            <w:r>
+              <w:rPr>
+                <w:rFonts w:cs="Arial"/>
+                <w:szCs w:val="18"/>
+              </w:rPr>
+              <w:t>range</w:t>
+            </w:r>
+          </w:p>
+        </w:tc>
+        <w:tc>
+          <w:tcPr>
+            <w:tcW w:w="1115" w:type="dxa"/>
+            <w:shd w:val="clear" w:color="auto" w:fill="auto"/>
+          </w:tcPr>
+          <w:p>
+            <w:pPr>
+              <w:pStyle w:val="ISOCommType"/>
+              <w:spacing w:before="60" w:after="60" w:line="240" w:lineRule="auto"/>
+            </w:pPr>
+            <w:proofErr w:type="spellStart"/>
+            <w:r>
+              <w:rPr>
+                <w:rFonts w:cs="Arial"/>
+                <w:szCs w:val="18"/>
+              </w:rPr>
+              <w:t>ge</w:t>
+            </w:r>
+            <w:proofErr w:type="spellEnd"/>
+          </w:p>
+        </w:tc>
+        <w:tc>
+          <w:tcPr>
+            <w:tcW w:w="4178" w:type="dxa"/>
+            <w:shd w:val="clear" w:color="auto" w:fill="auto"/>
+          </w:tcPr>
+          <w:p>
+            <w:pPr>
+              <w:pStyle w:val="CommentText"/>
+              <w:rPr>
+                <w:sz w:val="16"/>
+                <w:szCs w:val="16"/>
+              </w:rPr>
+            </w:pPr>
+            <w:r>
+              <w:rPr>
+                <w:rFonts w:cs="Arial"/>
+                <w:color w:val="000000"/>
+                <w:szCs w:val="18"/>
+              </w:rPr>
+              <w:t>the authoritative source references ISO DIS 19123-1</w:t>
+            </w:r>
+          </w:p>
+        </w:tc>
+        <w:tc>
+          <w:tcPr>
+            <w:tcW w:w="4233" w:type="dxa"/>
+            <w:shd w:val="clear" w:color="auto" w:fill="auto"/>
+          </w:tcPr>
+          <w:p>
+            <w:pPr>
+              <w:pStyle w:val="ISOChange"/>
+              <w:spacing w:before="60" w:after="60"/>
+              <w:rPr>
+                <w:b/>
+                <w:bCs/>
+              </w:rPr>
+            </w:pPr>
+            <w:r>
+              <w:rPr>
+                <w:rFonts w:cs="Arial"/>
+                <w:szCs w:val="18"/>
+              </w:rPr>
+              <w:t>please watch the publication schedule of ISO 19123-1 and revise this definition if there are any last-minute changes in ISO 19123-1</w:t>
+            </w:r>
+          </w:p>
+        </w:tc>
+        <w:tc>
+          <w:tcPr>
+            <w:tcW w:w="2419" w:type="dxa"/>
+            <w:shd w:val="clear" w:color="auto" w:fill="auto"/>
+          </w:tcPr>
+          <w:p>
+            <w:pPr>
+              <w:pStyle w:val="ISOSecretObservations"/>
+              <w:spacing w:before="60" w:after="60" w:line="240" w:lineRule="auto"/>
+            </w:pPr>
+          </w:p>
+        </w:tc>
+      </w:tr>
+      <w:tr>
+        <w:trPr>
+          <w:jc w:val="center"/>
+        </w:trPr>
+        <w:tc>
+          <w:tcPr>
+            <w:tcW w:w="606" w:type="dxa"/>
+            <w:shd w:val="clear" w:color="auto" w:fill="auto"/>
+          </w:tcPr>
+          <w:p>
+            <w:pPr>
+              <w:pStyle w:val="ISOMB"/>
+              <w:spacing w:before="60" w:after="60" w:line="240" w:lineRule="auto"/>
+            </w:pPr>
             <w:r>
               <w:t>-</w:t>
             </w:r>
@@ -3574,6 +5596,52 @@
           <w:p>
             <w:pPr>
               <w:pStyle w:val="ISOMB"/>
+              <w:spacing w:before="60" w:after="60" w:line="240" w:lineRule="auto"/>
+            </w:pPr>
+          </w:p>
+        </w:tc>
+        <w:tc>
+          <w:tcPr>
+            <w:tcW w:w="908" w:type="dxa"/>
+          </w:tcPr>
+          <w:p>
+            <w:pPr>
+              <w:spacing w:before="60" w:after="60"/>
+              <w:rPr>
+                <w:rFonts w:ascii="Arial" w:hAnsi="Arial" w:cs="Arial"/>
+                <w:sz w:val="18"/>
+                <w:szCs w:val="18"/>
+              </w:rPr>
+            </w:pPr>
+            <w:r>
+              <w:rPr>
+                <w:rFonts w:ascii="Arial" w:hAnsi="Arial" w:cs="Arial"/>
+                <w:sz w:val="18"/>
+                <w:szCs w:val="18"/>
+              </w:rPr>
+              <w:t>JRC (EC)</w:t>
+            </w:r>
+            <w:r>
+              <w:rPr>
+                <w:rFonts w:ascii="Arial" w:hAnsi="Arial" w:cs="Arial"/>
+                <w:sz w:val="18"/>
+                <w:szCs w:val="18"/>
+              </w:rPr>
+              <w:t>-</w:t>
+            </w:r>
+            <w:r>
+              <w:rPr>
+                <w:rFonts w:ascii="Arial" w:hAnsi="Arial" w:cs="Arial"/>
+                <w:color w:val="FF0000"/>
+                <w:sz w:val="18"/>
+                <w:szCs w:val="18"/>
+              </w:rPr>
+              <w:t>030</w:t>
+            </w:r>
+          </w:p>
+          <w:p>
+            <w:pPr>
+              <w:pStyle w:val="ISOClause"/>
               <w:spacing w:before="60" w:after="60" w:line="240" w:lineRule="auto"/>
             </w:pPr>
           </w:p>
@@ -3807,6 +5875,32 @@
         <w:tc>
           <w:tcPr>
             <w:tcW w:w="908" w:type="dxa"/>
+          </w:tcPr>
+          <w:p>
+            <w:pPr>
+              <w:pStyle w:val="ISOClause"/>
+              <w:spacing w:before="60" w:after="60" w:line="240" w:lineRule="auto"/>
+            </w:pPr>
+            <w:r>
+              <w:rPr>
+                <w:rFonts w:cs="Arial"/>
+                <w:szCs w:val="18"/>
+              </w:rPr>
+              <w:t>DK-</w:t>
+            </w:r>
+            <w:r>
+              <w:rPr>
+                <w:rFonts w:cs="Arial"/>
+                <w:color w:val="FF0000"/>
+                <w:szCs w:val="18"/>
+              </w:rPr>
+              <w:t>031</w:t>
+            </w:r>
+          </w:p>
+        </w:tc>
+        <w:tc>
+          <w:tcPr>
+            <w:tcW w:w="908" w:type="dxa"/>
             <w:shd w:val="clear" w:color="auto" w:fill="auto"/>
           </w:tcPr>
           <w:p>
@@ -3952,6 +6046,44 @@
         <w:tc>
           <w:tcPr>
             <w:tcW w:w="908" w:type="dxa"/>
+          </w:tcPr>
+          <w:p>
+            <w:pPr>
+              <w:spacing w:before="60" w:after="60"/>
+              <w:rPr>
+                <w:rFonts w:ascii="Arial" w:hAnsi="Arial" w:cs="Arial"/>
+                <w:sz w:val="18"/>
+                <w:szCs w:val="18"/>
+              </w:rPr>
+            </w:pPr>
+            <w:r>
+              <w:rPr>
+                <w:rFonts w:ascii="Arial" w:hAnsi="Arial" w:cs="Arial"/>
+                <w:sz w:val="18"/>
+                <w:szCs w:val="18"/>
+              </w:rPr>
+              <w:t>DK-</w:t>
+            </w:r>
+            <w:r>
+              <w:rPr>
+                <w:rFonts w:ascii="Arial" w:hAnsi="Arial" w:cs="Arial"/>
+                <w:color w:val="FF0000"/>
+                <w:sz w:val="18"/>
+                <w:szCs w:val="18"/>
+              </w:rPr>
+              <w:t>032</w:t>
+            </w:r>
+          </w:p>
+          <w:p>
+            <w:pPr>
+              <w:pStyle w:val="ISOClause"/>
+              <w:spacing w:before="60" w:after="60" w:line="240" w:lineRule="auto"/>
+            </w:pPr>
+          </w:p>
+        </w:tc>
+        <w:tc>
+          <w:tcPr>
+            <w:tcW w:w="908" w:type="dxa"/>
             <w:shd w:val="clear" w:color="auto" w:fill="auto"/>
           </w:tcPr>
           <w:p>
@@ -4114,6 +6246,32 @@
         <w:tc>
           <w:tcPr>
             <w:tcW w:w="908" w:type="dxa"/>
+          </w:tcPr>
+          <w:p>
+            <w:pPr>
+              <w:pStyle w:val="ISOClause"/>
+              <w:spacing w:before="60" w:after="60" w:line="240" w:lineRule="auto"/>
+            </w:pPr>
+            <w:r>
+              <w:rPr>
+                <w:rFonts w:cs="Arial"/>
+                <w:szCs w:val="18"/>
+              </w:rPr>
+              <w:t>**-</w:t>
+            </w:r>
+            <w:r>
+              <w:rPr>
+                <w:rFonts w:cs="Arial"/>
+                <w:color w:val="FF0000"/>
+                <w:szCs w:val="18"/>
+              </w:rPr>
+              <w:t>033</w:t>
+            </w:r>
+          </w:p>
+        </w:tc>
+        <w:tc>
+          <w:tcPr>
+            <w:tcW w:w="908" w:type="dxa"/>
             <w:shd w:val="clear" w:color="auto" w:fill="auto"/>
           </w:tcPr>
           <w:p>
@@ -4270,6 +6428,44 @@
         <w:tc>
           <w:tcPr>
             <w:tcW w:w="908" w:type="dxa"/>
+          </w:tcPr>
+          <w:p>
+            <w:pPr>
+              <w:spacing w:before="60" w:after="60"/>
+              <w:rPr>
+                <w:rFonts w:ascii="Arial" w:hAnsi="Arial" w:cs="Arial"/>
+                <w:sz w:val="18"/>
+                <w:szCs w:val="18"/>
+              </w:rPr>
+            </w:pPr>
+            <w:r>
+              <w:rPr>
+                <w:rFonts w:ascii="Arial" w:hAnsi="Arial" w:cs="Arial"/>
+                <w:sz w:val="18"/>
+                <w:szCs w:val="18"/>
+              </w:rPr>
+              <w:t>**-</w:t>
+            </w:r>
+            <w:r>
+              <w:rPr>
+                <w:rFonts w:ascii="Arial" w:hAnsi="Arial" w:cs="Arial"/>
+                <w:color w:val="FF0000"/>
+                <w:sz w:val="18"/>
+                <w:szCs w:val="18"/>
+              </w:rPr>
+              <w:t>034</w:t>
+            </w:r>
+          </w:p>
+          <w:p>
+            <w:pPr>
+              <w:pStyle w:val="ISOClause"/>
+              <w:spacing w:before="60" w:after="60" w:line="240" w:lineRule="auto"/>
+            </w:pPr>
+          </w:p>
+        </w:tc>
+        <w:tc>
+          <w:tcPr>
+            <w:tcW w:w="908" w:type="dxa"/>
             <w:shd w:val="clear" w:color="auto" w:fill="auto"/>
           </w:tcPr>
           <w:p>
@@ -4372,11 +6568,7 @@
             </w:r>
             <w:proofErr w:type="gramEnd"/>
             <w:r>
-              <w:t xml:space="preserve"> a specific clause, subclause, table, etc.) shall be dated. All more "general" references shall be undated, unless it is </w:t>
-            </w:r>
-            <w:r>
-              <w:lastRenderedPageBreak/>
-              <w:t>necessary to distinguish between different editions of the document.</w:t>
+              <w:t xml:space="preserve"> a specific clause, subclause, table, etc.) shall be dated. All more "general" references shall be undated, unless it is necessary to distinguish between different editions of the document.</w:t>
             </w:r>
           </w:p>
         </w:tc>
@@ -4438,6 +6630,44 @@
         <w:tc>
           <w:tcPr>
             <w:tcW w:w="908" w:type="dxa"/>
+          </w:tcPr>
+          <w:p>
+            <w:pPr>
+              <w:spacing w:before="60" w:after="60"/>
+              <w:rPr>
+                <w:rFonts w:ascii="Arial" w:hAnsi="Arial" w:cs="Arial"/>
+                <w:sz w:val="18"/>
+                <w:szCs w:val="18"/>
+              </w:rPr>
+            </w:pPr>
+            <w:r>
+              <w:rPr>
+                <w:rFonts w:ascii="Arial" w:hAnsi="Arial" w:cs="Arial"/>
+                <w:sz w:val="18"/>
+                <w:szCs w:val="18"/>
+              </w:rPr>
+              <w:t>DK-</w:t>
+            </w:r>
+            <w:r>
+              <w:rPr>
+                <w:rFonts w:ascii="Arial" w:hAnsi="Arial" w:cs="Arial"/>
+                <w:color w:val="FF0000"/>
+                <w:sz w:val="18"/>
+                <w:szCs w:val="18"/>
+              </w:rPr>
+              <w:t>035</w:t>
+            </w:r>
+          </w:p>
+          <w:p>
+            <w:pPr>
+              <w:pStyle w:val="ISOClause"/>
+              <w:spacing w:before="60" w:after="60" w:line="240" w:lineRule="auto"/>
+            </w:pPr>
+          </w:p>
+        </w:tc>
+        <w:tc>
+          <w:tcPr>
+            <w:tcW w:w="908" w:type="dxa"/>
             <w:shd w:val="clear" w:color="auto" w:fill="auto"/>
           </w:tcPr>
           <w:p>
@@ -4582,6 +6812,7 @@
               <w:spacing w:before="60" w:after="60" w:line="240" w:lineRule="auto"/>
             </w:pPr>
             <w:r>
+              <w:lastRenderedPageBreak/>
               <w:t>**-</w:t>
             </w:r>
             <w:r>
@@ -4596,6 +6827,32 @@
               <w:pStyle w:val="ISOMB"/>
               <w:spacing w:before="60" w:after="60" w:line="240" w:lineRule="auto"/>
             </w:pPr>
+          </w:p>
+        </w:tc>
+        <w:tc>
+          <w:tcPr>
+            <w:tcW w:w="908" w:type="dxa"/>
+          </w:tcPr>
+          <w:p>
+            <w:pPr>
+              <w:pStyle w:val="ISOClause"/>
+              <w:spacing w:before="60" w:after="60" w:line="240" w:lineRule="auto"/>
+            </w:pPr>
+            <w:r>
+              <w:rPr>
+                <w:rFonts w:cs="Arial"/>
+                <w:szCs w:val="18"/>
+              </w:rPr>
+              <w:t>**-</w:t>
+            </w:r>
+            <w:r>
+              <w:rPr>
+                <w:rFonts w:cs="Arial"/>
+                <w:color w:val="FF0000"/>
+                <w:szCs w:val="18"/>
+              </w:rPr>
+              <w:t>036</w:t>
+            </w:r>
           </w:p>
         </w:tc>
         <w:tc>
@@ -4765,6 +7022,32 @@
         <w:tc>
           <w:tcPr>
             <w:tcW w:w="908" w:type="dxa"/>
+          </w:tcPr>
+          <w:p>
+            <w:pPr>
+              <w:pStyle w:val="ISOClause"/>
+              <w:spacing w:before="60" w:after="60" w:line="240" w:lineRule="auto"/>
+            </w:pPr>
+            <w:r>
+              <w:rPr>
+                <w:rFonts w:cs="Arial"/>
+                <w:szCs w:val="18"/>
+              </w:rPr>
+              <w:t>**-</w:t>
+            </w:r>
+            <w:r>
+              <w:rPr>
+                <w:rFonts w:cs="Arial"/>
+                <w:color w:val="FF0000"/>
+                <w:szCs w:val="18"/>
+              </w:rPr>
+              <w:t>037</w:t>
+            </w:r>
+          </w:p>
+        </w:tc>
+        <w:tc>
+          <w:tcPr>
+            <w:tcW w:w="908" w:type="dxa"/>
             <w:shd w:val="clear" w:color="auto" w:fill="auto"/>
           </w:tcPr>
           <w:p>
@@ -4921,6 +7204,32 @@
         <w:tc>
           <w:tcPr>
             <w:tcW w:w="908" w:type="dxa"/>
+          </w:tcPr>
+          <w:p>
+            <w:pPr>
+              <w:pStyle w:val="ISOClause"/>
+              <w:spacing w:before="60" w:after="60" w:line="240" w:lineRule="auto"/>
+            </w:pPr>
+            <w:r>
+              <w:rPr>
+                <w:rFonts w:cs="Arial"/>
+                <w:szCs w:val="18"/>
+              </w:rPr>
+              <w:t>**-</w:t>
+            </w:r>
+            <w:r>
+              <w:rPr>
+                <w:rFonts w:cs="Arial"/>
+                <w:color w:val="FF0000"/>
+                <w:szCs w:val="18"/>
+              </w:rPr>
+              <w:t>038</w:t>
+            </w:r>
+          </w:p>
+        </w:tc>
+        <w:tc>
+          <w:tcPr>
+            <w:tcW w:w="908" w:type="dxa"/>
             <w:shd w:val="clear" w:color="auto" w:fill="auto"/>
           </w:tcPr>
           <w:p>
@@ -5082,6 +7391,35 @@
         <w:tc>
           <w:tcPr>
             <w:tcW w:w="908" w:type="dxa"/>
+          </w:tcPr>
+          <w:p>
+            <w:pPr>
+              <w:rPr>
+                <w:lang w:val="en-GB"/>
+              </w:rPr>
+            </w:pPr>
+            <w:r>
+              <w:rPr>
+                <w:rFonts w:ascii="Arial" w:hAnsi="Arial" w:cs="Arial"/>
+                <w:sz w:val="18"/>
+                <w:szCs w:val="18"/>
+              </w:rPr>
+              <w:t>**-</w:t>
+            </w:r>
+            <w:r>
+              <w:rPr>
+                <w:rFonts w:ascii="Arial" w:hAnsi="Arial" w:cs="Arial"/>
+                <w:color w:val="FF0000"/>
+                <w:sz w:val="18"/>
+                <w:szCs w:val="18"/>
+              </w:rPr>
+              <w:t>039</w:t>
+            </w:r>
+          </w:p>
+        </w:tc>
+        <w:tc>
+          <w:tcPr>
+            <w:tcW w:w="908" w:type="dxa"/>
             <w:shd w:val="clear" w:color="auto" w:fill="auto"/>
           </w:tcPr>
           <w:p>
@@ -5238,6 +7576,32 @@
         <w:tc>
           <w:tcPr>
             <w:tcW w:w="908" w:type="dxa"/>
+          </w:tcPr>
+          <w:p>
+            <w:pPr>
+              <w:pStyle w:val="ISOClause"/>
+              <w:spacing w:before="60" w:after="60" w:line="240" w:lineRule="auto"/>
+            </w:pPr>
+            <w:r>
+              <w:rPr>
+                <w:rFonts w:cs="Arial"/>
+                <w:szCs w:val="18"/>
+              </w:rPr>
+              <w:t>**-</w:t>
+            </w:r>
+            <w:r>
+              <w:rPr>
+                <w:rFonts w:cs="Arial"/>
+                <w:color w:val="FF0000"/>
+                <w:szCs w:val="18"/>
+              </w:rPr>
+              <w:t>040</w:t>
+            </w:r>
+          </w:p>
+        </w:tc>
+        <w:tc>
+          <w:tcPr>
+            <w:tcW w:w="908" w:type="dxa"/>
             <w:shd w:val="clear" w:color="auto" w:fill="auto"/>
           </w:tcPr>
           <w:p>
@@ -5401,6 +7765,32 @@
         <w:tc>
           <w:tcPr>
             <w:tcW w:w="908" w:type="dxa"/>
+          </w:tcPr>
+          <w:p>
+            <w:pPr>
+              <w:pStyle w:val="ISOClause"/>
+              <w:spacing w:before="60" w:after="60" w:line="240" w:lineRule="auto"/>
+            </w:pPr>
+            <w:r>
+              <w:rPr>
+                <w:rFonts w:cs="Arial"/>
+                <w:szCs w:val="18"/>
+              </w:rPr>
+              <w:t>ZA-</w:t>
+            </w:r>
+            <w:r>
+              <w:rPr>
+                <w:rFonts w:cs="Arial"/>
+                <w:color w:val="FF0000"/>
+                <w:szCs w:val="18"/>
+              </w:rPr>
+              <w:t>041</w:t>
+            </w:r>
+          </w:p>
+        </w:tc>
+        <w:tc>
+          <w:tcPr>
+            <w:tcW w:w="908" w:type="dxa"/>
             <w:shd w:val="clear" w:color="auto" w:fill="auto"/>
           </w:tcPr>
           <w:p>
@@ -5571,6 +7961,44 @@
         <w:tc>
           <w:tcPr>
             <w:tcW w:w="908" w:type="dxa"/>
+          </w:tcPr>
+          <w:p>
+            <w:pPr>
+              <w:spacing w:before="60" w:after="60"/>
+              <w:rPr>
+                <w:rFonts w:ascii="Arial" w:hAnsi="Arial" w:cs="Arial"/>
+                <w:sz w:val="18"/>
+                <w:szCs w:val="18"/>
+              </w:rPr>
+            </w:pPr>
+            <w:r>
+              <w:rPr>
+                <w:rFonts w:ascii="Arial" w:hAnsi="Arial" w:cs="Arial"/>
+                <w:sz w:val="18"/>
+                <w:szCs w:val="18"/>
+              </w:rPr>
+              <w:t>**-</w:t>
+            </w:r>
+            <w:r>
+              <w:rPr>
+                <w:rFonts w:ascii="Arial" w:hAnsi="Arial" w:cs="Arial"/>
+                <w:color w:val="FF0000"/>
+                <w:sz w:val="18"/>
+                <w:szCs w:val="18"/>
+              </w:rPr>
+              <w:t>042</w:t>
+            </w:r>
+          </w:p>
+          <w:p>
+            <w:pPr>
+              <w:pStyle w:val="ISOClause"/>
+              <w:spacing w:before="60" w:after="60" w:line="240" w:lineRule="auto"/>
+            </w:pPr>
+          </w:p>
+        </w:tc>
+        <w:tc>
+          <w:tcPr>
+            <w:tcW w:w="908" w:type="dxa"/>
             <w:shd w:val="clear" w:color="auto" w:fill="auto"/>
           </w:tcPr>
           <w:p>
@@ -5665,11 +8093,7 @@
               <w:pStyle w:val="CommentText"/>
             </w:pPr>
             <w:r>
-              <w:t>I think it would be clearer to write the document number here. If this table were to be cross-</w:t>
-            </w:r>
-            <w:r>
-              <w:lastRenderedPageBreak/>
-              <w:t>referenced in another document, for example, it could become confusing or unclear.</w:t>
+              <w:t>I think it would be clearer to write the document number here. If this table were to be cross-referenced in another document, for example, it could become confusing or unclear.</w:t>
             </w:r>
           </w:p>
         </w:tc>
@@ -5683,9 +8107,16 @@
               <w:pStyle w:val="ISOSecretObservations"/>
               <w:spacing w:before="60" w:after="60" w:line="240" w:lineRule="auto"/>
             </w:pPr>
-            <w:r>
-              <w:lastRenderedPageBreak/>
-              <w:t>https://github.com/opengeospatial/om-swg/issues/188</w:t>
+            <w:hyperlink r:id="rId40" w:history="1">
+              <w:r>
+                <w:rPr>
+                  <w:rStyle w:val="Hyperlink"/>
+                </w:rPr>
+                <w:t>https://github.com/opengeospatial/om-swg/issues/188</w:t>
+              </w:r>
+            </w:hyperlink>
+            <w:r>
+              <w:t xml:space="preserve"> </w:t>
             </w:r>
           </w:p>
         </w:tc>
@@ -5724,6 +8155,44 @@
         <w:tc>
           <w:tcPr>
             <w:tcW w:w="908" w:type="dxa"/>
+          </w:tcPr>
+          <w:p>
+            <w:pPr>
+              <w:spacing w:before="60" w:after="60"/>
+              <w:rPr>
+                <w:rFonts w:ascii="Arial" w:hAnsi="Arial" w:cs="Arial"/>
+                <w:sz w:val="18"/>
+                <w:szCs w:val="18"/>
+              </w:rPr>
+            </w:pPr>
+            <w:r>
+              <w:rPr>
+                <w:rFonts w:ascii="Arial" w:hAnsi="Arial" w:cs="Arial"/>
+                <w:sz w:val="18"/>
+                <w:szCs w:val="18"/>
+              </w:rPr>
+              <w:t>**-</w:t>
+            </w:r>
+            <w:r>
+              <w:rPr>
+                <w:rFonts w:ascii="Arial" w:hAnsi="Arial" w:cs="Arial"/>
+                <w:color w:val="FF0000"/>
+                <w:sz w:val="18"/>
+                <w:szCs w:val="18"/>
+              </w:rPr>
+              <w:t>043</w:t>
+            </w:r>
+          </w:p>
+          <w:p>
+            <w:pPr>
+              <w:pStyle w:val="ISOClause"/>
+              <w:spacing w:before="60" w:after="60" w:line="240" w:lineRule="auto"/>
+            </w:pPr>
+          </w:p>
+        </w:tc>
+        <w:tc>
+          <w:tcPr>
+            <w:tcW w:w="908" w:type="dxa"/>
             <w:shd w:val="clear" w:color="auto" w:fill="auto"/>
           </w:tcPr>
           <w:p>
@@ -5831,6 +8300,7 @@
               <w:pStyle w:val="CommentText"/>
             </w:pPr>
             <w:r>
+              <w:lastRenderedPageBreak/>
               <w:t xml:space="preserve">Please also note that the headings in this table are not very clear. Please see if these can be clarified. An idea could be to relabel the columns "Package 1 // Package 2 // International Standard // Notes" and the add footnotes at the bottom of the table to explain the relationship between package 1 and package 2, and the International Standard listed. </w:t>
             </w:r>
           </w:p>
@@ -5845,7 +8315,7 @@
               <w:pStyle w:val="ISOSecretObservations"/>
               <w:spacing w:before="60" w:after="60" w:line="240" w:lineRule="auto"/>
             </w:pPr>
-            <w:hyperlink r:id="rId40" w:history="1">
+            <w:hyperlink r:id="rId41" w:history="1">
               <w:r>
                 <w:rPr>
                   <w:rStyle w:val="Hyperlink"/>
@@ -5893,6 +8363,32 @@
         <w:tc>
           <w:tcPr>
             <w:tcW w:w="908" w:type="dxa"/>
+          </w:tcPr>
+          <w:p>
+            <w:pPr>
+              <w:pStyle w:val="ISOClause"/>
+              <w:spacing w:before="60" w:after="60" w:line="240" w:lineRule="auto"/>
+            </w:pPr>
+            <w:r>
+              <w:rPr>
+                <w:rFonts w:cs="Arial"/>
+                <w:szCs w:val="18"/>
+              </w:rPr>
+              <w:t>**-</w:t>
+            </w:r>
+            <w:r>
+              <w:rPr>
+                <w:rFonts w:cs="Arial"/>
+                <w:color w:val="FF0000"/>
+                <w:szCs w:val="18"/>
+              </w:rPr>
+              <w:t>044</w:t>
+            </w:r>
+          </w:p>
+        </w:tc>
+        <w:tc>
+          <w:tcPr>
+            <w:tcW w:w="908" w:type="dxa"/>
             <w:shd w:val="clear" w:color="auto" w:fill="auto"/>
           </w:tcPr>
           <w:p>
@@ -6013,7 +8509,7 @@
               <w:pStyle w:val="ISOSecretObservations"/>
               <w:spacing w:before="60" w:after="60" w:line="240" w:lineRule="auto"/>
             </w:pPr>
-            <w:hyperlink r:id="rId41" w:history="1">
+            <w:hyperlink r:id="rId42" w:history="1">
               <w:r>
                 <w:rPr>
                   <w:rStyle w:val="Hyperlink"/>
@@ -6061,6 +8557,44 @@
         <w:tc>
           <w:tcPr>
             <w:tcW w:w="908" w:type="dxa"/>
+          </w:tcPr>
+          <w:p>
+            <w:pPr>
+              <w:spacing w:before="60" w:after="60"/>
+              <w:rPr>
+                <w:rFonts w:ascii="Arial" w:hAnsi="Arial" w:cs="Arial"/>
+                <w:sz w:val="18"/>
+                <w:szCs w:val="18"/>
+              </w:rPr>
+            </w:pPr>
+            <w:r>
+              <w:rPr>
+                <w:rFonts w:ascii="Arial" w:hAnsi="Arial" w:cs="Arial"/>
+                <w:sz w:val="18"/>
+                <w:szCs w:val="18"/>
+              </w:rPr>
+              <w:t>**-</w:t>
+            </w:r>
+            <w:r>
+              <w:rPr>
+                <w:rFonts w:ascii="Arial" w:hAnsi="Arial" w:cs="Arial"/>
+                <w:color w:val="FF0000"/>
+                <w:sz w:val="18"/>
+                <w:szCs w:val="18"/>
+              </w:rPr>
+              <w:t>045</w:t>
+            </w:r>
+          </w:p>
+          <w:p>
+            <w:pPr>
+              <w:pStyle w:val="ISOClause"/>
+              <w:spacing w:before="60" w:after="60" w:line="240" w:lineRule="auto"/>
+            </w:pPr>
+          </w:p>
+        </w:tc>
+        <w:tc>
+          <w:tcPr>
+            <w:tcW w:w="908" w:type="dxa"/>
             <w:shd w:val="clear" w:color="auto" w:fill="auto"/>
           </w:tcPr>
           <w:p>
@@ -6169,7 +8703,7 @@
               <w:pStyle w:val="ISOSecretObservations"/>
               <w:spacing w:before="60" w:after="60" w:line="240" w:lineRule="auto"/>
             </w:pPr>
-            <w:hyperlink r:id="rId42" w:history="1">
+            <w:hyperlink r:id="rId43" w:history="1">
               <w:r>
                 <w:rPr>
                   <w:rStyle w:val="Hyperlink"/>
@@ -6217,6 +8751,32 @@
         <w:tc>
           <w:tcPr>
             <w:tcW w:w="908" w:type="dxa"/>
+          </w:tcPr>
+          <w:p>
+            <w:pPr>
+              <w:pStyle w:val="ISOClause"/>
+              <w:spacing w:before="60" w:after="60" w:line="240" w:lineRule="auto"/>
+            </w:pPr>
+            <w:r>
+              <w:rPr>
+                <w:rFonts w:cs="Arial"/>
+                <w:szCs w:val="18"/>
+              </w:rPr>
+              <w:t>**-</w:t>
+            </w:r>
+            <w:r>
+              <w:rPr>
+                <w:rFonts w:cs="Arial"/>
+                <w:color w:val="FF0000"/>
+                <w:szCs w:val="18"/>
+              </w:rPr>
+              <w:t>046</w:t>
+            </w:r>
+          </w:p>
+        </w:tc>
+        <w:tc>
+          <w:tcPr>
+            <w:tcW w:w="908" w:type="dxa"/>
             <w:shd w:val="clear" w:color="auto" w:fill="auto"/>
           </w:tcPr>
           <w:p>
@@ -6325,8 +8885,16 @@
               <w:pStyle w:val="ISOSecretObservations"/>
               <w:spacing w:before="60" w:after="60" w:line="240" w:lineRule="auto"/>
             </w:pPr>
-            <w:r>
-              <w:t>https://github.com/opengeospatial/om-swg/issues/166</w:t>
+            <w:hyperlink r:id="rId44" w:history="1">
+              <w:r>
+                <w:rPr>
+                  <w:rStyle w:val="Hyperlink"/>
+                </w:rPr>
+                <w:t>https://github.com/opengeospatial/om-swg/issues/166</w:t>
+              </w:r>
+            </w:hyperlink>
+            <w:r>
+              <w:t xml:space="preserve"> </w:t>
             </w:r>
           </w:p>
         </w:tc>
@@ -6346,7 +8914,6 @@
               <w:spacing w:before="60" w:after="60" w:line="240" w:lineRule="auto"/>
             </w:pPr>
             <w:r>
-              <w:lastRenderedPageBreak/>
               <w:t>**-</w:t>
             </w:r>
             <w:r>
@@ -6366,6 +8933,44 @@
         <w:tc>
           <w:tcPr>
             <w:tcW w:w="908" w:type="dxa"/>
+          </w:tcPr>
+          <w:p>
+            <w:pPr>
+              <w:spacing w:before="60" w:after="60"/>
+              <w:rPr>
+                <w:rFonts w:ascii="Arial" w:hAnsi="Arial" w:cs="Arial"/>
+                <w:sz w:val="18"/>
+                <w:szCs w:val="18"/>
+              </w:rPr>
+            </w:pPr>
+            <w:r>
+              <w:rPr>
+                <w:rFonts w:ascii="Arial" w:hAnsi="Arial" w:cs="Arial"/>
+                <w:sz w:val="18"/>
+                <w:szCs w:val="18"/>
+              </w:rPr>
+              <w:t>**-</w:t>
+            </w:r>
+            <w:r>
+              <w:rPr>
+                <w:rFonts w:ascii="Arial" w:hAnsi="Arial" w:cs="Arial"/>
+                <w:color w:val="FF0000"/>
+                <w:sz w:val="18"/>
+                <w:szCs w:val="18"/>
+              </w:rPr>
+              <w:t>047</w:t>
+            </w:r>
+          </w:p>
+          <w:p>
+            <w:pPr>
+              <w:pStyle w:val="ISOClause"/>
+              <w:spacing w:before="60" w:after="60" w:line="240" w:lineRule="auto"/>
+            </w:pPr>
+          </w:p>
+        </w:tc>
+        <w:tc>
+          <w:tcPr>
+            <w:tcW w:w="908" w:type="dxa"/>
             <w:shd w:val="clear" w:color="auto" w:fill="auto"/>
           </w:tcPr>
           <w:p>
@@ -6478,340 +9083,6 @@
             <w:pPr>
               <w:pStyle w:val="CommentText"/>
             </w:pPr>
-          </w:p>
-        </w:tc>
-        <w:tc>
-          <w:tcPr>
-            <w:tcW w:w="2419" w:type="dxa"/>
-            <w:shd w:val="clear" w:color="auto" w:fill="auto"/>
-          </w:tcPr>
-          <w:p>
-            <w:pPr>
-              <w:pStyle w:val="ISOSecretObservations"/>
-              <w:spacing w:before="60" w:after="60" w:line="240" w:lineRule="auto"/>
-            </w:pPr>
-            <w:hyperlink r:id="rId43" w:history="1">
-              <w:r>
-                <w:rPr>
-                  <w:rStyle w:val="Hyperlink"/>
-                </w:rPr>
-                <w:t>https://github.com/opengeospatial/om-swg/issues/186</w:t>
-              </w:r>
-            </w:hyperlink>
-            <w:r>
-              <w:t xml:space="preserve"> </w:t>
-            </w:r>
-          </w:p>
-        </w:tc>
-      </w:tr>
-      <w:tr>
-        <w:trPr>
-          <w:jc w:val="center"/>
-        </w:trPr>
-        <w:tc>
-          <w:tcPr>
-            <w:tcW w:w="606" w:type="dxa"/>
-            <w:shd w:val="clear" w:color="auto" w:fill="auto"/>
-          </w:tcPr>
-          <w:p>
-            <w:pPr>
-              <w:pStyle w:val="ISOMB"/>
-              <w:spacing w:before="60" w:after="60" w:line="240" w:lineRule="auto"/>
-            </w:pPr>
-            <w:r>
-              <w:t>**-</w:t>
-            </w:r>
-            <w:r>
-              <w:rPr>
-                <w:color w:val="FF0000"/>
-              </w:rPr>
-              <w:t>037</w:t>
-            </w:r>
-          </w:p>
-          <w:p>
-            <w:pPr>
-              <w:pStyle w:val="ISOMB"/>
-              <w:spacing w:before="60" w:after="60" w:line="240" w:lineRule="auto"/>
-            </w:pPr>
-          </w:p>
-        </w:tc>
-        <w:tc>
-          <w:tcPr>
-            <w:tcW w:w="908" w:type="dxa"/>
-            <w:shd w:val="clear" w:color="auto" w:fill="auto"/>
-          </w:tcPr>
-          <w:p>
-            <w:pPr>
-              <w:pStyle w:val="ISOClause"/>
-              <w:spacing w:before="60" w:after="60" w:line="240" w:lineRule="auto"/>
-            </w:pPr>
-          </w:p>
-        </w:tc>
-        <w:tc>
-          <w:tcPr>
-            <w:tcW w:w="1209" w:type="dxa"/>
-            <w:shd w:val="clear" w:color="auto" w:fill="auto"/>
-          </w:tcPr>
-          <w:p>
-            <w:pPr>
-              <w:pStyle w:val="ISOClause"/>
-              <w:spacing w:before="60" w:after="60" w:line="240" w:lineRule="auto"/>
-            </w:pPr>
-            <w:r>
-              <w:t>7.1.6</w:t>
-            </w:r>
-          </w:p>
-          <w:p>
-            <w:pPr>
-              <w:pStyle w:val="ISOClause"/>
-              <w:spacing w:before="60" w:after="60" w:line="240" w:lineRule="auto"/>
-            </w:pPr>
-          </w:p>
-          <w:p>
-            <w:pPr>
-              <w:pStyle w:val="ISOClause"/>
-              <w:spacing w:before="60" w:after="60" w:line="240" w:lineRule="auto"/>
-            </w:pPr>
-          </w:p>
-        </w:tc>
-        <w:tc>
-          <w:tcPr>
-            <w:tcW w:w="1209" w:type="dxa"/>
-            <w:shd w:val="clear" w:color="auto" w:fill="auto"/>
-          </w:tcPr>
-          <w:p>
-            <w:pPr>
-              <w:pStyle w:val="ISOParagraph"/>
-              <w:spacing w:before="60" w:after="60" w:line="240" w:lineRule="auto"/>
-            </w:pPr>
-          </w:p>
-        </w:tc>
-        <w:tc>
-          <w:tcPr>
-            <w:tcW w:w="1115" w:type="dxa"/>
-            <w:shd w:val="clear" w:color="auto" w:fill="auto"/>
-          </w:tcPr>
-          <w:p>
-            <w:pPr>
-              <w:pStyle w:val="ISOCommType"/>
-              <w:spacing w:before="60" w:after="60" w:line="240" w:lineRule="auto"/>
-            </w:pPr>
-            <w:r>
-              <w:t>Ed</w:t>
-            </w:r>
-          </w:p>
-        </w:tc>
-        <w:tc>
-          <w:tcPr>
-            <w:tcW w:w="4178" w:type="dxa"/>
-            <w:shd w:val="clear" w:color="auto" w:fill="auto"/>
-          </w:tcPr>
-          <w:p>
-            <w:pPr>
-              <w:pStyle w:val="ISOComments"/>
-              <w:spacing w:before="60" w:after="60" w:line="240" w:lineRule="auto"/>
-              <w:rPr>
-                <w:szCs w:val="24"/>
-              </w:rPr>
-            </w:pPr>
-            <w:r>
-              <w:rPr>
-                <w:szCs w:val="24"/>
-              </w:rPr>
-              <w:t>(</w:t>
-            </w:r>
-            <w:proofErr w:type="gramStart"/>
-            <w:r>
-              <w:rPr>
-                <w:szCs w:val="24"/>
-              </w:rPr>
-              <w:t>e.g.</w:t>
-            </w:r>
-            <w:proofErr w:type="gramEnd"/>
-            <w:r>
-              <w:rPr>
-                <w:szCs w:val="24"/>
-              </w:rPr>
-              <w:t xml:space="preserve"> ISO 19115-1:2014).</w:t>
-            </w:r>
-          </w:p>
-        </w:tc>
-        <w:tc>
-          <w:tcPr>
-            <w:tcW w:w="4233" w:type="dxa"/>
-            <w:shd w:val="clear" w:color="auto" w:fill="auto"/>
-          </w:tcPr>
-          <w:p>
-            <w:pPr>
-              <w:pStyle w:val="CommentText"/>
-            </w:pPr>
-            <w:r>
-              <w:t>This cross-reference does not need to be dated.</w:t>
-            </w:r>
-          </w:p>
-        </w:tc>
-        <w:tc>
-          <w:tcPr>
-            <w:tcW w:w="2419" w:type="dxa"/>
-            <w:shd w:val="clear" w:color="auto" w:fill="auto"/>
-          </w:tcPr>
-          <w:p>
-            <w:pPr>
-              <w:pStyle w:val="ISOSecretObservations"/>
-              <w:spacing w:before="60" w:after="60" w:line="240" w:lineRule="auto"/>
-            </w:pPr>
-            <w:hyperlink r:id="rId44" w:history="1">
-              <w:r>
-                <w:rPr>
-                  <w:rStyle w:val="Hyperlink"/>
-                </w:rPr>
-                <w:t>https://github.com/opengeospatial/om-swg/issues/180</w:t>
-              </w:r>
-            </w:hyperlink>
-            <w:r>
-              <w:t xml:space="preserve"> </w:t>
-            </w:r>
-          </w:p>
-        </w:tc>
-      </w:tr>
-      <w:tr>
-        <w:trPr>
-          <w:jc w:val="center"/>
-        </w:trPr>
-        <w:tc>
-          <w:tcPr>
-            <w:tcW w:w="606" w:type="dxa"/>
-            <w:shd w:val="clear" w:color="auto" w:fill="auto"/>
-          </w:tcPr>
-          <w:p>
-            <w:pPr>
-              <w:pStyle w:val="ISOMB"/>
-              <w:spacing w:before="60" w:after="60" w:line="240" w:lineRule="auto"/>
-            </w:pPr>
-            <w:r>
-              <w:t>**-</w:t>
-            </w:r>
-            <w:r>
-              <w:rPr>
-                <w:color w:val="FF0000"/>
-              </w:rPr>
-              <w:t>038</w:t>
-            </w:r>
-          </w:p>
-          <w:p>
-            <w:pPr>
-              <w:pStyle w:val="ISOMB"/>
-              <w:spacing w:before="60" w:after="60" w:line="240" w:lineRule="auto"/>
-            </w:pPr>
-          </w:p>
-        </w:tc>
-        <w:tc>
-          <w:tcPr>
-            <w:tcW w:w="908" w:type="dxa"/>
-            <w:shd w:val="clear" w:color="auto" w:fill="auto"/>
-          </w:tcPr>
-          <w:p>
-            <w:pPr>
-              <w:pStyle w:val="ISOClause"/>
-              <w:spacing w:before="60" w:after="60" w:line="240" w:lineRule="auto"/>
-            </w:pPr>
-          </w:p>
-        </w:tc>
-        <w:tc>
-          <w:tcPr>
-            <w:tcW w:w="1209" w:type="dxa"/>
-            <w:shd w:val="clear" w:color="auto" w:fill="auto"/>
-          </w:tcPr>
-          <w:p>
-            <w:pPr>
-              <w:pStyle w:val="ISOClause"/>
-              <w:spacing w:before="60" w:after="60" w:line="240" w:lineRule="auto"/>
-            </w:pPr>
-            <w:r>
-              <w:t>7.2.2.3</w:t>
-            </w:r>
-          </w:p>
-          <w:p>
-            <w:pPr>
-              <w:pStyle w:val="ISOClause"/>
-              <w:spacing w:before="60" w:after="60" w:line="240" w:lineRule="auto"/>
-            </w:pPr>
-          </w:p>
-          <w:p>
-            <w:pPr>
-              <w:pStyle w:val="ISOClause"/>
-              <w:spacing w:before="60" w:after="60" w:line="240" w:lineRule="auto"/>
-            </w:pPr>
-          </w:p>
-        </w:tc>
-        <w:tc>
-          <w:tcPr>
-            <w:tcW w:w="1209" w:type="dxa"/>
-            <w:shd w:val="clear" w:color="auto" w:fill="auto"/>
-          </w:tcPr>
-          <w:p>
-            <w:pPr>
-              <w:pStyle w:val="ISOParagraph"/>
-              <w:spacing w:before="60" w:after="60" w:line="240" w:lineRule="auto"/>
-            </w:pPr>
-          </w:p>
-        </w:tc>
-        <w:tc>
-          <w:tcPr>
-            <w:tcW w:w="1115" w:type="dxa"/>
-            <w:shd w:val="clear" w:color="auto" w:fill="auto"/>
-          </w:tcPr>
-          <w:p>
-            <w:pPr>
-              <w:pStyle w:val="ISOCommType"/>
-              <w:spacing w:before="60" w:after="60" w:line="240" w:lineRule="auto"/>
-            </w:pPr>
-            <w:r>
-              <w:t>Ed</w:t>
-            </w:r>
-          </w:p>
-        </w:tc>
-        <w:tc>
-          <w:tcPr>
-            <w:tcW w:w="4178" w:type="dxa"/>
-            <w:shd w:val="clear" w:color="auto" w:fill="auto"/>
-          </w:tcPr>
-          <w:p>
-            <w:pPr>
-              <w:pStyle w:val="ISOComments"/>
-              <w:spacing w:before="60" w:after="60" w:line="240" w:lineRule="auto"/>
-              <w:rPr>
-                <w:szCs w:val="24"/>
-              </w:rPr>
-            </w:pPr>
-            <w:r>
-              <w:rPr>
-                <w:szCs w:val="24"/>
-              </w:rPr>
-              <w:t>remote sensing observation might obtain the reflectance colour</w:t>
-            </w:r>
-          </w:p>
-        </w:tc>
-        <w:tc>
-          <w:tcPr>
-            <w:tcW w:w="4233" w:type="dxa"/>
-            <w:shd w:val="clear" w:color="auto" w:fill="auto"/>
-          </w:tcPr>
-          <w:p>
-            <w:pPr>
-              <w:pStyle w:val="CommentText"/>
-            </w:pPr>
-            <w:r>
-              <w:t xml:space="preserve">The word "might" </w:t>
-            </w:r>
-            <w:proofErr w:type="gramStart"/>
-            <w:r>
-              <w:t>is</w:t>
-            </w:r>
-            <w:proofErr w:type="gramEnd"/>
-            <w:r>
-              <w:t xml:space="preserve"> not recommended as it is a little ambiguous. It is suggested to use the verbal form "can" or "can potentially" instead of "might". </w:t>
-            </w:r>
           </w:p>
         </w:tc>
         <w:tc>
@@ -6859,6 +9130,393 @@
               <w:rPr>
                 <w:color w:val="FF0000"/>
               </w:rPr>
+              <w:t>037</w:t>
+            </w:r>
+          </w:p>
+          <w:p>
+            <w:pPr>
+              <w:pStyle w:val="ISOMB"/>
+              <w:spacing w:before="60" w:after="60" w:line="240" w:lineRule="auto"/>
+            </w:pPr>
+          </w:p>
+        </w:tc>
+        <w:tc>
+          <w:tcPr>
+            <w:tcW w:w="908" w:type="dxa"/>
+          </w:tcPr>
+          <w:p>
+            <w:pPr>
+              <w:pStyle w:val="ISOClause"/>
+              <w:spacing w:before="60" w:after="60" w:line="240" w:lineRule="auto"/>
+            </w:pPr>
+            <w:r>
+              <w:rPr>
+                <w:rFonts w:cs="Arial"/>
+                <w:szCs w:val="18"/>
+              </w:rPr>
+              <w:t>**-</w:t>
+            </w:r>
+            <w:r>
+              <w:rPr>
+                <w:rFonts w:cs="Arial"/>
+                <w:color w:val="FF0000"/>
+                <w:szCs w:val="18"/>
+              </w:rPr>
+              <w:t>048</w:t>
+            </w:r>
+          </w:p>
+        </w:tc>
+        <w:tc>
+          <w:tcPr>
+            <w:tcW w:w="908" w:type="dxa"/>
+            <w:shd w:val="clear" w:color="auto" w:fill="auto"/>
+          </w:tcPr>
+          <w:p>
+            <w:pPr>
+              <w:pStyle w:val="ISOClause"/>
+              <w:spacing w:before="60" w:after="60" w:line="240" w:lineRule="auto"/>
+            </w:pPr>
+          </w:p>
+        </w:tc>
+        <w:tc>
+          <w:tcPr>
+            <w:tcW w:w="1209" w:type="dxa"/>
+            <w:shd w:val="clear" w:color="auto" w:fill="auto"/>
+          </w:tcPr>
+          <w:p>
+            <w:pPr>
+              <w:pStyle w:val="ISOClause"/>
+              <w:spacing w:before="60" w:after="60" w:line="240" w:lineRule="auto"/>
+            </w:pPr>
+            <w:r>
+              <w:t>7.1.6</w:t>
+            </w:r>
+          </w:p>
+          <w:p>
+            <w:pPr>
+              <w:pStyle w:val="ISOClause"/>
+              <w:spacing w:before="60" w:after="60" w:line="240" w:lineRule="auto"/>
+            </w:pPr>
+          </w:p>
+          <w:p>
+            <w:pPr>
+              <w:pStyle w:val="ISOClause"/>
+              <w:spacing w:before="60" w:after="60" w:line="240" w:lineRule="auto"/>
+            </w:pPr>
+          </w:p>
+        </w:tc>
+        <w:tc>
+          <w:tcPr>
+            <w:tcW w:w="1209" w:type="dxa"/>
+            <w:shd w:val="clear" w:color="auto" w:fill="auto"/>
+          </w:tcPr>
+          <w:p>
+            <w:pPr>
+              <w:pStyle w:val="ISOParagraph"/>
+              <w:spacing w:before="60" w:after="60" w:line="240" w:lineRule="auto"/>
+            </w:pPr>
+          </w:p>
+        </w:tc>
+        <w:tc>
+          <w:tcPr>
+            <w:tcW w:w="1115" w:type="dxa"/>
+            <w:shd w:val="clear" w:color="auto" w:fill="auto"/>
+          </w:tcPr>
+          <w:p>
+            <w:pPr>
+              <w:pStyle w:val="ISOCommType"/>
+              <w:spacing w:before="60" w:after="60" w:line="240" w:lineRule="auto"/>
+            </w:pPr>
+            <w:r>
+              <w:t>Ed</w:t>
+            </w:r>
+          </w:p>
+        </w:tc>
+        <w:tc>
+          <w:tcPr>
+            <w:tcW w:w="4178" w:type="dxa"/>
+            <w:shd w:val="clear" w:color="auto" w:fill="auto"/>
+          </w:tcPr>
+          <w:p>
+            <w:pPr>
+              <w:pStyle w:val="ISOComments"/>
+              <w:spacing w:before="60" w:after="60" w:line="240" w:lineRule="auto"/>
+              <w:rPr>
+                <w:szCs w:val="24"/>
+              </w:rPr>
+            </w:pPr>
+            <w:r>
+              <w:rPr>
+                <w:szCs w:val="24"/>
+              </w:rPr>
+              <w:t>(</w:t>
+            </w:r>
+            <w:proofErr w:type="gramStart"/>
+            <w:r>
+              <w:rPr>
+                <w:szCs w:val="24"/>
+              </w:rPr>
+              <w:t>e.g.</w:t>
+            </w:r>
+            <w:proofErr w:type="gramEnd"/>
+            <w:r>
+              <w:rPr>
+                <w:szCs w:val="24"/>
+              </w:rPr>
+              <w:t xml:space="preserve"> ISO 19115-1:2014).</w:t>
+            </w:r>
+          </w:p>
+        </w:tc>
+        <w:tc>
+          <w:tcPr>
+            <w:tcW w:w="4233" w:type="dxa"/>
+            <w:shd w:val="clear" w:color="auto" w:fill="auto"/>
+          </w:tcPr>
+          <w:p>
+            <w:pPr>
+              <w:pStyle w:val="CommentText"/>
+            </w:pPr>
+            <w:r>
+              <w:t>This cross-reference does not need to be dated.</w:t>
+            </w:r>
+          </w:p>
+        </w:tc>
+        <w:tc>
+          <w:tcPr>
+            <w:tcW w:w="2419" w:type="dxa"/>
+            <w:shd w:val="clear" w:color="auto" w:fill="auto"/>
+          </w:tcPr>
+          <w:p>
+            <w:pPr>
+              <w:pStyle w:val="ISOSecretObservations"/>
+              <w:spacing w:before="60" w:after="60" w:line="240" w:lineRule="auto"/>
+            </w:pPr>
+            <w:hyperlink r:id="rId46" w:history="1">
+              <w:r>
+                <w:rPr>
+                  <w:rStyle w:val="Hyperlink"/>
+                </w:rPr>
+                <w:t>https://github.com/opengeospatial/om-swg/issues/180</w:t>
+              </w:r>
+            </w:hyperlink>
+            <w:r>
+              <w:t xml:space="preserve"> </w:t>
+            </w:r>
+          </w:p>
+        </w:tc>
+      </w:tr>
+      <w:tr>
+        <w:trPr>
+          <w:jc w:val="center"/>
+        </w:trPr>
+        <w:tc>
+          <w:tcPr>
+            <w:tcW w:w="606" w:type="dxa"/>
+            <w:shd w:val="clear" w:color="auto" w:fill="auto"/>
+          </w:tcPr>
+          <w:p>
+            <w:pPr>
+              <w:pStyle w:val="ISOMB"/>
+              <w:spacing w:before="60" w:after="60" w:line="240" w:lineRule="auto"/>
+            </w:pPr>
+            <w:r>
+              <w:lastRenderedPageBreak/>
+              <w:t>**-</w:t>
+            </w:r>
+            <w:r>
+              <w:rPr>
+                <w:color w:val="FF0000"/>
+              </w:rPr>
+              <w:t>038</w:t>
+            </w:r>
+          </w:p>
+          <w:p>
+            <w:pPr>
+              <w:pStyle w:val="ISOMB"/>
+              <w:spacing w:before="60" w:after="60" w:line="240" w:lineRule="auto"/>
+            </w:pPr>
+          </w:p>
+        </w:tc>
+        <w:tc>
+          <w:tcPr>
+            <w:tcW w:w="908" w:type="dxa"/>
+          </w:tcPr>
+          <w:p>
+            <w:pPr>
+              <w:pStyle w:val="ISOClause"/>
+              <w:spacing w:before="60" w:after="60" w:line="240" w:lineRule="auto"/>
+            </w:pPr>
+            <w:r>
+              <w:rPr>
+                <w:rFonts w:cs="Arial"/>
+                <w:szCs w:val="18"/>
+              </w:rPr>
+              <w:t>**-</w:t>
+            </w:r>
+            <w:r>
+              <w:rPr>
+                <w:rFonts w:cs="Arial"/>
+                <w:color w:val="FF0000"/>
+                <w:szCs w:val="18"/>
+              </w:rPr>
+              <w:t>049</w:t>
+            </w:r>
+          </w:p>
+        </w:tc>
+        <w:tc>
+          <w:tcPr>
+            <w:tcW w:w="908" w:type="dxa"/>
+            <w:shd w:val="clear" w:color="auto" w:fill="auto"/>
+          </w:tcPr>
+          <w:p>
+            <w:pPr>
+              <w:pStyle w:val="ISOClause"/>
+              <w:spacing w:before="60" w:after="60" w:line="240" w:lineRule="auto"/>
+            </w:pPr>
+          </w:p>
+        </w:tc>
+        <w:tc>
+          <w:tcPr>
+            <w:tcW w:w="1209" w:type="dxa"/>
+            <w:shd w:val="clear" w:color="auto" w:fill="auto"/>
+          </w:tcPr>
+          <w:p>
+            <w:pPr>
+              <w:pStyle w:val="ISOClause"/>
+              <w:spacing w:before="60" w:after="60" w:line="240" w:lineRule="auto"/>
+            </w:pPr>
+            <w:r>
+              <w:t>7.2.2.3</w:t>
+            </w:r>
+          </w:p>
+          <w:p>
+            <w:pPr>
+              <w:pStyle w:val="ISOClause"/>
+              <w:spacing w:before="60" w:after="60" w:line="240" w:lineRule="auto"/>
+            </w:pPr>
+          </w:p>
+          <w:p>
+            <w:pPr>
+              <w:pStyle w:val="ISOClause"/>
+              <w:spacing w:before="60" w:after="60" w:line="240" w:lineRule="auto"/>
+            </w:pPr>
+          </w:p>
+        </w:tc>
+        <w:tc>
+          <w:tcPr>
+            <w:tcW w:w="1209" w:type="dxa"/>
+            <w:shd w:val="clear" w:color="auto" w:fill="auto"/>
+          </w:tcPr>
+          <w:p>
+            <w:pPr>
+              <w:pStyle w:val="ISOParagraph"/>
+              <w:spacing w:before="60" w:after="60" w:line="240" w:lineRule="auto"/>
+            </w:pPr>
+          </w:p>
+        </w:tc>
+        <w:tc>
+          <w:tcPr>
+            <w:tcW w:w="1115" w:type="dxa"/>
+            <w:shd w:val="clear" w:color="auto" w:fill="auto"/>
+          </w:tcPr>
+          <w:p>
+            <w:pPr>
+              <w:pStyle w:val="ISOCommType"/>
+              <w:spacing w:before="60" w:after="60" w:line="240" w:lineRule="auto"/>
+            </w:pPr>
+            <w:r>
+              <w:t>Ed</w:t>
+            </w:r>
+          </w:p>
+        </w:tc>
+        <w:tc>
+          <w:tcPr>
+            <w:tcW w:w="4178" w:type="dxa"/>
+            <w:shd w:val="clear" w:color="auto" w:fill="auto"/>
+          </w:tcPr>
+          <w:p>
+            <w:pPr>
+              <w:pStyle w:val="ISOComments"/>
+              <w:spacing w:before="60" w:after="60" w:line="240" w:lineRule="auto"/>
+              <w:rPr>
+                <w:szCs w:val="24"/>
+              </w:rPr>
+            </w:pPr>
+            <w:r>
+              <w:rPr>
+                <w:szCs w:val="24"/>
+              </w:rPr>
+              <w:t>remote sensing observation might obtain the reflectance colour</w:t>
+            </w:r>
+          </w:p>
+        </w:tc>
+        <w:tc>
+          <w:tcPr>
+            <w:tcW w:w="4233" w:type="dxa"/>
+            <w:shd w:val="clear" w:color="auto" w:fill="auto"/>
+          </w:tcPr>
+          <w:p>
+            <w:pPr>
+              <w:pStyle w:val="CommentText"/>
+            </w:pPr>
+            <w:r>
+              <w:t xml:space="preserve">The word "might" </w:t>
+            </w:r>
+            <w:proofErr w:type="gramStart"/>
+            <w:r>
+              <w:t>is</w:t>
+            </w:r>
+            <w:proofErr w:type="gramEnd"/>
+            <w:r>
+              <w:t xml:space="preserve"> not recommended as it is a little ambiguous. It is suggested to use the verbal form "can" or "can potentially" instead of "might". </w:t>
+            </w:r>
+          </w:p>
+        </w:tc>
+        <w:tc>
+          <w:tcPr>
+            <w:tcW w:w="2419" w:type="dxa"/>
+            <w:shd w:val="clear" w:color="auto" w:fill="auto"/>
+          </w:tcPr>
+          <w:p>
+            <w:pPr>
+              <w:pStyle w:val="ISOSecretObservations"/>
+              <w:spacing w:before="60" w:after="60" w:line="240" w:lineRule="auto"/>
+            </w:pPr>
+            <w:hyperlink r:id="rId47" w:history="1">
+              <w:r>
+                <w:rPr>
+                  <w:rStyle w:val="Hyperlink"/>
+                </w:rPr>
+                <w:t>https://github.com/opengeospatial/om-swg/issues/186</w:t>
+              </w:r>
+            </w:hyperlink>
+            <w:r>
+              <w:t xml:space="preserve"> </w:t>
+            </w:r>
+          </w:p>
+        </w:tc>
+      </w:tr>
+      <w:tr>
+        <w:trPr>
+          <w:jc w:val="center"/>
+        </w:trPr>
+        <w:tc>
+          <w:tcPr>
+            <w:tcW w:w="606" w:type="dxa"/>
+            <w:shd w:val="clear" w:color="auto" w:fill="auto"/>
+          </w:tcPr>
+          <w:p>
+            <w:pPr>
+              <w:pStyle w:val="ISOMB"/>
+              <w:spacing w:before="60" w:after="60" w:line="240" w:lineRule="auto"/>
+            </w:pPr>
+            <w:r>
+              <w:t>**-</w:t>
+            </w:r>
+            <w:r>
+              <w:rPr>
+                <w:color w:val="FF0000"/>
+              </w:rPr>
               <w:t>039</w:t>
             </w:r>
           </w:p>
@@ -6872,6 +9530,32 @@
         <w:tc>
           <w:tcPr>
             <w:tcW w:w="908" w:type="dxa"/>
+          </w:tcPr>
+          <w:p>
+            <w:pPr>
+              <w:pStyle w:val="ISOClause"/>
+              <w:spacing w:before="60" w:after="60" w:line="240" w:lineRule="auto"/>
+            </w:pPr>
+            <w:r>
+              <w:rPr>
+                <w:rFonts w:cs="Arial"/>
+                <w:szCs w:val="18"/>
+              </w:rPr>
+              <w:t>**-</w:t>
+            </w:r>
+            <w:r>
+              <w:rPr>
+                <w:rFonts w:cs="Arial"/>
+                <w:color w:val="FF0000"/>
+                <w:szCs w:val="18"/>
+              </w:rPr>
+              <w:t>050</w:t>
+            </w:r>
+          </w:p>
+        </w:tc>
+        <w:tc>
+          <w:tcPr>
+            <w:tcW w:w="908" w:type="dxa"/>
             <w:shd w:val="clear" w:color="auto" w:fill="auto"/>
           </w:tcPr>
           <w:p>
@@ -6980,7 +9664,7 @@
               <w:pStyle w:val="ISOSecretObservations"/>
               <w:spacing w:before="60" w:after="60" w:line="240" w:lineRule="auto"/>
             </w:pPr>
-            <w:hyperlink r:id="rId46" w:history="1">
+            <w:hyperlink r:id="rId48" w:history="1">
               <w:r>
                 <w:rPr>
                   <w:rStyle w:val="Hyperlink"/>
@@ -7028,6 +9712,32 @@
         <w:tc>
           <w:tcPr>
             <w:tcW w:w="908" w:type="dxa"/>
+          </w:tcPr>
+          <w:p>
+            <w:pPr>
+              <w:pStyle w:val="ISOClause"/>
+              <w:spacing w:before="60" w:after="60" w:line="240" w:lineRule="auto"/>
+            </w:pPr>
+            <w:r>
+              <w:rPr>
+                <w:rFonts w:cs="Arial"/>
+                <w:szCs w:val="18"/>
+              </w:rPr>
+              <w:t>**-</w:t>
+            </w:r>
+            <w:r>
+              <w:rPr>
+                <w:rFonts w:cs="Arial"/>
+                <w:color w:val="FF0000"/>
+                <w:szCs w:val="18"/>
+              </w:rPr>
+              <w:t>051</w:t>
+            </w:r>
+          </w:p>
+        </w:tc>
+        <w:tc>
+          <w:tcPr>
+            <w:tcW w:w="908" w:type="dxa"/>
             <w:shd w:val="clear" w:color="auto" w:fill="auto"/>
           </w:tcPr>
           <w:p>
@@ -7136,7 +9846,7 @@
               <w:pStyle w:val="ISOSecretObservations"/>
               <w:spacing w:before="60" w:after="60" w:line="240" w:lineRule="auto"/>
             </w:pPr>
-            <w:hyperlink r:id="rId47" w:history="1">
+            <w:hyperlink r:id="rId49" w:history="1">
               <w:r>
                 <w:rPr>
                   <w:rStyle w:val="Hyperlink"/>
@@ -7184,6 +9894,42 @@
         <w:tc>
           <w:tcPr>
             <w:tcW w:w="908" w:type="dxa"/>
+          </w:tcPr>
+          <w:p>
+            <w:pPr>
+              <w:spacing w:before="60" w:after="60"/>
+              <w:rPr>
+                <w:rFonts w:ascii="Arial" w:hAnsi="Arial" w:cs="Arial"/>
+              </w:rPr>
+            </w:pPr>
+            <w:r>
+              <w:rPr>
+                <w:rFonts w:ascii="Arial" w:hAnsi="Arial" w:cs="Arial"/>
+                <w:sz w:val="18"/>
+                <w:szCs w:val="18"/>
+              </w:rPr>
+              <w:t>**-</w:t>
+            </w:r>
+            <w:r>
+              <w:rPr>
+                <w:rFonts w:ascii="Arial" w:hAnsi="Arial" w:cs="Arial"/>
+                <w:color w:val="FF0000"/>
+                <w:sz w:val="18"/>
+                <w:szCs w:val="18"/>
+              </w:rPr>
+              <w:t>052</w:t>
+            </w:r>
+          </w:p>
+          <w:p>
+            <w:pPr>
+              <w:pStyle w:val="ISOClause"/>
+              <w:spacing w:before="60" w:after="60" w:line="240" w:lineRule="auto"/>
+            </w:pPr>
+          </w:p>
+        </w:tc>
+        <w:tc>
+          <w:tcPr>
+            <w:tcW w:w="908" w:type="dxa"/>
             <w:shd w:val="clear" w:color="auto" w:fill="auto"/>
           </w:tcPr>
           <w:p>
@@ -7306,7 +10052,7 @@
               <w:pStyle w:val="ISOSecretObservations"/>
               <w:spacing w:before="60" w:after="60" w:line="240" w:lineRule="auto"/>
             </w:pPr>
-            <w:hyperlink r:id="rId48" w:history="1">
+            <w:hyperlink r:id="rId50" w:history="1">
               <w:r>
                 <w:rPr>
                   <w:rStyle w:val="Hyperlink"/>
@@ -7354,6 +10100,42 @@
         <w:tc>
           <w:tcPr>
             <w:tcW w:w="908" w:type="dxa"/>
+          </w:tcPr>
+          <w:p>
+            <w:pPr>
+              <w:spacing w:before="60" w:after="60"/>
+              <w:rPr>
+                <w:rFonts w:ascii="Arial" w:hAnsi="Arial" w:cs="Arial"/>
+              </w:rPr>
+            </w:pPr>
+            <w:r>
+              <w:rPr>
+                <w:rFonts w:ascii="Arial" w:hAnsi="Arial" w:cs="Arial"/>
+                <w:sz w:val="18"/>
+                <w:szCs w:val="18"/>
+              </w:rPr>
+              <w:t>**-</w:t>
+            </w:r>
+            <w:r>
+              <w:rPr>
+                <w:rFonts w:ascii="Arial" w:hAnsi="Arial" w:cs="Arial"/>
+                <w:color w:val="FF0000"/>
+                <w:sz w:val="18"/>
+                <w:szCs w:val="18"/>
+              </w:rPr>
+              <w:t>053</w:t>
+            </w:r>
+          </w:p>
+          <w:p>
+            <w:pPr>
+              <w:pStyle w:val="ISOClause"/>
+              <w:spacing w:before="60" w:after="60" w:line="240" w:lineRule="auto"/>
+            </w:pPr>
+          </w:p>
+        </w:tc>
+        <w:tc>
+          <w:tcPr>
+            <w:tcW w:w="908" w:type="dxa"/>
             <w:shd w:val="clear" w:color="auto" w:fill="auto"/>
           </w:tcPr>
           <w:p>
@@ -7462,7 +10244,7 @@
               <w:pStyle w:val="ISOSecretObservations"/>
               <w:spacing w:before="60" w:after="60" w:line="240" w:lineRule="auto"/>
             </w:pPr>
-            <w:hyperlink r:id="rId49" w:history="1">
+            <w:hyperlink r:id="rId51" w:history="1">
               <w:r>
                 <w:rPr>
                   <w:rStyle w:val="Hyperlink"/>
@@ -7503,6 +10285,42 @@
           <w:p>
             <w:pPr>
               <w:pStyle w:val="ISOMB"/>
+              <w:spacing w:before="60" w:after="60" w:line="240" w:lineRule="auto"/>
+            </w:pPr>
+          </w:p>
+        </w:tc>
+        <w:tc>
+          <w:tcPr>
+            <w:tcW w:w="908" w:type="dxa"/>
+          </w:tcPr>
+          <w:p>
+            <w:pPr>
+              <w:spacing w:before="60" w:after="60"/>
+              <w:rPr>
+                <w:rFonts w:ascii="Arial" w:hAnsi="Arial" w:cs="Arial"/>
+              </w:rPr>
+            </w:pPr>
+            <w:r>
+              <w:rPr>
+                <w:rFonts w:ascii="Arial" w:hAnsi="Arial" w:cs="Arial"/>
+                <w:sz w:val="18"/>
+                <w:szCs w:val="18"/>
+              </w:rPr>
+              <w:t>**-</w:t>
+            </w:r>
+            <w:r>
+              <w:rPr>
+                <w:rFonts w:ascii="Arial" w:hAnsi="Arial" w:cs="Arial"/>
+                <w:color w:val="FF0000"/>
+                <w:sz w:val="18"/>
+                <w:szCs w:val="18"/>
+              </w:rPr>
+              <w:t>054</w:t>
+            </w:r>
+          </w:p>
+          <w:p>
+            <w:pPr>
+              <w:pStyle w:val="ISOClause"/>
               <w:spacing w:before="60" w:after="60" w:line="240" w:lineRule="auto"/>
             </w:pPr>
           </w:p>
@@ -7632,7 +10450,7 @@
               <w:pStyle w:val="ISOSecretObservations"/>
               <w:spacing w:before="60" w:after="60" w:line="240" w:lineRule="auto"/>
             </w:pPr>
-            <w:hyperlink r:id="rId50" w:history="1">
+            <w:hyperlink r:id="rId52" w:history="1">
               <w:r>
                 <w:rPr>
                   <w:rStyle w:val="Hyperlink"/>
@@ -7661,7 +10479,6 @@
               <w:spacing w:before="60" w:after="60" w:line="240" w:lineRule="auto"/>
             </w:pPr>
             <w:r>
-              <w:lastRenderedPageBreak/>
               <w:t>**-</w:t>
             </w:r>
             <w:r>
@@ -7674,6 +10491,42 @@
           <w:p>
             <w:pPr>
               <w:pStyle w:val="ISOMB"/>
+              <w:spacing w:before="60" w:after="60" w:line="240" w:lineRule="auto"/>
+            </w:pPr>
+          </w:p>
+        </w:tc>
+        <w:tc>
+          <w:tcPr>
+            <w:tcW w:w="908" w:type="dxa"/>
+          </w:tcPr>
+          <w:p>
+            <w:pPr>
+              <w:spacing w:before="60" w:after="60"/>
+              <w:rPr>
+                <w:rFonts w:ascii="Arial" w:hAnsi="Arial" w:cs="Arial"/>
+              </w:rPr>
+            </w:pPr>
+            <w:r>
+              <w:rPr>
+                <w:rFonts w:ascii="Arial" w:hAnsi="Arial" w:cs="Arial"/>
+                <w:sz w:val="18"/>
+                <w:szCs w:val="18"/>
+              </w:rPr>
+              <w:t>**-</w:t>
+            </w:r>
+            <w:r>
+              <w:rPr>
+                <w:rFonts w:ascii="Arial" w:hAnsi="Arial" w:cs="Arial"/>
+                <w:color w:val="FF0000"/>
+                <w:sz w:val="18"/>
+                <w:szCs w:val="18"/>
+              </w:rPr>
+              <w:t>055</w:t>
+            </w:r>
+          </w:p>
+          <w:p>
+            <w:pPr>
+              <w:pStyle w:val="ISOClause"/>
               <w:spacing w:before="60" w:after="60" w:line="240" w:lineRule="auto"/>
             </w:pPr>
           </w:p>
@@ -7771,7 +10624,7 @@
                 <w:szCs w:val="24"/>
               </w:rPr>
             </w:pPr>
-            <w:hyperlink r:id="rId51" w:history="1">
+            <w:hyperlink r:id="rId53" w:history="1">
               <w:r>
                 <w:rPr>
                   <w:szCs w:val="24"/>
@@ -7806,7 +10659,7 @@
               <w:pStyle w:val="ISOSecretObservations"/>
               <w:spacing w:before="60" w:after="60" w:line="240" w:lineRule="auto"/>
             </w:pPr>
-            <w:hyperlink r:id="rId52" w:history="1">
+            <w:hyperlink r:id="rId54" w:history="1">
               <w:r>
                 <w:rPr>
                   <w:rStyle w:val="Hyperlink"/>
@@ -7847,6 +10700,42 @@
           <w:p>
             <w:pPr>
               <w:pStyle w:val="ISOMB"/>
+              <w:spacing w:before="60" w:after="60" w:line="240" w:lineRule="auto"/>
+            </w:pPr>
+          </w:p>
+        </w:tc>
+        <w:tc>
+          <w:tcPr>
+            <w:tcW w:w="908" w:type="dxa"/>
+          </w:tcPr>
+          <w:p>
+            <w:pPr>
+              <w:spacing w:before="60" w:after="60"/>
+              <w:rPr>
+                <w:rFonts w:ascii="Arial" w:hAnsi="Arial" w:cs="Arial"/>
+              </w:rPr>
+            </w:pPr>
+            <w:r>
+              <w:rPr>
+                <w:rFonts w:ascii="Arial" w:hAnsi="Arial" w:cs="Arial"/>
+                <w:sz w:val="18"/>
+                <w:szCs w:val="18"/>
+              </w:rPr>
+              <w:t>**-</w:t>
+            </w:r>
+            <w:r>
+              <w:rPr>
+                <w:rFonts w:ascii="Arial" w:hAnsi="Arial" w:cs="Arial"/>
+                <w:color w:val="FF0000"/>
+                <w:sz w:val="18"/>
+                <w:szCs w:val="18"/>
+              </w:rPr>
+              <w:t>056</w:t>
+            </w:r>
+          </w:p>
+          <w:p>
+            <w:pPr>
+              <w:pStyle w:val="ISOClause"/>
               <w:spacing w:before="60" w:after="60" w:line="240" w:lineRule="auto"/>
             </w:pPr>
           </w:p>
@@ -7983,7 +10872,7 @@
               <w:pStyle w:val="ISOSecretObservations"/>
               <w:spacing w:before="60" w:after="60" w:line="240" w:lineRule="auto"/>
             </w:pPr>
-            <w:hyperlink r:id="rId53" w:history="1">
+            <w:hyperlink r:id="rId55" w:history="1">
               <w:r>
                 <w:rPr>
                   <w:rStyle w:val="Hyperlink"/>
@@ -8031,6 +10920,42 @@
         <w:tc>
           <w:tcPr>
             <w:tcW w:w="908" w:type="dxa"/>
+          </w:tcPr>
+          <w:p>
+            <w:pPr>
+              <w:spacing w:before="60" w:after="60"/>
+              <w:rPr>
+                <w:rFonts w:ascii="Arial" w:hAnsi="Arial" w:cs="Arial"/>
+              </w:rPr>
+            </w:pPr>
+            <w:r>
+              <w:rPr>
+                <w:rFonts w:ascii="Arial" w:hAnsi="Arial" w:cs="Arial"/>
+                <w:sz w:val="18"/>
+                <w:szCs w:val="18"/>
+              </w:rPr>
+              <w:t>**-</w:t>
+            </w:r>
+            <w:r>
+              <w:rPr>
+                <w:rFonts w:ascii="Arial" w:hAnsi="Arial" w:cs="Arial"/>
+                <w:color w:val="FF0000"/>
+                <w:sz w:val="18"/>
+                <w:szCs w:val="18"/>
+              </w:rPr>
+              <w:t>057</w:t>
+            </w:r>
+          </w:p>
+          <w:p>
+            <w:pPr>
+              <w:pStyle w:val="ISOClause"/>
+              <w:spacing w:before="60" w:after="60" w:line="240" w:lineRule="auto"/>
+            </w:pPr>
+          </w:p>
+        </w:tc>
+        <w:tc>
+          <w:tcPr>
+            <w:tcW w:w="908" w:type="dxa"/>
             <w:shd w:val="clear" w:color="auto" w:fill="auto"/>
           </w:tcPr>
           <w:p>
@@ -8125,7 +11050,11 @@
               <w:pStyle w:val="CommentText"/>
             </w:pPr>
             <w:r>
-              <w:t>The requirement in this section does not contain the verbal form "shall". Instead, it is written as statement of fact. Please verify that this is correct.</w:t>
+              <w:t xml:space="preserve">The requirement in this section does not contain the verbal form "shall". Instead, it is written as </w:t>
+            </w:r>
+            <w:r>
+              <w:lastRenderedPageBreak/>
+              <w:t>statement of fact. Please verify that this is correct.</w:t>
             </w:r>
           </w:p>
         </w:tc>
@@ -8139,7 +11068,7 @@
               <w:pStyle w:val="ISOSecretObservations"/>
               <w:spacing w:before="60" w:after="60" w:line="240" w:lineRule="auto"/>
             </w:pPr>
-            <w:hyperlink r:id="rId54" w:history="1">
+            <w:hyperlink r:id="rId56" w:history="1">
               <w:r>
                 <w:rPr>
                   <w:rStyle w:val="Hyperlink"/>
@@ -8180,6 +11109,44 @@
           <w:p>
             <w:pPr>
               <w:pStyle w:val="ISOMB"/>
+              <w:spacing w:before="60" w:after="60" w:line="240" w:lineRule="auto"/>
+            </w:pPr>
+          </w:p>
+        </w:tc>
+        <w:tc>
+          <w:tcPr>
+            <w:tcW w:w="908" w:type="dxa"/>
+          </w:tcPr>
+          <w:p>
+            <w:pPr>
+              <w:spacing w:before="60" w:after="60" w:line="240" w:lineRule="auto"/>
+              <w:rPr>
+                <w:rFonts w:ascii="Arial" w:hAnsi="Arial" w:cs="Arial"/>
+                <w:sz w:val="18"/>
+                <w:szCs w:val="18"/>
+              </w:rPr>
+            </w:pPr>
+            <w:r>
+              <w:rPr>
+                <w:rFonts w:ascii="Arial" w:hAnsi="Arial" w:cs="Arial"/>
+                <w:sz w:val="18"/>
+                <w:szCs w:val="18"/>
+              </w:rPr>
+              <w:t>**-</w:t>
+            </w:r>
+            <w:r>
+              <w:rPr>
+                <w:rFonts w:ascii="Arial" w:hAnsi="Arial" w:cs="Arial"/>
+                <w:color w:val="FF0000"/>
+                <w:sz w:val="18"/>
+                <w:szCs w:val="18"/>
+              </w:rPr>
+              <w:t>058</w:t>
+            </w:r>
+          </w:p>
+          <w:p>
+            <w:pPr>
+              <w:pStyle w:val="ISOClause"/>
               <w:spacing w:before="60" w:after="60" w:line="240" w:lineRule="auto"/>
             </w:pPr>
           </w:p>
@@ -8364,7 +11331,7 @@
               <w:pStyle w:val="ISOSecretObservations"/>
               <w:spacing w:before="60" w:after="60" w:line="240" w:lineRule="auto"/>
             </w:pPr>
-            <w:hyperlink r:id="rId55" w:history="1">
+            <w:hyperlink r:id="rId57" w:history="1">
               <w:r>
                 <w:rPr>
                   <w:rStyle w:val="Hyperlink"/>
@@ -8405,6 +11372,42 @@
           <w:p>
             <w:pPr>
               <w:pStyle w:val="ISOMB"/>
+              <w:spacing w:before="60" w:after="60" w:line="240" w:lineRule="auto"/>
+            </w:pPr>
+          </w:p>
+        </w:tc>
+        <w:tc>
+          <w:tcPr>
+            <w:tcW w:w="908" w:type="dxa"/>
+          </w:tcPr>
+          <w:p>
+            <w:pPr>
+              <w:spacing w:before="60" w:after="60"/>
+              <w:rPr>
+                <w:rFonts w:ascii="Arial" w:hAnsi="Arial" w:cs="Arial"/>
+              </w:rPr>
+            </w:pPr>
+            <w:r>
+              <w:rPr>
+                <w:rFonts w:ascii="Arial" w:hAnsi="Arial" w:cs="Arial"/>
+                <w:sz w:val="18"/>
+                <w:szCs w:val="18"/>
+              </w:rPr>
+              <w:t>**-</w:t>
+            </w:r>
+            <w:r>
+              <w:rPr>
+                <w:rFonts w:ascii="Arial" w:hAnsi="Arial" w:cs="Arial"/>
+                <w:color w:val="FF0000"/>
+                <w:sz w:val="18"/>
+                <w:szCs w:val="18"/>
+              </w:rPr>
+              <w:t>059</w:t>
+            </w:r>
+          </w:p>
+          <w:p>
+            <w:pPr>
+              <w:pStyle w:val="ISOClause"/>
               <w:spacing w:before="60" w:after="60" w:line="240" w:lineRule="auto"/>
             </w:pPr>
           </w:p>
@@ -8534,7 +11537,7 @@
               <w:pStyle w:val="ISOSecretObservations"/>
               <w:spacing w:before="60" w:after="60" w:line="240" w:lineRule="auto"/>
             </w:pPr>
-            <w:hyperlink r:id="rId56" w:history="1">
+            <w:hyperlink r:id="rId58" w:history="1">
               <w:r>
                 <w:rPr>
                   <w:rStyle w:val="Hyperlink"/>
@@ -8575,6 +11578,42 @@
           <w:p>
             <w:pPr>
               <w:pStyle w:val="ISOMB"/>
+              <w:spacing w:before="60" w:after="60" w:line="240" w:lineRule="auto"/>
+            </w:pPr>
+          </w:p>
+        </w:tc>
+        <w:tc>
+          <w:tcPr>
+            <w:tcW w:w="908" w:type="dxa"/>
+          </w:tcPr>
+          <w:p>
+            <w:pPr>
+              <w:spacing w:before="60" w:after="60"/>
+              <w:rPr>
+                <w:rFonts w:ascii="Arial" w:hAnsi="Arial" w:cs="Arial"/>
+              </w:rPr>
+            </w:pPr>
+            <w:r>
+              <w:rPr>
+                <w:rFonts w:ascii="Arial" w:hAnsi="Arial" w:cs="Arial"/>
+                <w:sz w:val="18"/>
+                <w:szCs w:val="18"/>
+              </w:rPr>
+              <w:t>**-</w:t>
+            </w:r>
+            <w:r>
+              <w:rPr>
+                <w:rFonts w:ascii="Arial" w:hAnsi="Arial" w:cs="Arial"/>
+                <w:color w:val="FF0000"/>
+                <w:sz w:val="18"/>
+                <w:szCs w:val="18"/>
+              </w:rPr>
+              <w:t>060</w:t>
+            </w:r>
+          </w:p>
+          <w:p>
+            <w:pPr>
+              <w:pStyle w:val="ISOClause"/>
               <w:spacing w:before="60" w:after="60" w:line="240" w:lineRule="auto"/>
             </w:pPr>
           </w:p>
@@ -8712,7 +11751,7 @@
               <w:pStyle w:val="ISOSecretObservations"/>
               <w:spacing w:before="60" w:after="60" w:line="240" w:lineRule="auto"/>
             </w:pPr>
-            <w:hyperlink r:id="rId57" w:history="1">
+            <w:hyperlink r:id="rId59" w:history="1">
               <w:r>
                 <w:rPr>
                   <w:rStyle w:val="Hyperlink"/>
@@ -8753,6 +11792,44 @@
           <w:p>
             <w:pPr>
               <w:pStyle w:val="ISOMB"/>
+              <w:spacing w:before="60" w:after="60" w:line="240" w:lineRule="auto"/>
+            </w:pPr>
+          </w:p>
+        </w:tc>
+        <w:tc>
+          <w:tcPr>
+            <w:tcW w:w="908" w:type="dxa"/>
+          </w:tcPr>
+          <w:p>
+            <w:pPr>
+              <w:spacing w:before="60" w:after="60" w:line="240" w:lineRule="auto"/>
+              <w:rPr>
+                <w:rFonts w:ascii="Arial" w:hAnsi="Arial" w:cs="Arial"/>
+                <w:sz w:val="18"/>
+                <w:szCs w:val="18"/>
+              </w:rPr>
+            </w:pPr>
+            <w:r>
+              <w:rPr>
+                <w:rFonts w:ascii="Arial" w:hAnsi="Arial" w:cs="Arial"/>
+                <w:sz w:val="18"/>
+                <w:szCs w:val="18"/>
+              </w:rPr>
+              <w:t>**-</w:t>
+            </w:r>
+            <w:r>
+              <w:rPr>
+                <w:rFonts w:ascii="Arial" w:hAnsi="Arial" w:cs="Arial"/>
+                <w:color w:val="FF0000"/>
+                <w:sz w:val="18"/>
+                <w:szCs w:val="18"/>
+              </w:rPr>
+              <w:t>061</w:t>
+            </w:r>
+          </w:p>
+          <w:p>
+            <w:pPr>
+              <w:pStyle w:val="ISOClause"/>
               <w:spacing w:before="60" w:after="60" w:line="240" w:lineRule="auto"/>
             </w:pPr>
           </w:p>
@@ -8925,7 +12002,7 @@
               <w:pStyle w:val="ISOSecretObservations"/>
               <w:spacing w:before="60" w:after="60" w:line="240" w:lineRule="auto"/>
             </w:pPr>
-            <w:hyperlink r:id="rId58" w:history="1">
+            <w:hyperlink r:id="rId60" w:history="1">
               <w:r>
                 <w:rPr>
                   <w:rStyle w:val="Hyperlink"/>
@@ -8954,7 +12031,6 @@
               <w:spacing w:before="60" w:after="60" w:line="240" w:lineRule="auto"/>
             </w:pPr>
             <w:r>
-              <w:lastRenderedPageBreak/>
               <w:t>**-</w:t>
             </w:r>
             <w:r>
@@ -8967,6 +12043,44 @@
           <w:p>
             <w:pPr>
               <w:pStyle w:val="ISOMB"/>
+              <w:spacing w:before="60" w:after="60" w:line="240" w:lineRule="auto"/>
+            </w:pPr>
+          </w:p>
+        </w:tc>
+        <w:tc>
+          <w:tcPr>
+            <w:tcW w:w="908" w:type="dxa"/>
+          </w:tcPr>
+          <w:p>
+            <w:pPr>
+              <w:spacing w:before="60" w:after="60" w:line="240" w:lineRule="auto"/>
+              <w:rPr>
+                <w:rFonts w:ascii="Arial" w:hAnsi="Arial" w:cs="Arial"/>
+                <w:sz w:val="18"/>
+                <w:szCs w:val="18"/>
+              </w:rPr>
+            </w:pPr>
+            <w:r>
+              <w:rPr>
+                <w:rFonts w:ascii="Arial" w:hAnsi="Arial" w:cs="Arial"/>
+                <w:sz w:val="18"/>
+                <w:szCs w:val="18"/>
+              </w:rPr>
+              <w:t>**-</w:t>
+            </w:r>
+            <w:r>
+              <w:rPr>
+                <w:rFonts w:ascii="Arial" w:hAnsi="Arial" w:cs="Arial"/>
+                <w:color w:val="FF0000"/>
+                <w:sz w:val="18"/>
+                <w:szCs w:val="18"/>
+              </w:rPr>
+              <w:t>062</w:t>
+            </w:r>
+          </w:p>
+          <w:p>
+            <w:pPr>
+              <w:pStyle w:val="ISOClause"/>
               <w:spacing w:before="60" w:after="60" w:line="240" w:lineRule="auto"/>
             </w:pPr>
           </w:p>
@@ -9082,7 +12196,7 @@
             <w:r>
               <w:t xml:space="preserve">In accordance with the </w:t>
             </w:r>
-            <w:hyperlink r:id="rId59" w:history="1">
+            <w:hyperlink r:id="rId61" w:history="1">
               <w:r>
                 <w:rPr>
                   <w:rStyle w:val="Hyperlink"/>
@@ -9114,7 +12228,7 @@
               <w:pStyle w:val="ISOSecretObservations"/>
               <w:spacing w:before="60" w:after="60" w:line="240" w:lineRule="auto"/>
             </w:pPr>
-            <w:hyperlink r:id="rId60" w:history="1">
+            <w:hyperlink r:id="rId62" w:history="1">
               <w:r>
                 <w:rPr>
                   <w:rStyle w:val="Hyperlink"/>
@@ -9155,6 +12269,42 @@
           <w:p>
             <w:pPr>
               <w:pStyle w:val="ISOMB"/>
+              <w:spacing w:before="60" w:after="60" w:line="240" w:lineRule="auto"/>
+            </w:pPr>
+          </w:p>
+        </w:tc>
+        <w:tc>
+          <w:tcPr>
+            <w:tcW w:w="908" w:type="dxa"/>
+          </w:tcPr>
+          <w:p>
+            <w:pPr>
+              <w:spacing w:before="60" w:after="60"/>
+              <w:rPr>
+                <w:rFonts w:ascii="Arial" w:hAnsi="Arial" w:cs="Arial"/>
+              </w:rPr>
+            </w:pPr>
+            <w:r>
+              <w:rPr>
+                <w:rFonts w:ascii="Arial" w:hAnsi="Arial" w:cs="Arial"/>
+                <w:sz w:val="18"/>
+                <w:szCs w:val="18"/>
+              </w:rPr>
+              <w:t>**-</w:t>
+            </w:r>
+            <w:r>
+              <w:rPr>
+                <w:rFonts w:ascii="Arial" w:hAnsi="Arial" w:cs="Arial"/>
+                <w:color w:val="FF0000"/>
+                <w:sz w:val="18"/>
+                <w:szCs w:val="18"/>
+              </w:rPr>
+              <w:t>063</w:t>
+            </w:r>
+          </w:p>
+          <w:p>
+            <w:pPr>
+              <w:pStyle w:val="ISOClause"/>
               <w:spacing w:before="60" w:after="60" w:line="240" w:lineRule="auto"/>
             </w:pPr>
           </w:p>
@@ -9281,7 +12431,7 @@
               <w:pStyle w:val="ISOSecretObservations"/>
               <w:spacing w:before="60" w:after="60" w:line="240" w:lineRule="auto"/>
             </w:pPr>
-            <w:hyperlink r:id="rId61" w:history="1">
+            <w:hyperlink r:id="rId63" w:history="1">
               <w:r>
                 <w:rPr>
                   <w:rStyle w:val="Hyperlink"/>
@@ -9310,6 +12460,7 @@
               <w:spacing w:before="60" w:after="60" w:line="240" w:lineRule="auto"/>
             </w:pPr>
             <w:r>
+              <w:lastRenderedPageBreak/>
               <w:t>**-</w:t>
             </w:r>
             <w:r>
@@ -9322,6 +12473,44 @@
           <w:p>
             <w:pPr>
               <w:pStyle w:val="ISOMB"/>
+              <w:spacing w:before="60" w:after="60" w:line="240" w:lineRule="auto"/>
+            </w:pPr>
+          </w:p>
+        </w:tc>
+        <w:tc>
+          <w:tcPr>
+            <w:tcW w:w="908" w:type="dxa"/>
+          </w:tcPr>
+          <w:p>
+            <w:pPr>
+              <w:spacing w:before="60" w:after="60" w:line="240" w:lineRule="auto"/>
+              <w:rPr>
+                <w:rFonts w:ascii="Arial" w:hAnsi="Arial" w:cs="Arial"/>
+                <w:sz w:val="18"/>
+                <w:szCs w:val="18"/>
+              </w:rPr>
+            </w:pPr>
+            <w:r>
+              <w:rPr>
+                <w:rFonts w:ascii="Arial" w:hAnsi="Arial" w:cs="Arial"/>
+                <w:sz w:val="18"/>
+                <w:szCs w:val="18"/>
+              </w:rPr>
+              <w:t>**-</w:t>
+            </w:r>
+            <w:r>
+              <w:rPr>
+                <w:rFonts w:ascii="Arial" w:hAnsi="Arial" w:cs="Arial"/>
+                <w:color w:val="FF0000"/>
+                <w:sz w:val="18"/>
+                <w:szCs w:val="18"/>
+              </w:rPr>
+              <w:t>064</w:t>
+            </w:r>
+          </w:p>
+          <w:p>
+            <w:pPr>
+              <w:pStyle w:val="ISOClause"/>
               <w:spacing w:before="60" w:after="60" w:line="240" w:lineRule="auto"/>
             </w:pPr>
           </w:p>
@@ -9681,7 +12870,6 @@
               <w:rPr>
                 <w:szCs w:val="24"/>
               </w:rPr>
-              <w:lastRenderedPageBreak/>
               <w:t>NOTE</w:t>
             </w:r>
             <w:r>
@@ -9717,7 +12905,6 @@
               <w:pStyle w:val="CommentText"/>
             </w:pPr>
             <w:r>
-              <w:lastRenderedPageBreak/>
               <w:t>Please list these notes as NOTE 1, NOTE 2, NOTE 3, or else combine to form one single NOTE.</w:t>
             </w:r>
           </w:p>
@@ -9732,7 +12919,7 @@
               <w:pStyle w:val="ISOSecretObservations"/>
               <w:spacing w:before="60" w:after="60" w:line="240" w:lineRule="auto"/>
             </w:pPr>
-            <w:hyperlink r:id="rId62" w:history="1">
+            <w:hyperlink r:id="rId64" w:history="1">
               <w:r>
                 <w:rPr>
                   <w:rStyle w:val="Hyperlink"/>
@@ -9773,6 +12960,42 @@
           <w:p>
             <w:pPr>
               <w:pStyle w:val="ISOMB"/>
+              <w:spacing w:before="60" w:after="60" w:line="240" w:lineRule="auto"/>
+            </w:pPr>
+          </w:p>
+        </w:tc>
+        <w:tc>
+          <w:tcPr>
+            <w:tcW w:w="908" w:type="dxa"/>
+          </w:tcPr>
+          <w:p>
+            <w:pPr>
+              <w:spacing w:before="60" w:after="60"/>
+              <w:rPr>
+                <w:rFonts w:ascii="Arial" w:hAnsi="Arial" w:cs="Arial"/>
+              </w:rPr>
+            </w:pPr>
+            <w:r>
+              <w:rPr>
+                <w:rFonts w:ascii="Arial" w:hAnsi="Arial" w:cs="Arial"/>
+                <w:sz w:val="18"/>
+                <w:szCs w:val="18"/>
+              </w:rPr>
+              <w:t>**-</w:t>
+            </w:r>
+            <w:r>
+              <w:rPr>
+                <w:rFonts w:ascii="Arial" w:hAnsi="Arial" w:cs="Arial"/>
+                <w:color w:val="FF0000"/>
+                <w:sz w:val="18"/>
+                <w:szCs w:val="18"/>
+              </w:rPr>
+              <w:t>065</w:t>
+            </w:r>
+          </w:p>
+          <w:p>
+            <w:pPr>
+              <w:pStyle w:val="ISOClause"/>
               <w:spacing w:before="60" w:after="60" w:line="240" w:lineRule="auto"/>
             </w:pPr>
           </w:p>
@@ -9907,7 +13130,7 @@
               <w:pStyle w:val="ISOSecretObservations"/>
               <w:spacing w:before="60" w:after="60" w:line="240" w:lineRule="auto"/>
             </w:pPr>
-            <w:hyperlink r:id="rId63" w:history="1">
+            <w:hyperlink r:id="rId65" w:history="1">
               <w:r>
                 <w:rPr>
                   <w:rStyle w:val="Hyperlink"/>
@@ -9936,6 +13159,7 @@
               <w:spacing w:before="60" w:after="60" w:line="240" w:lineRule="auto"/>
             </w:pPr>
             <w:r>
+              <w:lastRenderedPageBreak/>
               <w:t>**-</w:t>
             </w:r>
             <w:r>
@@ -9948,6 +13172,44 @@
           <w:p>
             <w:pPr>
               <w:pStyle w:val="ISOMB"/>
+              <w:spacing w:before="60" w:after="60" w:line="240" w:lineRule="auto"/>
+            </w:pPr>
+          </w:p>
+        </w:tc>
+        <w:tc>
+          <w:tcPr>
+            <w:tcW w:w="908" w:type="dxa"/>
+          </w:tcPr>
+          <w:p>
+            <w:pPr>
+              <w:spacing w:before="60" w:after="60" w:line="240" w:lineRule="auto"/>
+              <w:rPr>
+                <w:rFonts w:ascii="Arial" w:hAnsi="Arial" w:cs="Arial"/>
+                <w:sz w:val="18"/>
+                <w:szCs w:val="18"/>
+              </w:rPr>
+            </w:pPr>
+            <w:r>
+              <w:rPr>
+                <w:rFonts w:ascii="Arial" w:hAnsi="Arial" w:cs="Arial"/>
+                <w:sz w:val="18"/>
+                <w:szCs w:val="18"/>
+              </w:rPr>
+              <w:t>**-</w:t>
+            </w:r>
+            <w:r>
+              <w:rPr>
+                <w:rFonts w:ascii="Arial" w:hAnsi="Arial" w:cs="Arial"/>
+                <w:color w:val="FF0000"/>
+                <w:sz w:val="18"/>
+                <w:szCs w:val="18"/>
+              </w:rPr>
+              <w:t>066</w:t>
+            </w:r>
+          </w:p>
+          <w:p>
+            <w:pPr>
+              <w:pStyle w:val="ISOClause"/>
               <w:spacing w:before="60" w:after="60" w:line="240" w:lineRule="auto"/>
             </w:pPr>
           </w:p>
@@ -10194,7 +13456,7 @@
               <w:pStyle w:val="ISOSecretObservations"/>
               <w:spacing w:before="60" w:after="60" w:line="240" w:lineRule="auto"/>
             </w:pPr>
-            <w:hyperlink r:id="rId64" w:history="1">
+            <w:hyperlink r:id="rId66" w:history="1">
               <w:r>
                 <w:rPr>
                   <w:rStyle w:val="Hyperlink"/>
@@ -10235,6 +13497,42 @@
           <w:p>
             <w:pPr>
               <w:pStyle w:val="ISOMB"/>
+              <w:spacing w:before="60" w:after="60" w:line="240" w:lineRule="auto"/>
+            </w:pPr>
+          </w:p>
+        </w:tc>
+        <w:tc>
+          <w:tcPr>
+            <w:tcW w:w="908" w:type="dxa"/>
+          </w:tcPr>
+          <w:p>
+            <w:pPr>
+              <w:spacing w:before="60" w:after="60"/>
+              <w:rPr>
+                <w:rFonts w:ascii="Arial" w:hAnsi="Arial" w:cs="Arial"/>
+              </w:rPr>
+            </w:pPr>
+            <w:r>
+              <w:rPr>
+                <w:rFonts w:ascii="Arial" w:hAnsi="Arial" w:cs="Arial"/>
+                <w:sz w:val="18"/>
+                <w:szCs w:val="18"/>
+              </w:rPr>
+              <w:t>**-</w:t>
+            </w:r>
+            <w:r>
+              <w:rPr>
+                <w:rFonts w:ascii="Arial" w:hAnsi="Arial" w:cs="Arial"/>
+                <w:color w:val="FF0000"/>
+                <w:sz w:val="18"/>
+                <w:szCs w:val="18"/>
+              </w:rPr>
+              <w:t>067</w:t>
+            </w:r>
+          </w:p>
+          <w:p>
+            <w:pPr>
+              <w:pStyle w:val="ISOClause"/>
               <w:spacing w:before="60" w:after="60" w:line="240" w:lineRule="auto"/>
             </w:pPr>
           </w:p>
@@ -10371,7 +13669,7 @@
               <w:pStyle w:val="ISOSecretObservations"/>
               <w:spacing w:before="60" w:after="60" w:line="240" w:lineRule="auto"/>
             </w:pPr>
-            <w:hyperlink r:id="rId65" w:history="1">
+            <w:hyperlink r:id="rId67" w:history="1">
               <w:r>
                 <w:rPr>
                   <w:rStyle w:val="Hyperlink"/>
@@ -10412,6 +13710,42 @@
           <w:p>
             <w:pPr>
               <w:pStyle w:val="ISOMB"/>
+              <w:spacing w:before="60" w:after="60" w:line="240" w:lineRule="auto"/>
+            </w:pPr>
+          </w:p>
+        </w:tc>
+        <w:tc>
+          <w:tcPr>
+            <w:tcW w:w="908" w:type="dxa"/>
+          </w:tcPr>
+          <w:p>
+            <w:pPr>
+              <w:spacing w:before="60" w:after="60"/>
+              <w:rPr>
+                <w:rFonts w:ascii="Arial" w:hAnsi="Arial" w:cs="Arial"/>
+              </w:rPr>
+            </w:pPr>
+            <w:r>
+              <w:rPr>
+                <w:rFonts w:ascii="Arial" w:hAnsi="Arial" w:cs="Arial"/>
+                <w:sz w:val="18"/>
+                <w:szCs w:val="18"/>
+              </w:rPr>
+              <w:t>**-</w:t>
+            </w:r>
+            <w:r>
+              <w:rPr>
+                <w:rFonts w:ascii="Arial" w:hAnsi="Arial" w:cs="Arial"/>
+                <w:color w:val="FF0000"/>
+                <w:sz w:val="18"/>
+                <w:szCs w:val="18"/>
+              </w:rPr>
+              <w:t>068</w:t>
+            </w:r>
+          </w:p>
+          <w:p>
+            <w:pPr>
+              <w:pStyle w:val="ISOClause"/>
               <w:spacing w:before="60" w:after="60" w:line="240" w:lineRule="auto"/>
             </w:pPr>
           </w:p>
@@ -10548,7 +13882,7 @@
               <w:pStyle w:val="ISOSecretObservations"/>
               <w:spacing w:before="60" w:after="60" w:line="240" w:lineRule="auto"/>
             </w:pPr>
-            <w:hyperlink r:id="rId66" w:history="1">
+            <w:hyperlink r:id="rId68" w:history="1">
               <w:r>
                 <w:rPr>
                   <w:rStyle w:val="Hyperlink"/>
@@ -10589,6 +13923,42 @@
           <w:p>
             <w:pPr>
               <w:pStyle w:val="ISOMB"/>
+              <w:spacing w:before="60" w:after="60" w:line="240" w:lineRule="auto"/>
+            </w:pPr>
+          </w:p>
+        </w:tc>
+        <w:tc>
+          <w:tcPr>
+            <w:tcW w:w="908" w:type="dxa"/>
+          </w:tcPr>
+          <w:p>
+            <w:pPr>
+              <w:spacing w:before="60" w:after="60"/>
+              <w:rPr>
+                <w:rFonts w:ascii="Arial" w:hAnsi="Arial" w:cs="Arial"/>
+              </w:rPr>
+            </w:pPr>
+            <w:r>
+              <w:rPr>
+                <w:rFonts w:ascii="Arial" w:hAnsi="Arial" w:cs="Arial"/>
+                <w:sz w:val="18"/>
+                <w:szCs w:val="18"/>
+              </w:rPr>
+              <w:t>**-</w:t>
+            </w:r>
+            <w:r>
+              <w:rPr>
+                <w:rFonts w:ascii="Arial" w:hAnsi="Arial" w:cs="Arial"/>
+                <w:color w:val="FF0000"/>
+                <w:sz w:val="18"/>
+                <w:szCs w:val="18"/>
+              </w:rPr>
+              <w:t>069</w:t>
+            </w:r>
+          </w:p>
+          <w:p>
+            <w:pPr>
+              <w:pStyle w:val="ISOClause"/>
               <w:spacing w:before="60" w:after="60" w:line="240" w:lineRule="auto"/>
             </w:pPr>
           </w:p>
@@ -10740,7 +14110,7 @@
               <w:pStyle w:val="ISOSecretObservations"/>
               <w:spacing w:before="60" w:after="60" w:line="240" w:lineRule="auto"/>
             </w:pPr>
-            <w:hyperlink r:id="rId67" w:history="1">
+            <w:hyperlink r:id="rId69" w:history="1">
               <w:r>
                 <w:rPr>
                   <w:rStyle w:val="Hyperlink"/>
@@ -10769,7 +14139,6 @@
               <w:spacing w:before="60" w:after="60" w:line="240" w:lineRule="auto"/>
             </w:pPr>
             <w:r>
-              <w:lastRenderedPageBreak/>
               <w:t>**-</w:t>
             </w:r>
             <w:r>
@@ -10782,6 +14151,42 @@
           <w:p>
             <w:pPr>
               <w:pStyle w:val="ISOMB"/>
+              <w:spacing w:before="60" w:after="60" w:line="240" w:lineRule="auto"/>
+            </w:pPr>
+          </w:p>
+        </w:tc>
+        <w:tc>
+          <w:tcPr>
+            <w:tcW w:w="908" w:type="dxa"/>
+          </w:tcPr>
+          <w:p>
+            <w:pPr>
+              <w:spacing w:before="60" w:after="60"/>
+              <w:rPr>
+                <w:rFonts w:ascii="Arial" w:hAnsi="Arial" w:cs="Arial"/>
+              </w:rPr>
+            </w:pPr>
+            <w:r>
+              <w:rPr>
+                <w:rFonts w:ascii="Arial" w:hAnsi="Arial" w:cs="Arial"/>
+                <w:sz w:val="18"/>
+                <w:szCs w:val="18"/>
+              </w:rPr>
+              <w:t>**-</w:t>
+            </w:r>
+            <w:r>
+              <w:rPr>
+                <w:rFonts w:ascii="Arial" w:hAnsi="Arial" w:cs="Arial"/>
+                <w:color w:val="FF0000"/>
+                <w:sz w:val="18"/>
+                <w:szCs w:val="18"/>
+              </w:rPr>
+              <w:t>070</w:t>
+            </w:r>
+          </w:p>
+          <w:p>
+            <w:pPr>
+              <w:pStyle w:val="ISOClause"/>
               <w:spacing w:before="60" w:after="60" w:line="240" w:lineRule="auto"/>
             </w:pPr>
           </w:p>
@@ -10924,7 +14329,7 @@
               <w:pStyle w:val="ISOSecretObservations"/>
               <w:spacing w:before="60" w:after="60" w:line="240" w:lineRule="auto"/>
             </w:pPr>
-            <w:hyperlink r:id="rId68" w:history="1">
+            <w:hyperlink r:id="rId70" w:history="1">
               <w:r>
                 <w:rPr>
                   <w:rStyle w:val="Hyperlink"/>
@@ -10965,6 +14370,42 @@
           <w:p>
             <w:pPr>
               <w:pStyle w:val="ISOMB"/>
+              <w:spacing w:before="60" w:after="60" w:line="240" w:lineRule="auto"/>
+            </w:pPr>
+          </w:p>
+        </w:tc>
+        <w:tc>
+          <w:tcPr>
+            <w:tcW w:w="908" w:type="dxa"/>
+          </w:tcPr>
+          <w:p>
+            <w:pPr>
+              <w:spacing w:before="60" w:after="60"/>
+              <w:rPr>
+                <w:rFonts w:ascii="Arial" w:hAnsi="Arial" w:cs="Arial"/>
+              </w:rPr>
+            </w:pPr>
+            <w:r>
+              <w:rPr>
+                <w:rFonts w:ascii="Arial" w:hAnsi="Arial" w:cs="Arial"/>
+                <w:sz w:val="18"/>
+                <w:szCs w:val="18"/>
+              </w:rPr>
+              <w:t>**-</w:t>
+            </w:r>
+            <w:r>
+              <w:rPr>
+                <w:rFonts w:ascii="Arial" w:hAnsi="Arial" w:cs="Arial"/>
+                <w:color w:val="FF0000"/>
+                <w:sz w:val="18"/>
+                <w:szCs w:val="18"/>
+              </w:rPr>
+              <w:t>071</w:t>
+            </w:r>
+          </w:p>
+          <w:p>
+            <w:pPr>
+              <w:pStyle w:val="ISOClause"/>
               <w:spacing w:before="60" w:after="60" w:line="240" w:lineRule="auto"/>
             </w:pPr>
           </w:p>
@@ -11108,7 +14549,7 @@
               <w:pStyle w:val="ISOSecretObservations"/>
               <w:spacing w:before="60" w:after="60" w:line="240" w:lineRule="auto"/>
             </w:pPr>
-            <w:hyperlink r:id="rId69" w:history="1">
+            <w:hyperlink r:id="rId71" w:history="1">
               <w:r>
                 <w:rPr>
                   <w:rStyle w:val="Hyperlink"/>
@@ -11137,6 +14578,7 @@
               <w:spacing w:before="60" w:after="60" w:line="240" w:lineRule="auto"/>
             </w:pPr>
             <w:r>
+              <w:lastRenderedPageBreak/>
               <w:t>**-</w:t>
             </w:r>
             <w:r>
@@ -11151,6 +14593,32 @@
               <w:pStyle w:val="ISOMB"/>
               <w:spacing w:before="60" w:after="60" w:line="240" w:lineRule="auto"/>
             </w:pPr>
+          </w:p>
+        </w:tc>
+        <w:tc>
+          <w:tcPr>
+            <w:tcW w:w="908" w:type="dxa"/>
+          </w:tcPr>
+          <w:p>
+            <w:pPr>
+              <w:pStyle w:val="ISOClause"/>
+              <w:spacing w:before="60" w:after="60" w:line="240" w:lineRule="auto"/>
+            </w:pPr>
+            <w:r>
+              <w:rPr>
+                <w:rFonts w:cs="Arial"/>
+                <w:szCs w:val="18"/>
+              </w:rPr>
+              <w:t>**-</w:t>
+            </w:r>
+            <w:r>
+              <w:rPr>
+                <w:rFonts w:cs="Arial"/>
+                <w:color w:val="FF0000"/>
+                <w:szCs w:val="18"/>
+              </w:rPr>
+              <w:t>072</w:t>
+            </w:r>
           </w:p>
         </w:tc>
         <w:tc>
@@ -11278,7 +14746,7 @@
               <w:pStyle w:val="ISOSecretObservations"/>
               <w:spacing w:before="60" w:after="60" w:line="240" w:lineRule="auto"/>
             </w:pPr>
-            <w:hyperlink r:id="rId70" w:history="1">
+            <w:hyperlink r:id="rId72" w:history="1">
               <w:r>
                 <w:rPr>
                   <w:rStyle w:val="Hyperlink"/>
@@ -11318,6 +14786,32 @@
               <w:pStyle w:val="ISOMB"/>
               <w:spacing w:before="60" w:after="60" w:line="240" w:lineRule="auto"/>
             </w:pPr>
+          </w:p>
+        </w:tc>
+        <w:tc>
+          <w:tcPr>
+            <w:tcW w:w="908" w:type="dxa"/>
+          </w:tcPr>
+          <w:p>
+            <w:pPr>
+              <w:pStyle w:val="ISOClause"/>
+              <w:spacing w:before="60" w:after="60" w:line="240" w:lineRule="auto"/>
+            </w:pPr>
+            <w:r>
+              <w:rPr>
+                <w:rFonts w:cs="Arial"/>
+                <w:szCs w:val="18"/>
+              </w:rPr>
+              <w:t>**-</w:t>
+            </w:r>
+            <w:r>
+              <w:rPr>
+                <w:rFonts w:cs="Arial"/>
+                <w:color w:val="FF0000"/>
+                <w:szCs w:val="18"/>
+              </w:rPr>
+              <w:t>073</w:t>
+            </w:r>
           </w:p>
         </w:tc>
         <w:tc>
@@ -11445,7 +14939,7 @@
               <w:pStyle w:val="ISOSecretObservations"/>
               <w:spacing w:before="60" w:after="60" w:line="240" w:lineRule="auto"/>
             </w:pPr>
-            <w:hyperlink r:id="rId71" w:history="1">
+            <w:hyperlink r:id="rId73" w:history="1">
               <w:r>
                 <w:rPr>
                   <w:rStyle w:val="Hyperlink"/>
@@ -11485,6 +14979,32 @@
               <w:pStyle w:val="ISOMB"/>
               <w:spacing w:before="60" w:after="60" w:line="240" w:lineRule="auto"/>
             </w:pPr>
+          </w:p>
+        </w:tc>
+        <w:tc>
+          <w:tcPr>
+            <w:tcW w:w="908" w:type="dxa"/>
+          </w:tcPr>
+          <w:p>
+            <w:pPr>
+              <w:pStyle w:val="ISOClause"/>
+              <w:spacing w:before="60" w:after="60" w:line="240" w:lineRule="auto"/>
+            </w:pPr>
+            <w:r>
+              <w:rPr>
+                <w:rFonts w:cs="Arial"/>
+                <w:szCs w:val="18"/>
+              </w:rPr>
+              <w:t>**-</w:t>
+            </w:r>
+            <w:r>
+              <w:rPr>
+                <w:rFonts w:cs="Arial"/>
+                <w:color w:val="FF0000"/>
+                <w:szCs w:val="18"/>
+              </w:rPr>
+              <w:t>074</w:t>
+            </w:r>
           </w:p>
         </w:tc>
         <w:tc>
@@ -11612,7 +15132,7 @@
               <w:pStyle w:val="ISOSecretObservations"/>
               <w:spacing w:before="60" w:after="60" w:line="240" w:lineRule="auto"/>
             </w:pPr>
-            <w:hyperlink r:id="rId72" w:history="1">
+            <w:hyperlink r:id="rId74" w:history="1">
               <w:r>
                 <w:rPr>
                   <w:rStyle w:val="Hyperlink"/>
@@ -11652,6 +15172,32 @@
               <w:pStyle w:val="ISOMB"/>
               <w:spacing w:before="60" w:after="60" w:line="240" w:lineRule="auto"/>
             </w:pPr>
+          </w:p>
+        </w:tc>
+        <w:tc>
+          <w:tcPr>
+            <w:tcW w:w="908" w:type="dxa"/>
+          </w:tcPr>
+          <w:p>
+            <w:pPr>
+              <w:pStyle w:val="ISOClause"/>
+              <w:spacing w:before="60" w:after="60" w:line="240" w:lineRule="auto"/>
+            </w:pPr>
+            <w:r>
+              <w:rPr>
+                <w:rFonts w:cs="Arial"/>
+                <w:szCs w:val="18"/>
+              </w:rPr>
+              <w:t>**-</w:t>
+            </w:r>
+            <w:r>
+              <w:rPr>
+                <w:rFonts w:cs="Arial"/>
+                <w:color w:val="FF0000"/>
+                <w:szCs w:val="18"/>
+              </w:rPr>
+              <w:t>075</w:t>
+            </w:r>
           </w:p>
         </w:tc>
         <w:tc>
@@ -11779,7 +15325,7 @@
               <w:pStyle w:val="ISOSecretObservations"/>
               <w:spacing w:before="60" w:after="60" w:line="240" w:lineRule="auto"/>
             </w:pPr>
-            <w:hyperlink r:id="rId73" w:history="1">
+            <w:hyperlink r:id="rId75" w:history="1">
               <w:r>
                 <w:rPr>
                   <w:rStyle w:val="Hyperlink"/>
@@ -11819,6 +15365,32 @@
               <w:pStyle w:val="ISOMB"/>
               <w:spacing w:before="60" w:after="60" w:line="240" w:lineRule="auto"/>
             </w:pPr>
+          </w:p>
+        </w:tc>
+        <w:tc>
+          <w:tcPr>
+            <w:tcW w:w="908" w:type="dxa"/>
+          </w:tcPr>
+          <w:p>
+            <w:pPr>
+              <w:pStyle w:val="ISOClause"/>
+              <w:spacing w:before="60" w:after="60" w:line="240" w:lineRule="auto"/>
+            </w:pPr>
+            <w:r>
+              <w:rPr>
+                <w:rFonts w:cs="Arial"/>
+                <w:szCs w:val="18"/>
+              </w:rPr>
+              <w:t>**-</w:t>
+            </w:r>
+            <w:r>
+              <w:rPr>
+                <w:rFonts w:cs="Arial"/>
+                <w:color w:val="FF0000"/>
+                <w:szCs w:val="18"/>
+              </w:rPr>
+              <w:t>076</w:t>
+            </w:r>
           </w:p>
         </w:tc>
         <w:tc>
@@ -11987,7 +15559,7 @@
               <w:pStyle w:val="ISOSecretObservations"/>
               <w:spacing w:before="60" w:after="60" w:line="240" w:lineRule="auto"/>
             </w:pPr>
-            <w:hyperlink r:id="rId74" w:history="1">
+            <w:hyperlink r:id="rId76" w:history="1">
               <w:r>
                 <w:rPr>
                   <w:rStyle w:val="Hyperlink"/>
@@ -12030,6 +15602,32 @@
               <w:pStyle w:val="ISOMB"/>
               <w:spacing w:before="60" w:after="60" w:line="240" w:lineRule="auto"/>
             </w:pPr>
+          </w:p>
+        </w:tc>
+        <w:tc>
+          <w:tcPr>
+            <w:tcW w:w="908" w:type="dxa"/>
+          </w:tcPr>
+          <w:p>
+            <w:pPr>
+              <w:pStyle w:val="ISOClause"/>
+              <w:spacing w:before="60" w:after="60" w:line="240" w:lineRule="auto"/>
+            </w:pPr>
+            <w:r>
+              <w:rPr>
+                <w:rFonts w:cs="Arial"/>
+                <w:szCs w:val="18"/>
+              </w:rPr>
+              <w:t>**-</w:t>
+            </w:r>
+            <w:r>
+              <w:rPr>
+                <w:rFonts w:cs="Arial"/>
+                <w:color w:val="FF0000"/>
+                <w:szCs w:val="18"/>
+              </w:rPr>
+              <w:t>077</w:t>
+            </w:r>
           </w:p>
         </w:tc>
         <w:tc>
@@ -12186,7 +15784,7 @@
               <w:pStyle w:val="ISOSecretObservations"/>
               <w:spacing w:before="60" w:after="60" w:line="240" w:lineRule="auto"/>
             </w:pPr>
-            <w:hyperlink r:id="rId75" w:history="1">
+            <w:hyperlink r:id="rId77" w:history="1">
               <w:r>
                 <w:rPr>
                   <w:rStyle w:val="Hyperlink"/>
@@ -12229,6 +15827,32 @@
               <w:pStyle w:val="ISOMB"/>
               <w:spacing w:before="60" w:after="60" w:line="240" w:lineRule="auto"/>
             </w:pPr>
+          </w:p>
+        </w:tc>
+        <w:tc>
+          <w:tcPr>
+            <w:tcW w:w="908" w:type="dxa"/>
+          </w:tcPr>
+          <w:p>
+            <w:pPr>
+              <w:pStyle w:val="ISOClause"/>
+              <w:spacing w:before="60" w:after="60" w:line="240" w:lineRule="auto"/>
+            </w:pPr>
+            <w:r>
+              <w:rPr>
+                <w:rFonts w:cs="Arial"/>
+                <w:szCs w:val="18"/>
+              </w:rPr>
+              <w:t>**-</w:t>
+            </w:r>
+            <w:r>
+              <w:rPr>
+                <w:rFonts w:cs="Arial"/>
+                <w:color w:val="FF0000"/>
+                <w:szCs w:val="18"/>
+              </w:rPr>
+              <w:t>078</w:t>
+            </w:r>
           </w:p>
         </w:tc>
         <w:tc>
@@ -12363,7 +15987,7 @@
               <w:pStyle w:val="ISOSecretObservations"/>
               <w:spacing w:before="60" w:after="60" w:line="240" w:lineRule="auto"/>
             </w:pPr>
-            <w:hyperlink r:id="rId76" w:history="1">
+            <w:hyperlink r:id="rId78" w:history="1">
               <w:r>
                 <w:rPr>
                   <w:rStyle w:val="Hyperlink"/>
@@ -12392,7 +16016,6 @@
               <w:spacing w:before="60" w:after="60" w:line="240" w:lineRule="auto"/>
             </w:pPr>
             <w:r>
-              <w:lastRenderedPageBreak/>
               <w:t>**-</w:t>
             </w:r>
             <w:r>
@@ -12407,6 +16030,32 @@
               <w:pStyle w:val="ISOMB"/>
               <w:spacing w:before="60" w:after="60" w:line="240" w:lineRule="auto"/>
             </w:pPr>
+          </w:p>
+        </w:tc>
+        <w:tc>
+          <w:tcPr>
+            <w:tcW w:w="908" w:type="dxa"/>
+          </w:tcPr>
+          <w:p>
+            <w:pPr>
+              <w:pStyle w:val="ISOClause"/>
+              <w:spacing w:before="60" w:after="60" w:line="240" w:lineRule="auto"/>
+            </w:pPr>
+            <w:r>
+              <w:rPr>
+                <w:rFonts w:cs="Arial"/>
+                <w:szCs w:val="18"/>
+              </w:rPr>
+              <w:t>**-</w:t>
+            </w:r>
+            <w:r>
+              <w:rPr>
+                <w:rFonts w:cs="Arial"/>
+                <w:color w:val="FF0000"/>
+                <w:szCs w:val="18"/>
+              </w:rPr>
+              <w:t>079</w:t>
+            </w:r>
           </w:p>
         </w:tc>
         <w:tc>
@@ -12555,7 +16204,7 @@
               <w:pStyle w:val="ISOSecretObservations"/>
               <w:spacing w:before="60" w:after="60" w:line="240" w:lineRule="auto"/>
             </w:pPr>
-            <w:hyperlink r:id="rId77" w:history="1">
+            <w:hyperlink r:id="rId79" w:history="1">
               <w:r>
                 <w:rPr>
                   <w:rStyle w:val="Hyperlink"/>
@@ -12596,6 +16245,42 @@
           <w:p>
             <w:pPr>
               <w:pStyle w:val="ISOMB"/>
+              <w:spacing w:before="60" w:after="60" w:line="240" w:lineRule="auto"/>
+            </w:pPr>
+          </w:p>
+        </w:tc>
+        <w:tc>
+          <w:tcPr>
+            <w:tcW w:w="908" w:type="dxa"/>
+          </w:tcPr>
+          <w:p>
+            <w:pPr>
+              <w:spacing w:before="60" w:after="60"/>
+              <w:rPr>
+                <w:rFonts w:ascii="Arial" w:hAnsi="Arial" w:cs="Arial"/>
+              </w:rPr>
+            </w:pPr>
+            <w:r>
+              <w:rPr>
+                <w:rFonts w:ascii="Arial" w:hAnsi="Arial" w:cs="Arial"/>
+                <w:sz w:val="18"/>
+                <w:szCs w:val="18"/>
+              </w:rPr>
+              <w:t>**-</w:t>
+            </w:r>
+            <w:r>
+              <w:rPr>
+                <w:rFonts w:ascii="Arial" w:hAnsi="Arial" w:cs="Arial"/>
+                <w:color w:val="FF0000"/>
+                <w:sz w:val="18"/>
+                <w:szCs w:val="18"/>
+              </w:rPr>
+              <w:t>080</w:t>
+            </w:r>
+          </w:p>
+          <w:p>
+            <w:pPr>
+              <w:pStyle w:val="ISOClause"/>
               <w:spacing w:before="60" w:after="60" w:line="240" w:lineRule="auto"/>
             </w:pPr>
           </w:p>
@@ -12711,7 +16396,11 @@
               <w:pStyle w:val="CommentText"/>
             </w:pPr>
             <w:r>
-              <w:t xml:space="preserve">This phrasing seems quite informal. Please review and consider replacing with more appropriate phrasing, </w:t>
+              <w:t xml:space="preserve">This phrasing seems quite informal. Please review and consider replacing with more </w:t>
+            </w:r>
+            <w:r>
+              <w:lastRenderedPageBreak/>
+              <w:t xml:space="preserve">appropriate phrasing, </w:t>
             </w:r>
             <w:proofErr w:type="gramStart"/>
             <w:r>
@@ -12733,7 +16422,7 @@
               <w:pStyle w:val="ISOSecretObservations"/>
               <w:spacing w:before="60" w:after="60" w:line="240" w:lineRule="auto"/>
             </w:pPr>
-            <w:hyperlink r:id="rId78" w:history="1">
+            <w:hyperlink r:id="rId80" w:history="1">
               <w:r>
                 <w:rPr>
                   <w:rStyle w:val="Hyperlink"/>
@@ -12776,6 +16465,32 @@
               <w:pStyle w:val="ISOMB"/>
               <w:spacing w:before="60" w:after="60" w:line="240" w:lineRule="auto"/>
             </w:pPr>
+          </w:p>
+        </w:tc>
+        <w:tc>
+          <w:tcPr>
+            <w:tcW w:w="908" w:type="dxa"/>
+          </w:tcPr>
+          <w:p>
+            <w:pPr>
+              <w:pStyle w:val="ISOClause"/>
+              <w:spacing w:before="60" w:after="60" w:line="240" w:lineRule="auto"/>
+            </w:pPr>
+            <w:r>
+              <w:rPr>
+                <w:rFonts w:cs="Arial"/>
+                <w:szCs w:val="18"/>
+              </w:rPr>
+              <w:t>**-</w:t>
+            </w:r>
+            <w:r>
+              <w:rPr>
+                <w:rFonts w:cs="Arial"/>
+                <w:color w:val="FF0000"/>
+                <w:szCs w:val="18"/>
+              </w:rPr>
+              <w:t>081</w:t>
+            </w:r>
           </w:p>
         </w:tc>
         <w:tc>
@@ -12897,7 +16612,7 @@
               <w:pStyle w:val="ISOSecretObservations"/>
               <w:spacing w:before="60" w:after="60" w:line="240" w:lineRule="auto"/>
             </w:pPr>
-            <w:hyperlink r:id="rId79" w:history="1">
+            <w:hyperlink r:id="rId81" w:history="1">
               <w:r>
                 <w:rPr>
                   <w:rStyle w:val="Hyperlink"/>
@@ -12937,6 +16652,32 @@
               <w:pStyle w:val="ISOMB"/>
               <w:spacing w:before="60" w:after="60" w:line="240" w:lineRule="auto"/>
             </w:pPr>
+          </w:p>
+        </w:tc>
+        <w:tc>
+          <w:tcPr>
+            <w:tcW w:w="908" w:type="dxa"/>
+          </w:tcPr>
+          <w:p>
+            <w:pPr>
+              <w:pStyle w:val="ISOClause"/>
+              <w:spacing w:before="60" w:after="60" w:line="240" w:lineRule="auto"/>
+            </w:pPr>
+            <w:r>
+              <w:rPr>
+                <w:rFonts w:cs="Arial"/>
+                <w:szCs w:val="18"/>
+              </w:rPr>
+              <w:t>**-</w:t>
+            </w:r>
+            <w:r>
+              <w:rPr>
+                <w:rFonts w:cs="Arial"/>
+                <w:color w:val="FF0000"/>
+                <w:szCs w:val="18"/>
+              </w:rPr>
+              <w:t>082</w:t>
+            </w:r>
           </w:p>
         </w:tc>
         <w:tc>
@@ -13058,7 +16799,7 @@
               <w:pStyle w:val="ISOSecretObservations"/>
               <w:spacing w:before="60" w:after="60" w:line="240" w:lineRule="auto"/>
             </w:pPr>
-            <w:hyperlink r:id="rId80" w:history="1">
+            <w:hyperlink r:id="rId82" w:history="1">
               <w:r>
                 <w:rPr>
                   <w:rStyle w:val="Hyperlink"/>
@@ -13096,6 +16837,44 @@
           <w:p>
             <w:pPr>
               <w:pStyle w:val="ISOMB"/>
+              <w:spacing w:before="60" w:after="60" w:line="240" w:lineRule="auto"/>
+            </w:pPr>
+          </w:p>
+        </w:tc>
+        <w:tc>
+          <w:tcPr>
+            <w:tcW w:w="908" w:type="dxa"/>
+          </w:tcPr>
+          <w:p>
+            <w:pPr>
+              <w:spacing w:before="60" w:after="60" w:line="240" w:lineRule="auto"/>
+              <w:rPr>
+                <w:rFonts w:ascii="Arial" w:hAnsi="Arial" w:cs="Arial"/>
+                <w:sz w:val="18"/>
+                <w:szCs w:val="18"/>
+              </w:rPr>
+            </w:pPr>
+            <w:r>
+              <w:rPr>
+                <w:rFonts w:ascii="Arial" w:hAnsi="Arial" w:cs="Arial"/>
+                <w:sz w:val="18"/>
+                <w:szCs w:val="18"/>
+              </w:rPr>
+              <w:t>**-</w:t>
+            </w:r>
+            <w:r>
+              <w:rPr>
+                <w:rFonts w:ascii="Arial" w:hAnsi="Arial" w:cs="Arial"/>
+                <w:color w:val="FF0000"/>
+                <w:sz w:val="18"/>
+                <w:szCs w:val="18"/>
+              </w:rPr>
+              <w:t>083</w:t>
+            </w:r>
+          </w:p>
+          <w:p>
+            <w:pPr>
+              <w:pStyle w:val="ISOClause"/>
               <w:spacing w:before="60" w:after="60" w:line="240" w:lineRule="auto"/>
             </w:pPr>
           </w:p>
@@ -13258,8 +17037,16 @@
               <w:pStyle w:val="ISOSecretObservations"/>
               <w:spacing w:before="60" w:after="60" w:line="240" w:lineRule="auto"/>
             </w:pPr>
-            <w:r>
-              <w:t>https://github.com/opengeospatial/om-swg/issues/186</w:t>
+            <w:hyperlink r:id="rId83" w:history="1">
+              <w:r>
+                <w:rPr>
+                  <w:rStyle w:val="Hyperlink"/>
+                </w:rPr>
+                <w:t>https://github.com/opengeospatial/om-swg/issues/186</w:t>
+              </w:r>
+            </w:hyperlink>
+            <w:r>
+              <w:t xml:space="preserve"> </w:t>
             </w:r>
           </w:p>
         </w:tc>
@@ -13293,6 +17080,32 @@
               <w:pStyle w:val="ISOMB"/>
               <w:spacing w:before="60" w:after="60" w:line="240" w:lineRule="auto"/>
             </w:pPr>
+          </w:p>
+        </w:tc>
+        <w:tc>
+          <w:tcPr>
+            <w:tcW w:w="908" w:type="dxa"/>
+          </w:tcPr>
+          <w:p>
+            <w:pPr>
+              <w:pStyle w:val="ISOClause"/>
+              <w:spacing w:before="60" w:after="60" w:line="240" w:lineRule="auto"/>
+            </w:pPr>
+            <w:r>
+              <w:rPr>
+                <w:rFonts w:cs="Arial"/>
+                <w:szCs w:val="18"/>
+              </w:rPr>
+              <w:t>**-</w:t>
+            </w:r>
+            <w:r>
+              <w:rPr>
+                <w:rFonts w:cs="Arial"/>
+                <w:color w:val="FF0000"/>
+                <w:szCs w:val="18"/>
+              </w:rPr>
+              <w:t>084</w:t>
+            </w:r>
           </w:p>
         </w:tc>
         <w:tc>
@@ -13414,7 +17227,7 @@
               <w:pStyle w:val="ISOSecretObservations"/>
               <w:spacing w:before="60" w:after="60" w:line="240" w:lineRule="auto"/>
             </w:pPr>
-            <w:hyperlink r:id="rId81" w:history="1">
+            <w:hyperlink r:id="rId84" w:history="1">
               <w:r>
                 <w:rPr>
                   <w:rStyle w:val="Hyperlink"/>
@@ -13440,7 +17253,6 @@
               <w:spacing w:before="60" w:after="60" w:line="240" w:lineRule="auto"/>
             </w:pPr>
             <w:r>
-              <w:lastRenderedPageBreak/>
               <w:t>**-</w:t>
             </w:r>
             <w:r>
@@ -13455,6 +17267,32 @@
               <w:pStyle w:val="ISOMB"/>
               <w:spacing w:before="60" w:after="60" w:line="240" w:lineRule="auto"/>
             </w:pPr>
+          </w:p>
+        </w:tc>
+        <w:tc>
+          <w:tcPr>
+            <w:tcW w:w="908" w:type="dxa"/>
+          </w:tcPr>
+          <w:p>
+            <w:pPr>
+              <w:pStyle w:val="ISOClause"/>
+              <w:spacing w:before="60" w:after="60" w:line="240" w:lineRule="auto"/>
+            </w:pPr>
+            <w:r>
+              <w:rPr>
+                <w:rFonts w:cs="Arial"/>
+                <w:szCs w:val="18"/>
+              </w:rPr>
+              <w:t>**-</w:t>
+            </w:r>
+            <w:r>
+              <w:rPr>
+                <w:rFonts w:cs="Arial"/>
+                <w:color w:val="FF0000"/>
+                <w:szCs w:val="18"/>
+              </w:rPr>
+              <w:t>085</w:t>
+            </w:r>
           </w:p>
         </w:tc>
         <w:tc>
@@ -13576,7 +17414,7 @@
               <w:pStyle w:val="ISOSecretObservations"/>
               <w:spacing w:before="60" w:after="60" w:line="240" w:lineRule="auto"/>
             </w:pPr>
-            <w:hyperlink r:id="rId82" w:history="1">
+            <w:hyperlink r:id="rId85" w:history="1">
               <w:r>
                 <w:rPr>
                   <w:rStyle w:val="Hyperlink"/>
@@ -13616,6 +17454,32 @@
               <w:pStyle w:val="ISOMB"/>
               <w:spacing w:before="60" w:after="60" w:line="240" w:lineRule="auto"/>
             </w:pPr>
+          </w:p>
+        </w:tc>
+        <w:tc>
+          <w:tcPr>
+            <w:tcW w:w="908" w:type="dxa"/>
+          </w:tcPr>
+          <w:p>
+            <w:pPr>
+              <w:pStyle w:val="ISOClause"/>
+              <w:spacing w:before="60" w:after="60" w:line="240" w:lineRule="auto"/>
+            </w:pPr>
+            <w:r>
+              <w:rPr>
+                <w:rFonts w:cs="Arial"/>
+                <w:szCs w:val="18"/>
+              </w:rPr>
+              <w:t>**-</w:t>
+            </w:r>
+            <w:r>
+              <w:rPr>
+                <w:rFonts w:cs="Arial"/>
+                <w:color w:val="FF0000"/>
+                <w:szCs w:val="18"/>
+              </w:rPr>
+              <w:t>086</w:t>
+            </w:r>
           </w:p>
         </w:tc>
         <w:tc>
@@ -13737,7 +17601,7 @@
               <w:pStyle w:val="ISOSecretObservations"/>
               <w:spacing w:before="60" w:after="60" w:line="240" w:lineRule="auto"/>
             </w:pPr>
-            <w:hyperlink r:id="rId83" w:history="1">
+            <w:hyperlink r:id="rId86" w:history="1">
               <w:r>
                 <w:rPr>
                   <w:rStyle w:val="Hyperlink"/>
@@ -13763,6 +17627,7 @@
               <w:spacing w:before="60" w:after="60" w:line="240" w:lineRule="auto"/>
             </w:pPr>
             <w:r>
+              <w:lastRenderedPageBreak/>
               <w:t>**-</w:t>
             </w:r>
             <w:r>
@@ -13777,6 +17642,32 @@
               <w:pStyle w:val="ISOMB"/>
               <w:spacing w:before="60" w:after="60" w:line="240" w:lineRule="auto"/>
             </w:pPr>
+          </w:p>
+        </w:tc>
+        <w:tc>
+          <w:tcPr>
+            <w:tcW w:w="908" w:type="dxa"/>
+          </w:tcPr>
+          <w:p>
+            <w:pPr>
+              <w:pStyle w:val="ISOClause"/>
+              <w:spacing w:before="60" w:after="60" w:line="240" w:lineRule="auto"/>
+            </w:pPr>
+            <w:r>
+              <w:rPr>
+                <w:rFonts w:cs="Arial"/>
+                <w:szCs w:val="18"/>
+              </w:rPr>
+              <w:t>**-</w:t>
+            </w:r>
+            <w:r>
+              <w:rPr>
+                <w:rFonts w:cs="Arial"/>
+                <w:color w:val="FF0000"/>
+                <w:szCs w:val="18"/>
+              </w:rPr>
+              <w:t>087</w:t>
+            </w:r>
           </w:p>
         </w:tc>
         <w:tc>
@@ -13898,7 +17789,7 @@
               <w:pStyle w:val="ISOSecretObservations"/>
               <w:spacing w:before="60" w:after="60" w:line="240" w:lineRule="auto"/>
             </w:pPr>
-            <w:hyperlink r:id="rId84" w:history="1">
+            <w:hyperlink r:id="rId87" w:history="1">
               <w:r>
                 <w:rPr>
                   <w:rStyle w:val="Hyperlink"/>
@@ -13938,6 +17829,32 @@
               <w:pStyle w:val="ISOMB"/>
               <w:spacing w:before="60" w:after="60" w:line="240" w:lineRule="auto"/>
             </w:pPr>
+          </w:p>
+        </w:tc>
+        <w:tc>
+          <w:tcPr>
+            <w:tcW w:w="908" w:type="dxa"/>
+          </w:tcPr>
+          <w:p>
+            <w:pPr>
+              <w:pStyle w:val="ISOClause"/>
+              <w:spacing w:before="60" w:after="60" w:line="240" w:lineRule="auto"/>
+            </w:pPr>
+            <w:r>
+              <w:rPr>
+                <w:rFonts w:cs="Arial"/>
+                <w:szCs w:val="18"/>
+              </w:rPr>
+              <w:t>**-</w:t>
+            </w:r>
+            <w:r>
+              <w:rPr>
+                <w:rFonts w:cs="Arial"/>
+                <w:color w:val="FF0000"/>
+                <w:szCs w:val="18"/>
+              </w:rPr>
+              <w:t>088</w:t>
+            </w:r>
           </w:p>
         </w:tc>
         <w:tc>
@@ -14059,7 +17976,7 @@
               <w:pStyle w:val="ISOSecretObservations"/>
               <w:spacing w:before="60" w:after="60" w:line="240" w:lineRule="auto"/>
             </w:pPr>
-            <w:hyperlink r:id="rId85" w:history="1">
+            <w:hyperlink r:id="rId88" w:history="1">
               <w:r>
                 <w:rPr>
                   <w:rStyle w:val="Hyperlink"/>
@@ -14099,6 +18016,32 @@
               <w:pStyle w:val="ISOMB"/>
               <w:spacing w:before="60" w:after="60" w:line="240" w:lineRule="auto"/>
             </w:pPr>
+          </w:p>
+        </w:tc>
+        <w:tc>
+          <w:tcPr>
+            <w:tcW w:w="908" w:type="dxa"/>
+          </w:tcPr>
+          <w:p>
+            <w:pPr>
+              <w:pStyle w:val="ISOClause"/>
+              <w:spacing w:before="60" w:after="60" w:line="240" w:lineRule="auto"/>
+            </w:pPr>
+            <w:r>
+              <w:rPr>
+                <w:rFonts w:cs="Arial"/>
+                <w:szCs w:val="18"/>
+              </w:rPr>
+              <w:t>**-</w:t>
+            </w:r>
+            <w:r>
+              <w:rPr>
+                <w:rFonts w:cs="Arial"/>
+                <w:color w:val="FF0000"/>
+                <w:szCs w:val="18"/>
+              </w:rPr>
+              <w:t>089</w:t>
+            </w:r>
           </w:p>
         </w:tc>
         <w:tc>
@@ -14225,7 +18168,7 @@
               <w:pStyle w:val="ISOSecretObservations"/>
               <w:spacing w:before="60" w:after="60" w:line="240" w:lineRule="auto"/>
             </w:pPr>
-            <w:hyperlink r:id="rId86" w:history="1">
+            <w:hyperlink r:id="rId89" w:history="1">
               <w:r>
                 <w:rPr>
                   <w:rStyle w:val="Hyperlink"/>
@@ -14263,6 +18206,42 @@
           <w:p>
             <w:pPr>
               <w:pStyle w:val="ISOMB"/>
+              <w:spacing w:before="60" w:after="60" w:line="240" w:lineRule="auto"/>
+            </w:pPr>
+          </w:p>
+        </w:tc>
+        <w:tc>
+          <w:tcPr>
+            <w:tcW w:w="908" w:type="dxa"/>
+          </w:tcPr>
+          <w:p>
+            <w:pPr>
+              <w:spacing w:before="60" w:after="60"/>
+              <w:rPr>
+                <w:rFonts w:ascii="Arial" w:hAnsi="Arial" w:cs="Arial"/>
+              </w:rPr>
+            </w:pPr>
+            <w:r>
+              <w:rPr>
+                <w:rFonts w:ascii="Arial" w:hAnsi="Arial" w:cs="Arial"/>
+                <w:sz w:val="18"/>
+                <w:szCs w:val="18"/>
+              </w:rPr>
+              <w:t>**-</w:t>
+            </w:r>
+            <w:r>
+              <w:rPr>
+                <w:rFonts w:ascii="Arial" w:hAnsi="Arial" w:cs="Arial"/>
+                <w:color w:val="FF0000"/>
+                <w:sz w:val="18"/>
+                <w:szCs w:val="18"/>
+              </w:rPr>
+              <w:t>090</w:t>
+            </w:r>
+          </w:p>
+          <w:p>
+            <w:pPr>
+              <w:pStyle w:val="ISOClause"/>
               <w:spacing w:before="60" w:after="60" w:line="240" w:lineRule="auto"/>
             </w:pPr>
           </w:p>
@@ -14386,7 +18365,7 @@
               <w:pStyle w:val="ISOSecretObservations"/>
               <w:spacing w:before="60" w:after="60" w:line="240" w:lineRule="auto"/>
             </w:pPr>
-            <w:hyperlink r:id="rId87" w:history="1">
+            <w:hyperlink r:id="rId90" w:history="1">
               <w:r>
                 <w:rPr>
                   <w:rStyle w:val="Hyperlink"/>
@@ -14427,6 +18406,44 @@
           <w:p>
             <w:pPr>
               <w:pStyle w:val="ISOMB"/>
+              <w:spacing w:before="60" w:after="60" w:line="240" w:lineRule="auto"/>
+            </w:pPr>
+          </w:p>
+        </w:tc>
+        <w:tc>
+          <w:tcPr>
+            <w:tcW w:w="908" w:type="dxa"/>
+          </w:tcPr>
+          <w:p>
+            <w:pPr>
+              <w:spacing w:before="60" w:after="60" w:line="240" w:lineRule="auto"/>
+              <w:rPr>
+                <w:rFonts w:ascii="Arial" w:hAnsi="Arial" w:cs="Arial"/>
+                <w:sz w:val="18"/>
+                <w:szCs w:val="18"/>
+              </w:rPr>
+            </w:pPr>
+            <w:r>
+              <w:rPr>
+                <w:rFonts w:ascii="Arial" w:hAnsi="Arial" w:cs="Arial"/>
+                <w:sz w:val="18"/>
+                <w:szCs w:val="18"/>
+              </w:rPr>
+              <w:t>**-</w:t>
+            </w:r>
+            <w:r>
+              <w:rPr>
+                <w:rFonts w:ascii="Arial" w:hAnsi="Arial" w:cs="Arial"/>
+                <w:color w:val="FF0000"/>
+                <w:sz w:val="18"/>
+                <w:szCs w:val="18"/>
+              </w:rPr>
+              <w:t>091</w:t>
+            </w:r>
+          </w:p>
+          <w:p>
+            <w:pPr>
+              <w:pStyle w:val="ISOClause"/>
               <w:spacing w:before="60" w:after="60" w:line="240" w:lineRule="auto"/>
             </w:pPr>
           </w:p>
@@ -14553,7 +18570,7 @@
               <w:pStyle w:val="ISOSecretObservations"/>
               <w:spacing w:before="60" w:after="60" w:line="240" w:lineRule="auto"/>
             </w:pPr>
-            <w:hyperlink r:id="rId88" w:history="1">
+            <w:hyperlink r:id="rId91" w:history="1">
               <w:r>
                 <w:rPr>
                   <w:rStyle w:val="Hyperlink"/>
@@ -14596,6 +18613,32 @@
               <w:pStyle w:val="ISOMB"/>
               <w:spacing w:before="60" w:after="60" w:line="240" w:lineRule="auto"/>
             </w:pPr>
+          </w:p>
+        </w:tc>
+        <w:tc>
+          <w:tcPr>
+            <w:tcW w:w="908" w:type="dxa"/>
+          </w:tcPr>
+          <w:p>
+            <w:pPr>
+              <w:pStyle w:val="ISOClause"/>
+              <w:spacing w:before="60" w:after="60" w:line="240" w:lineRule="auto"/>
+            </w:pPr>
+            <w:r>
+              <w:rPr>
+                <w:rFonts w:cs="Arial"/>
+                <w:szCs w:val="18"/>
+              </w:rPr>
+              <w:t>**-</w:t>
+            </w:r>
+            <w:r>
+              <w:rPr>
+                <w:rFonts w:cs="Arial"/>
+                <w:color w:val="FF0000"/>
+                <w:szCs w:val="18"/>
+              </w:rPr>
+              <w:t>092</w:t>
+            </w:r>
           </w:p>
         </w:tc>
         <w:tc>
@@ -14719,9 +18762,16 @@
               <w:pStyle w:val="ISOSecretObservations"/>
               <w:spacing w:before="60" w:after="60" w:line="240" w:lineRule="auto"/>
             </w:pPr>
-            <w:r>
-              <w:lastRenderedPageBreak/>
-              <w:t>https://github.com/opengeospatial/om-swg/issues/165</w:t>
+            <w:hyperlink r:id="rId92" w:history="1">
+              <w:r>
+                <w:rPr>
+                  <w:rStyle w:val="Hyperlink"/>
+                </w:rPr>
+                <w:t>https://github.com/opengeospatial/om-swg/issues/165</w:t>
+              </w:r>
+            </w:hyperlink>
+            <w:r>
+              <w:t xml:space="preserve"> </w:t>
             </w:r>
           </w:p>
         </w:tc>
@@ -14755,6 +18805,32 @@
               <w:pStyle w:val="ISOMB"/>
               <w:spacing w:before="60" w:after="60" w:line="240" w:lineRule="auto"/>
             </w:pPr>
+          </w:p>
+        </w:tc>
+        <w:tc>
+          <w:tcPr>
+            <w:tcW w:w="908" w:type="dxa"/>
+          </w:tcPr>
+          <w:p>
+            <w:pPr>
+              <w:pStyle w:val="ISOClause"/>
+              <w:spacing w:before="60" w:after="60" w:line="240" w:lineRule="auto"/>
+            </w:pPr>
+            <w:r>
+              <w:rPr>
+                <w:rFonts w:cs="Arial"/>
+                <w:szCs w:val="18"/>
+              </w:rPr>
+              <w:t>**-</w:t>
+            </w:r>
+            <w:r>
+              <w:rPr>
+                <w:rFonts w:cs="Arial"/>
+                <w:color w:val="FF0000"/>
+                <w:szCs w:val="18"/>
+              </w:rPr>
+              <w:t>093</w:t>
+            </w:r>
           </w:p>
         </w:tc>
         <w:tc>
@@ -14883,7 +18959,7 @@
               <w:pStyle w:val="ISOSecretObservations"/>
               <w:spacing w:before="60" w:after="60" w:line="240" w:lineRule="auto"/>
             </w:pPr>
-            <w:hyperlink r:id="rId89" w:history="1">
+            <w:hyperlink r:id="rId93" w:history="1">
               <w:r>
                 <w:rPr>
                   <w:rStyle w:val="Hyperlink"/>
@@ -14912,6 +18988,7 @@
               <w:spacing w:before="60" w:after="60" w:line="240" w:lineRule="auto"/>
             </w:pPr>
             <w:r>
+              <w:lastRenderedPageBreak/>
               <w:t>**-</w:t>
             </w:r>
             <w:r>
@@ -14924,6 +19001,44 @@
           <w:p>
             <w:pPr>
               <w:pStyle w:val="ISOMB"/>
+              <w:spacing w:before="60" w:after="60" w:line="240" w:lineRule="auto"/>
+            </w:pPr>
+          </w:p>
+        </w:tc>
+        <w:tc>
+          <w:tcPr>
+            <w:tcW w:w="908" w:type="dxa"/>
+          </w:tcPr>
+          <w:p>
+            <w:pPr>
+              <w:spacing w:before="60" w:after="60" w:line="240" w:lineRule="auto"/>
+              <w:rPr>
+                <w:rFonts w:ascii="Arial" w:hAnsi="Arial" w:cs="Arial"/>
+                <w:sz w:val="18"/>
+                <w:szCs w:val="18"/>
+              </w:rPr>
+            </w:pPr>
+            <w:r>
+              <w:rPr>
+                <w:rFonts w:ascii="Arial" w:hAnsi="Arial" w:cs="Arial"/>
+                <w:sz w:val="18"/>
+                <w:szCs w:val="18"/>
+              </w:rPr>
+              <w:t>**-</w:t>
+            </w:r>
+            <w:r>
+              <w:rPr>
+                <w:rFonts w:ascii="Arial" w:hAnsi="Arial" w:cs="Arial"/>
+                <w:color w:val="FF0000"/>
+                <w:sz w:val="18"/>
+                <w:szCs w:val="18"/>
+              </w:rPr>
+              <w:t>094</w:t>
+            </w:r>
+          </w:p>
+          <w:p>
+            <w:pPr>
+              <w:pStyle w:val="ISOClause"/>
               <w:spacing w:before="60" w:after="60" w:line="240" w:lineRule="auto"/>
             </w:pPr>
           </w:p>
@@ -15052,7 +19167,7 @@
               <w:pStyle w:val="ISOSecretObservations"/>
               <w:spacing w:before="60" w:after="60" w:line="240" w:lineRule="auto"/>
             </w:pPr>
-            <w:hyperlink r:id="rId90" w:history="1">
+            <w:hyperlink r:id="rId94" w:history="1">
               <w:r>
                 <w:rPr>
                   <w:rStyle w:val="Hyperlink"/>
@@ -15092,6 +19207,32 @@
               <w:pStyle w:val="ISOMB"/>
               <w:spacing w:before="60" w:after="60" w:line="240" w:lineRule="auto"/>
             </w:pPr>
+          </w:p>
+        </w:tc>
+        <w:tc>
+          <w:tcPr>
+            <w:tcW w:w="908" w:type="dxa"/>
+          </w:tcPr>
+          <w:p>
+            <w:pPr>
+              <w:pStyle w:val="ISOClause"/>
+              <w:spacing w:before="60" w:after="60" w:line="240" w:lineRule="auto"/>
+            </w:pPr>
+            <w:r>
+              <w:rPr>
+                <w:rFonts w:cs="Arial"/>
+                <w:szCs w:val="18"/>
+              </w:rPr>
+              <w:t>**-</w:t>
+            </w:r>
+            <w:r>
+              <w:rPr>
+                <w:rFonts w:cs="Arial"/>
+                <w:color w:val="FF0000"/>
+                <w:szCs w:val="18"/>
+              </w:rPr>
+              <w:t>095</w:t>
+            </w:r>
           </w:p>
         </w:tc>
         <w:tc>
@@ -15220,7 +19361,7 @@
               <w:pStyle w:val="ISOSecretObservations"/>
               <w:spacing w:before="60" w:after="60" w:line="240" w:lineRule="auto"/>
             </w:pPr>
-            <w:hyperlink r:id="rId91" w:history="1">
+            <w:hyperlink r:id="rId95" w:history="1">
               <w:r>
                 <w:rPr>
                   <w:rStyle w:val="Hyperlink"/>
@@ -15263,6 +19404,32 @@
               <w:pStyle w:val="ISOMB"/>
               <w:spacing w:before="60" w:after="60" w:line="240" w:lineRule="auto"/>
             </w:pPr>
+          </w:p>
+        </w:tc>
+        <w:tc>
+          <w:tcPr>
+            <w:tcW w:w="908" w:type="dxa"/>
+          </w:tcPr>
+          <w:p>
+            <w:pPr>
+              <w:pStyle w:val="ISOClause"/>
+              <w:spacing w:before="60" w:after="60" w:line="240" w:lineRule="auto"/>
+            </w:pPr>
+            <w:r>
+              <w:rPr>
+                <w:rFonts w:cs="Arial"/>
+                <w:szCs w:val="18"/>
+              </w:rPr>
+              <w:t>**-</w:t>
+            </w:r>
+            <w:r>
+              <w:rPr>
+                <w:rFonts w:cs="Arial"/>
+                <w:color w:val="FF0000"/>
+                <w:szCs w:val="18"/>
+              </w:rPr>
+              <w:t>096</w:t>
+            </w:r>
           </w:p>
         </w:tc>
         <w:tc>
@@ -15389,7 +19556,7 @@
               <w:pStyle w:val="ISOSecretObservations"/>
               <w:spacing w:before="60" w:after="60" w:line="240" w:lineRule="auto"/>
             </w:pPr>
-            <w:hyperlink r:id="rId92" w:history="1">
+            <w:hyperlink r:id="rId96" w:history="1">
               <w:r>
                 <w:rPr>
                   <w:rStyle w:val="Hyperlink"/>
@@ -15429,6 +19596,32 @@
               <w:pStyle w:val="ISOMB"/>
               <w:spacing w:before="60" w:after="60" w:line="240" w:lineRule="auto"/>
             </w:pPr>
+          </w:p>
+        </w:tc>
+        <w:tc>
+          <w:tcPr>
+            <w:tcW w:w="908" w:type="dxa"/>
+          </w:tcPr>
+          <w:p>
+            <w:pPr>
+              <w:pStyle w:val="ISOClause"/>
+              <w:spacing w:before="60" w:after="60" w:line="240" w:lineRule="auto"/>
+            </w:pPr>
+            <w:r>
+              <w:rPr>
+                <w:rFonts w:cs="Arial"/>
+                <w:szCs w:val="18"/>
+              </w:rPr>
+              <w:t>**-</w:t>
+            </w:r>
+            <w:r>
+              <w:rPr>
+                <w:rFonts w:cs="Arial"/>
+                <w:color w:val="FF0000"/>
+                <w:szCs w:val="18"/>
+              </w:rPr>
+              <w:t>097</w:t>
+            </w:r>
           </w:p>
         </w:tc>
         <w:tc>
@@ -15555,7 +19748,7 @@
               <w:pStyle w:val="ISOSecretObservations"/>
               <w:spacing w:before="60" w:after="60" w:line="240" w:lineRule="auto"/>
             </w:pPr>
-            <w:hyperlink r:id="rId93" w:history="1">
+            <w:hyperlink r:id="rId97" w:history="1">
               <w:r>
                 <w:rPr>
                   <w:rStyle w:val="Hyperlink"/>
@@ -15595,6 +19788,32 @@
               <w:pStyle w:val="ISOMB"/>
               <w:spacing w:before="60" w:after="60" w:line="240" w:lineRule="auto"/>
             </w:pPr>
+          </w:p>
+        </w:tc>
+        <w:tc>
+          <w:tcPr>
+            <w:tcW w:w="908" w:type="dxa"/>
+          </w:tcPr>
+          <w:p>
+            <w:pPr>
+              <w:pStyle w:val="ISOClause"/>
+              <w:spacing w:before="60" w:after="60" w:line="240" w:lineRule="auto"/>
+            </w:pPr>
+            <w:r>
+              <w:rPr>
+                <w:rFonts w:cs="Arial"/>
+                <w:szCs w:val="18"/>
+              </w:rPr>
+              <w:t>**-</w:t>
+            </w:r>
+            <w:r>
+              <w:rPr>
+                <w:rFonts w:cs="Arial"/>
+                <w:color w:val="FF0000"/>
+                <w:szCs w:val="18"/>
+              </w:rPr>
+              <w:t>098</w:t>
+            </w:r>
           </w:p>
         </w:tc>
         <w:tc>
@@ -15721,7 +19940,7 @@
               <w:pStyle w:val="ISOSecretObservations"/>
               <w:spacing w:before="60" w:after="60" w:line="240" w:lineRule="auto"/>
             </w:pPr>
-            <w:hyperlink r:id="rId94" w:history="1">
+            <w:hyperlink r:id="rId98" w:history="1">
               <w:r>
                 <w:rPr>
                   <w:rStyle w:val="Hyperlink"/>
@@ -15747,7 +19966,6 @@
               <w:spacing w:before="60" w:after="60" w:line="240" w:lineRule="auto"/>
             </w:pPr>
             <w:r>
-              <w:lastRenderedPageBreak/>
               <w:t>**-</w:t>
             </w:r>
             <w:r>
@@ -15762,6 +19980,32 @@
               <w:pStyle w:val="ISOMB"/>
               <w:spacing w:before="60" w:after="60" w:line="240" w:lineRule="auto"/>
             </w:pPr>
+          </w:p>
+        </w:tc>
+        <w:tc>
+          <w:tcPr>
+            <w:tcW w:w="908" w:type="dxa"/>
+          </w:tcPr>
+          <w:p>
+            <w:pPr>
+              <w:pStyle w:val="ISOClause"/>
+              <w:spacing w:before="60" w:after="60" w:line="240" w:lineRule="auto"/>
+            </w:pPr>
+            <w:r>
+              <w:rPr>
+                <w:rFonts w:cs="Arial"/>
+                <w:szCs w:val="18"/>
+              </w:rPr>
+              <w:t>**-</w:t>
+            </w:r>
+            <w:r>
+              <w:rPr>
+                <w:rFonts w:cs="Arial"/>
+                <w:color w:val="FF0000"/>
+                <w:szCs w:val="18"/>
+              </w:rPr>
+              <w:t>099</w:t>
+            </w:r>
           </w:p>
         </w:tc>
         <w:tc>
@@ -15891,7 +20135,7 @@
               <w:pStyle w:val="ISOSecretObservations"/>
               <w:spacing w:before="60" w:after="60" w:line="240" w:lineRule="auto"/>
             </w:pPr>
-            <w:hyperlink r:id="rId95" w:history="1">
+            <w:hyperlink r:id="rId99" w:history="1">
               <w:r>
                 <w:rPr>
                   <w:rStyle w:val="Hyperlink"/>
@@ -15934,6 +20178,32 @@
               <w:pStyle w:val="ISOMB"/>
               <w:spacing w:before="60" w:after="60" w:line="240" w:lineRule="auto"/>
             </w:pPr>
+          </w:p>
+        </w:tc>
+        <w:tc>
+          <w:tcPr>
+            <w:tcW w:w="908" w:type="dxa"/>
+          </w:tcPr>
+          <w:p>
+            <w:pPr>
+              <w:pStyle w:val="ISOClause"/>
+              <w:spacing w:before="60" w:after="60" w:line="240" w:lineRule="auto"/>
+            </w:pPr>
+            <w:r>
+              <w:rPr>
+                <w:rFonts w:cs="Arial"/>
+                <w:szCs w:val="18"/>
+              </w:rPr>
+              <w:t>**-</w:t>
+            </w:r>
+            <w:r>
+              <w:rPr>
+                <w:rFonts w:cs="Arial"/>
+                <w:color w:val="FF0000"/>
+                <w:szCs w:val="18"/>
+              </w:rPr>
+              <w:t>100</w:t>
+            </w:r>
           </w:p>
         </w:tc>
         <w:tc>
@@ -16055,7 +20325,7 @@
               <w:pStyle w:val="ISOSecretObservations"/>
               <w:spacing w:before="60" w:after="60" w:line="240" w:lineRule="auto"/>
             </w:pPr>
-            <w:hyperlink r:id="rId96" w:history="1">
+            <w:hyperlink r:id="rId100" w:history="1">
               <w:r>
                 <w:rPr>
                   <w:rStyle w:val="Hyperlink"/>
@@ -16084,6 +20354,7 @@
               <w:spacing w:before="60" w:after="60" w:line="240" w:lineRule="auto"/>
             </w:pPr>
             <w:r>
+              <w:lastRenderedPageBreak/>
               <w:t>**-</w:t>
             </w:r>
             <w:r>
@@ -16096,6 +20367,44 @@
           <w:p>
             <w:pPr>
               <w:pStyle w:val="ISOMB"/>
+              <w:spacing w:before="60" w:after="60" w:line="240" w:lineRule="auto"/>
+            </w:pPr>
+          </w:p>
+        </w:tc>
+        <w:tc>
+          <w:tcPr>
+            <w:tcW w:w="908" w:type="dxa"/>
+          </w:tcPr>
+          <w:p>
+            <w:pPr>
+              <w:spacing w:before="60" w:after="60" w:line="240" w:lineRule="auto"/>
+              <w:rPr>
+                <w:rFonts w:ascii="Arial" w:hAnsi="Arial" w:cs="Arial"/>
+                <w:sz w:val="18"/>
+                <w:szCs w:val="18"/>
+              </w:rPr>
+            </w:pPr>
+            <w:r>
+              <w:rPr>
+                <w:rFonts w:ascii="Arial" w:hAnsi="Arial" w:cs="Arial"/>
+                <w:sz w:val="18"/>
+                <w:szCs w:val="18"/>
+              </w:rPr>
+              <w:t>**-</w:t>
+            </w:r>
+            <w:r>
+              <w:rPr>
+                <w:rFonts w:ascii="Arial" w:hAnsi="Arial" w:cs="Arial"/>
+                <w:color w:val="FF0000"/>
+                <w:sz w:val="18"/>
+                <w:szCs w:val="18"/>
+              </w:rPr>
+              <w:t>101</w:t>
+            </w:r>
+          </w:p>
+          <w:p>
+            <w:pPr>
+              <w:pStyle w:val="ISOClause"/>
               <w:spacing w:before="60" w:after="60" w:line="240" w:lineRule="auto"/>
             </w:pPr>
           </w:p>
@@ -16224,7 +20533,7 @@
               <w:pStyle w:val="ISOSecretObservations"/>
               <w:spacing w:before="60" w:after="60" w:line="240" w:lineRule="auto"/>
             </w:pPr>
-            <w:hyperlink r:id="rId97" w:history="1">
+            <w:hyperlink r:id="rId101" w:history="1">
               <w:r>
                 <w:rPr>
                   <w:rStyle w:val="Hyperlink"/>
@@ -16264,6 +20573,32 @@
               <w:pStyle w:val="ISOMB"/>
               <w:spacing w:before="60" w:after="60" w:line="240" w:lineRule="auto"/>
             </w:pPr>
+          </w:p>
+        </w:tc>
+        <w:tc>
+          <w:tcPr>
+            <w:tcW w:w="908" w:type="dxa"/>
+          </w:tcPr>
+          <w:p>
+            <w:pPr>
+              <w:pStyle w:val="ISOClause"/>
+              <w:spacing w:before="60" w:after="60" w:line="240" w:lineRule="auto"/>
+            </w:pPr>
+            <w:r>
+              <w:rPr>
+                <w:rFonts w:cs="Arial"/>
+                <w:szCs w:val="18"/>
+              </w:rPr>
+              <w:t>**-</w:t>
+            </w:r>
+            <w:r>
+              <w:rPr>
+                <w:rFonts w:cs="Arial"/>
+                <w:color w:val="FF0000"/>
+                <w:szCs w:val="18"/>
+              </w:rPr>
+              <w:t>102</w:t>
+            </w:r>
           </w:p>
         </w:tc>
         <w:tc>
@@ -16421,7 +20756,7 @@
               <w:pStyle w:val="ISOSecretObservations"/>
               <w:spacing w:before="60" w:after="60" w:line="240" w:lineRule="auto"/>
             </w:pPr>
-            <w:hyperlink r:id="rId98" w:history="1">
+            <w:hyperlink r:id="rId102" w:history="1">
               <w:r>
                 <w:rPr>
                   <w:rStyle w:val="Hyperlink"/>
@@ -16464,6 +20799,32 @@
               <w:pStyle w:val="ISOMB"/>
               <w:spacing w:before="60" w:after="60" w:line="240" w:lineRule="auto"/>
             </w:pPr>
+          </w:p>
+        </w:tc>
+        <w:tc>
+          <w:tcPr>
+            <w:tcW w:w="908" w:type="dxa"/>
+          </w:tcPr>
+          <w:p>
+            <w:pPr>
+              <w:pStyle w:val="ISOClause"/>
+              <w:spacing w:before="60" w:after="60" w:line="240" w:lineRule="auto"/>
+            </w:pPr>
+            <w:r>
+              <w:rPr>
+                <w:rFonts w:cs="Arial"/>
+                <w:szCs w:val="18"/>
+              </w:rPr>
+              <w:t>**-</w:t>
+            </w:r>
+            <w:r>
+              <w:rPr>
+                <w:rFonts w:cs="Arial"/>
+                <w:color w:val="FF0000"/>
+                <w:szCs w:val="18"/>
+              </w:rPr>
+              <w:t>103</w:t>
+            </w:r>
           </w:p>
         </w:tc>
         <w:tc>
@@ -16590,7 +20951,7 @@
               <w:pStyle w:val="ISOSecretObservations"/>
               <w:spacing w:before="60" w:after="60" w:line="240" w:lineRule="auto"/>
             </w:pPr>
-            <w:hyperlink r:id="rId99" w:history="1">
+            <w:hyperlink r:id="rId103" w:history="1">
               <w:r>
                 <w:rPr>
                   <w:rStyle w:val="Hyperlink"/>
@@ -16630,6 +20991,32 @@
               <w:pStyle w:val="ISOMB"/>
               <w:spacing w:before="60" w:after="60" w:line="240" w:lineRule="auto"/>
             </w:pPr>
+          </w:p>
+        </w:tc>
+        <w:tc>
+          <w:tcPr>
+            <w:tcW w:w="908" w:type="dxa"/>
+          </w:tcPr>
+          <w:p>
+            <w:pPr>
+              <w:pStyle w:val="ISOClause"/>
+              <w:spacing w:before="60" w:after="60" w:line="240" w:lineRule="auto"/>
+            </w:pPr>
+            <w:r>
+              <w:rPr>
+                <w:rFonts w:cs="Arial"/>
+                <w:szCs w:val="18"/>
+              </w:rPr>
+              <w:t>**-</w:t>
+            </w:r>
+            <w:r>
+              <w:rPr>
+                <w:rFonts w:cs="Arial"/>
+                <w:color w:val="FF0000"/>
+                <w:szCs w:val="18"/>
+              </w:rPr>
+              <w:t>104</w:t>
+            </w:r>
           </w:p>
         </w:tc>
         <w:tc>
@@ -16756,7 +21143,7 @@
               <w:pStyle w:val="ISOSecretObservations"/>
               <w:spacing w:before="60" w:after="60" w:line="240" w:lineRule="auto"/>
             </w:pPr>
-            <w:hyperlink r:id="rId100" w:history="1">
+            <w:hyperlink r:id="rId104" w:history="1">
               <w:r>
                 <w:rPr>
                   <w:rStyle w:val="Hyperlink"/>
@@ -16796,6 +21183,32 @@
               <w:pStyle w:val="ISOMB"/>
               <w:spacing w:before="60" w:after="60" w:line="240" w:lineRule="auto"/>
             </w:pPr>
+          </w:p>
+        </w:tc>
+        <w:tc>
+          <w:tcPr>
+            <w:tcW w:w="908" w:type="dxa"/>
+          </w:tcPr>
+          <w:p>
+            <w:pPr>
+              <w:pStyle w:val="ISOClause"/>
+              <w:spacing w:before="60" w:after="60" w:line="240" w:lineRule="auto"/>
+            </w:pPr>
+            <w:r>
+              <w:rPr>
+                <w:rFonts w:cs="Arial"/>
+                <w:szCs w:val="18"/>
+              </w:rPr>
+              <w:t>**-</w:t>
+            </w:r>
+            <w:r>
+              <w:rPr>
+                <w:rFonts w:cs="Arial"/>
+                <w:color w:val="FF0000"/>
+                <w:szCs w:val="18"/>
+              </w:rPr>
+              <w:t>105</w:t>
+            </w:r>
           </w:p>
         </w:tc>
         <w:tc>
@@ -16922,7 +21335,7 @@
               <w:pStyle w:val="ISOSecretObservations"/>
               <w:spacing w:before="60" w:after="60" w:line="240" w:lineRule="auto"/>
             </w:pPr>
-            <w:hyperlink r:id="rId101" w:history="1">
+            <w:hyperlink r:id="rId105" w:history="1">
               <w:r>
                 <w:rPr>
                   <w:rStyle w:val="Hyperlink"/>
@@ -16948,7 +21361,6 @@
               <w:spacing w:before="60" w:after="60" w:line="240" w:lineRule="auto"/>
             </w:pPr>
             <w:r>
-              <w:lastRenderedPageBreak/>
               <w:t>**-</w:t>
             </w:r>
             <w:r>
@@ -16963,6 +21375,32 @@
               <w:pStyle w:val="ISOMB"/>
               <w:spacing w:before="60" w:after="60" w:line="240" w:lineRule="auto"/>
             </w:pPr>
+          </w:p>
+        </w:tc>
+        <w:tc>
+          <w:tcPr>
+            <w:tcW w:w="908" w:type="dxa"/>
+          </w:tcPr>
+          <w:p>
+            <w:pPr>
+              <w:pStyle w:val="ISOClause"/>
+              <w:spacing w:before="60" w:after="60" w:line="240" w:lineRule="auto"/>
+            </w:pPr>
+            <w:r>
+              <w:rPr>
+                <w:rFonts w:cs="Arial"/>
+                <w:szCs w:val="18"/>
+              </w:rPr>
+              <w:t>**-</w:t>
+            </w:r>
+            <w:r>
+              <w:rPr>
+                <w:rFonts w:cs="Arial"/>
+                <w:color w:val="FF0000"/>
+                <w:szCs w:val="18"/>
+              </w:rPr>
+              <w:t>106</w:t>
+            </w:r>
           </w:p>
         </w:tc>
         <w:tc>
@@ -17089,7 +21527,7 @@
               <w:pStyle w:val="ISOSecretObservations"/>
               <w:spacing w:before="60" w:after="60" w:line="240" w:lineRule="auto"/>
             </w:pPr>
-            <w:hyperlink r:id="rId102" w:history="1">
+            <w:hyperlink r:id="rId106" w:history="1">
               <w:r>
                 <w:rPr>
                   <w:rStyle w:val="Hyperlink"/>
@@ -17115,6 +21553,7 @@
               <w:spacing w:before="60" w:after="60" w:line="240" w:lineRule="auto"/>
             </w:pPr>
             <w:r>
+              <w:lastRenderedPageBreak/>
               <w:t>**-</w:t>
             </w:r>
             <w:r>
@@ -17129,6 +21568,32 @@
               <w:pStyle w:val="ISOMB"/>
               <w:spacing w:before="60" w:after="60" w:line="240" w:lineRule="auto"/>
             </w:pPr>
+          </w:p>
+        </w:tc>
+        <w:tc>
+          <w:tcPr>
+            <w:tcW w:w="908" w:type="dxa"/>
+          </w:tcPr>
+          <w:p>
+            <w:pPr>
+              <w:pStyle w:val="ISOClause"/>
+              <w:spacing w:before="60" w:after="60" w:line="240" w:lineRule="auto"/>
+            </w:pPr>
+            <w:r>
+              <w:rPr>
+                <w:rFonts w:cs="Arial"/>
+                <w:szCs w:val="18"/>
+              </w:rPr>
+              <w:t>**-</w:t>
+            </w:r>
+            <w:r>
+              <w:rPr>
+                <w:rFonts w:cs="Arial"/>
+                <w:color w:val="FF0000"/>
+                <w:szCs w:val="18"/>
+              </w:rPr>
+              <w:t>107</w:t>
+            </w:r>
           </w:p>
         </w:tc>
         <w:tc>
@@ -17255,7 +21720,7 @@
               <w:pStyle w:val="ISOSecretObservations"/>
               <w:spacing w:before="60" w:after="60" w:line="240" w:lineRule="auto"/>
             </w:pPr>
-            <w:hyperlink r:id="rId103" w:history="1">
+            <w:hyperlink r:id="rId107" w:history="1">
               <w:r>
                 <w:rPr>
                   <w:rStyle w:val="Hyperlink"/>
@@ -17295,6 +21760,32 @@
               <w:pStyle w:val="ISOMB"/>
               <w:spacing w:before="60" w:after="60" w:line="240" w:lineRule="auto"/>
             </w:pPr>
+          </w:p>
+        </w:tc>
+        <w:tc>
+          <w:tcPr>
+            <w:tcW w:w="908" w:type="dxa"/>
+          </w:tcPr>
+          <w:p>
+            <w:pPr>
+              <w:pStyle w:val="ISOClause"/>
+              <w:spacing w:before="60" w:after="60" w:line="240" w:lineRule="auto"/>
+            </w:pPr>
+            <w:r>
+              <w:rPr>
+                <w:rFonts w:cs="Arial"/>
+                <w:szCs w:val="18"/>
+              </w:rPr>
+              <w:t>**-</w:t>
+            </w:r>
+            <w:r>
+              <w:rPr>
+                <w:rFonts w:cs="Arial"/>
+                <w:color w:val="FF0000"/>
+                <w:szCs w:val="18"/>
+              </w:rPr>
+              <w:t>108</w:t>
+            </w:r>
           </w:p>
         </w:tc>
         <w:tc>
@@ -17421,7 +21912,7 @@
               <w:pStyle w:val="ISOSecretObservations"/>
               <w:spacing w:before="60" w:after="60" w:line="240" w:lineRule="auto"/>
             </w:pPr>
-            <w:hyperlink r:id="rId104" w:history="1">
+            <w:hyperlink r:id="rId108" w:history="1">
               <w:r>
                 <w:rPr>
                   <w:rStyle w:val="Hyperlink"/>
@@ -17461,6 +21952,32 @@
               <w:pStyle w:val="ISOMB"/>
               <w:spacing w:before="60" w:after="60" w:line="240" w:lineRule="auto"/>
             </w:pPr>
+          </w:p>
+        </w:tc>
+        <w:tc>
+          <w:tcPr>
+            <w:tcW w:w="908" w:type="dxa"/>
+          </w:tcPr>
+          <w:p>
+            <w:pPr>
+              <w:pStyle w:val="ISOClause"/>
+              <w:spacing w:before="60" w:after="60" w:line="240" w:lineRule="auto"/>
+            </w:pPr>
+            <w:r>
+              <w:rPr>
+                <w:rFonts w:cs="Arial"/>
+                <w:szCs w:val="18"/>
+              </w:rPr>
+              <w:t>**-</w:t>
+            </w:r>
+            <w:r>
+              <w:rPr>
+                <w:rFonts w:cs="Arial"/>
+                <w:color w:val="FF0000"/>
+                <w:szCs w:val="18"/>
+              </w:rPr>
+              <w:t>109</w:t>
+            </w:r>
           </w:p>
         </w:tc>
         <w:tc>
@@ -17590,7 +22107,7 @@
               <w:pStyle w:val="ISOSecretObservations"/>
               <w:spacing w:before="60" w:after="60" w:line="240" w:lineRule="auto"/>
             </w:pPr>
-            <w:hyperlink r:id="rId105" w:history="1">
+            <w:hyperlink r:id="rId109" w:history="1">
               <w:r>
                 <w:rPr>
                   <w:rStyle w:val="Hyperlink"/>
@@ -17633,6 +22150,32 @@
               <w:pStyle w:val="ISOMB"/>
               <w:spacing w:before="60" w:after="60" w:line="240" w:lineRule="auto"/>
             </w:pPr>
+          </w:p>
+        </w:tc>
+        <w:tc>
+          <w:tcPr>
+            <w:tcW w:w="908" w:type="dxa"/>
+          </w:tcPr>
+          <w:p>
+            <w:pPr>
+              <w:pStyle w:val="ISOClause"/>
+              <w:spacing w:before="60" w:after="60" w:line="240" w:lineRule="auto"/>
+            </w:pPr>
+            <w:r>
+              <w:rPr>
+                <w:rFonts w:cs="Arial"/>
+                <w:szCs w:val="18"/>
+              </w:rPr>
+              <w:t>**-</w:t>
+            </w:r>
+            <w:r>
+              <w:rPr>
+                <w:rFonts w:cs="Arial"/>
+                <w:color w:val="FF0000"/>
+                <w:szCs w:val="18"/>
+              </w:rPr>
+              <w:t>110</w:t>
+            </w:r>
           </w:p>
         </w:tc>
         <w:tc>
@@ -17754,7 +22297,7 @@
               <w:pStyle w:val="ISOSecretObservations"/>
               <w:spacing w:before="60" w:after="60" w:line="240" w:lineRule="auto"/>
             </w:pPr>
-            <w:hyperlink r:id="rId106" w:history="1">
+            <w:hyperlink r:id="rId110" w:history="1">
               <w:r>
                 <w:rPr>
                   <w:rStyle w:val="Hyperlink"/>
@@ -17795,6 +22338,44 @@
           <w:p>
             <w:pPr>
               <w:pStyle w:val="ISOMB"/>
+              <w:spacing w:before="60" w:after="60" w:line="240" w:lineRule="auto"/>
+            </w:pPr>
+          </w:p>
+        </w:tc>
+        <w:tc>
+          <w:tcPr>
+            <w:tcW w:w="908" w:type="dxa"/>
+          </w:tcPr>
+          <w:p>
+            <w:pPr>
+              <w:spacing w:before="60" w:after="60" w:line="240" w:lineRule="auto"/>
+              <w:rPr>
+                <w:rFonts w:ascii="Arial" w:hAnsi="Arial" w:cs="Arial"/>
+                <w:sz w:val="18"/>
+                <w:szCs w:val="18"/>
+              </w:rPr>
+            </w:pPr>
+            <w:r>
+              <w:rPr>
+                <w:rFonts w:ascii="Arial" w:hAnsi="Arial" w:cs="Arial"/>
+                <w:sz w:val="18"/>
+                <w:szCs w:val="18"/>
+              </w:rPr>
+              <w:t>**-</w:t>
+            </w:r>
+            <w:r>
+              <w:rPr>
+                <w:rFonts w:ascii="Arial" w:hAnsi="Arial" w:cs="Arial"/>
+                <w:color w:val="FF0000"/>
+                <w:sz w:val="18"/>
+                <w:szCs w:val="18"/>
+              </w:rPr>
+              <w:t>111</w:t>
+            </w:r>
+          </w:p>
+          <w:p>
+            <w:pPr>
+              <w:pStyle w:val="ISOClause"/>
               <w:spacing w:before="60" w:after="60" w:line="240" w:lineRule="auto"/>
             </w:pPr>
           </w:p>
@@ -17927,7 +22508,7 @@
               <w:pStyle w:val="ISOSecretObservations"/>
               <w:spacing w:before="60" w:after="60" w:line="240" w:lineRule="auto"/>
             </w:pPr>
-            <w:hyperlink r:id="rId111" w:history="1">
+            <w:hyperlink r:id="rId115" w:history="1">
               <w:r>
                 <w:rPr>
                   <w:rStyle w:val="Hyperlink"/>
@@ -17968,6 +22549,44 @@
           <w:p>
             <w:pPr>
               <w:pStyle w:val="ISOMB"/>
+              <w:spacing w:before="60" w:after="60" w:line="240" w:lineRule="auto"/>
+            </w:pPr>
+          </w:p>
+        </w:tc>
+        <w:tc>
+          <w:tcPr>
+            <w:tcW w:w="908" w:type="dxa"/>
+          </w:tcPr>
+          <w:p>
+            <w:pPr>
+              <w:spacing w:before="60" w:after="60" w:line="240" w:lineRule="auto"/>
+              <w:rPr>
+                <w:rFonts w:ascii="Arial" w:hAnsi="Arial" w:cs="Arial"/>
+                <w:sz w:val="18"/>
+                <w:szCs w:val="18"/>
+              </w:rPr>
+            </w:pPr>
+            <w:r>
+              <w:rPr>
+                <w:rFonts w:ascii="Arial" w:hAnsi="Arial" w:cs="Arial"/>
+                <w:sz w:val="18"/>
+                <w:szCs w:val="18"/>
+              </w:rPr>
+              <w:t>**-</w:t>
+            </w:r>
+            <w:r>
+              <w:rPr>
+                <w:rFonts w:ascii="Arial" w:hAnsi="Arial" w:cs="Arial"/>
+                <w:color w:val="FF0000"/>
+                <w:sz w:val="18"/>
+                <w:szCs w:val="18"/>
+              </w:rPr>
+              <w:t>112</w:t>
+            </w:r>
+          </w:p>
+          <w:p>
+            <w:pPr>
+              <w:pStyle w:val="ISOClause"/>
               <w:spacing w:before="60" w:after="60" w:line="240" w:lineRule="auto"/>
             </w:pPr>
           </w:p>
@@ -18081,7 +22700,6 @@
             </w:r>
             <w:proofErr w:type="spellStart"/>
             <w:r>
-              <w:lastRenderedPageBreak/>
               <w:t>superscript+square</w:t>
             </w:r>
             <w:proofErr w:type="spellEnd"/>
@@ -18100,7 +22718,7 @@
               <w:pStyle w:val="ISOSecretObservations"/>
               <w:spacing w:before="60" w:after="60" w:line="240" w:lineRule="auto"/>
             </w:pPr>
-            <w:hyperlink r:id="rId112" w:history="1">
+            <w:hyperlink r:id="rId116" w:history="1">
               <w:r>
                 <w:rPr>
                   <w:rStyle w:val="Hyperlink"/>
@@ -18148,6 +22766,42 @@
         <w:tc>
           <w:tcPr>
             <w:tcW w:w="908" w:type="dxa"/>
+          </w:tcPr>
+          <w:p>
+            <w:pPr>
+              <w:spacing w:before="60" w:after="60"/>
+              <w:rPr>
+                <w:rFonts w:ascii="Arial" w:hAnsi="Arial" w:cs="Arial"/>
+              </w:rPr>
+            </w:pPr>
+            <w:r>
+              <w:rPr>
+                <w:rFonts w:ascii="Arial" w:hAnsi="Arial" w:cs="Arial"/>
+                <w:sz w:val="18"/>
+                <w:szCs w:val="18"/>
+              </w:rPr>
+              <w:t>**-</w:t>
+            </w:r>
+            <w:r>
+              <w:rPr>
+                <w:rFonts w:ascii="Arial" w:hAnsi="Arial" w:cs="Arial"/>
+                <w:color w:val="FF0000"/>
+                <w:sz w:val="18"/>
+                <w:szCs w:val="18"/>
+              </w:rPr>
+              <w:t>113</w:t>
+            </w:r>
+          </w:p>
+          <w:p>
+            <w:pPr>
+              <w:pStyle w:val="ISOClause"/>
+              <w:spacing w:before="60" w:after="60" w:line="240" w:lineRule="auto"/>
+            </w:pPr>
+          </w:p>
+        </w:tc>
+        <w:tc>
+          <w:tcPr>
+            <w:tcW w:w="908" w:type="dxa"/>
             <w:shd w:val="clear" w:color="auto" w:fill="auto"/>
           </w:tcPr>
           <w:p>
@@ -18233,7 +22887,7 @@
               </w:rPr>
               <w:tab/>
             </w:r>
-            <w:hyperlink r:id="rId113" w:history="1">
+            <w:hyperlink r:id="rId117" w:history="1">
               <w:r>
                 <w:rPr>
                   <w:rFonts w:eastAsia="MS Mincho"/>
@@ -18268,7 +22922,7 @@
               <w:pStyle w:val="ISOSecretObservations"/>
               <w:spacing w:before="60" w:after="60" w:line="240" w:lineRule="auto"/>
             </w:pPr>
-            <w:hyperlink r:id="rId114" w:history="1">
+            <w:hyperlink r:id="rId118" w:history="1">
               <w:r>
                 <w:rPr>
                   <w:rStyle w:val="Hyperlink"/>
@@ -18297,6 +22951,7 @@
               <w:spacing w:before="60" w:after="60" w:line="240" w:lineRule="auto"/>
             </w:pPr>
             <w:r>
+              <w:lastRenderedPageBreak/>
               <w:t>**-</w:t>
             </w:r>
             <w:r>
@@ -18309,6 +22964,44 @@
           <w:p>
             <w:pPr>
               <w:pStyle w:val="ISOMB"/>
+              <w:spacing w:before="60" w:after="60" w:line="240" w:lineRule="auto"/>
+            </w:pPr>
+          </w:p>
+        </w:tc>
+        <w:tc>
+          <w:tcPr>
+            <w:tcW w:w="908" w:type="dxa"/>
+          </w:tcPr>
+          <w:p>
+            <w:pPr>
+              <w:spacing w:before="60" w:after="60" w:line="240" w:lineRule="auto"/>
+              <w:rPr>
+                <w:rFonts w:ascii="Arial" w:hAnsi="Arial" w:cs="Arial"/>
+                <w:sz w:val="18"/>
+                <w:szCs w:val="18"/>
+              </w:rPr>
+            </w:pPr>
+            <w:r>
+              <w:rPr>
+                <w:rFonts w:ascii="Arial" w:hAnsi="Arial" w:cs="Arial"/>
+                <w:sz w:val="18"/>
+                <w:szCs w:val="18"/>
+              </w:rPr>
+              <w:t>**-</w:t>
+            </w:r>
+            <w:r>
+              <w:rPr>
+                <w:rFonts w:ascii="Arial" w:hAnsi="Arial" w:cs="Arial"/>
+                <w:color w:val="FF0000"/>
+                <w:sz w:val="18"/>
+                <w:szCs w:val="18"/>
+              </w:rPr>
+              <w:t>114</w:t>
+            </w:r>
+          </w:p>
+          <w:p>
+            <w:pPr>
+              <w:pStyle w:val="ISOClause"/>
               <w:spacing w:before="60" w:after="60" w:line="240" w:lineRule="auto"/>
             </w:pPr>
           </w:p>
@@ -18464,7 +23157,7 @@
               <w:pStyle w:val="ISOSecretObservations"/>
               <w:spacing w:before="60" w:after="60" w:line="240" w:lineRule="auto"/>
             </w:pPr>
-            <w:hyperlink r:id="rId115" w:history="1">
+            <w:hyperlink r:id="rId119" w:history="1">
               <w:r>
                 <w:rPr>
                   <w:rStyle w:val="Hyperlink"/>
@@ -18507,6 +23200,32 @@
               <w:pStyle w:val="ISOMB"/>
               <w:spacing w:before="60" w:after="60" w:line="240" w:lineRule="auto"/>
             </w:pPr>
+          </w:p>
+        </w:tc>
+        <w:tc>
+          <w:tcPr>
+            <w:tcW w:w="908" w:type="dxa"/>
+          </w:tcPr>
+          <w:p>
+            <w:pPr>
+              <w:pStyle w:val="ISOClause"/>
+              <w:spacing w:before="60" w:after="60" w:line="240" w:lineRule="auto"/>
+            </w:pPr>
+            <w:r>
+              <w:rPr>
+                <w:rFonts w:cs="Arial"/>
+                <w:szCs w:val="18"/>
+              </w:rPr>
+              <w:t>**-</w:t>
+            </w:r>
+            <w:r>
+              <w:rPr>
+                <w:rFonts w:cs="Arial"/>
+                <w:color w:val="FF0000"/>
+                <w:szCs w:val="18"/>
+              </w:rPr>
+              <w:t>115</w:t>
+            </w:r>
           </w:p>
         </w:tc>
         <w:tc>
@@ -18636,7 +23355,7 @@
               <w:pStyle w:val="ISOSecretObservations"/>
               <w:spacing w:before="60" w:after="60" w:line="240" w:lineRule="auto"/>
             </w:pPr>
-            <w:hyperlink r:id="rId116" w:history="1">
+            <w:hyperlink r:id="rId120" w:history="1">
               <w:r>
                 <w:rPr>
                   <w:rStyle w:val="Hyperlink"/>
@@ -18679,6 +23398,32 @@
               <w:pStyle w:val="ISOMB"/>
               <w:spacing w:before="60" w:after="60" w:line="240" w:lineRule="auto"/>
             </w:pPr>
+          </w:p>
+        </w:tc>
+        <w:tc>
+          <w:tcPr>
+            <w:tcW w:w="908" w:type="dxa"/>
+          </w:tcPr>
+          <w:p>
+            <w:pPr>
+              <w:pStyle w:val="ISOClause"/>
+              <w:spacing w:before="60" w:after="60" w:line="240" w:lineRule="auto"/>
+            </w:pPr>
+            <w:r>
+              <w:rPr>
+                <w:rFonts w:cs="Arial"/>
+                <w:szCs w:val="18"/>
+              </w:rPr>
+              <w:t>**-</w:t>
+            </w:r>
+            <w:r>
+              <w:rPr>
+                <w:rFonts w:cs="Arial"/>
+                <w:color w:val="FF0000"/>
+                <w:szCs w:val="18"/>
+              </w:rPr>
+              <w:t>116</w:t>
+            </w:r>
           </w:p>
         </w:tc>
         <w:tc>
@@ -18800,7 +23545,7 @@
               <w:pStyle w:val="ISOSecretObservations"/>
               <w:spacing w:before="60" w:after="60" w:line="240" w:lineRule="auto"/>
             </w:pPr>
-            <w:hyperlink r:id="rId117" w:history="1">
+            <w:hyperlink r:id="rId121" w:history="1">
               <w:r>
                 <w:rPr>
                   <w:rStyle w:val="Hyperlink"/>
@@ -18843,6 +23588,32 @@
               <w:pStyle w:val="ISOMB"/>
               <w:spacing w:before="60" w:after="60" w:line="240" w:lineRule="auto"/>
             </w:pPr>
+          </w:p>
+        </w:tc>
+        <w:tc>
+          <w:tcPr>
+            <w:tcW w:w="908" w:type="dxa"/>
+          </w:tcPr>
+          <w:p>
+            <w:pPr>
+              <w:pStyle w:val="ISOClause"/>
+              <w:spacing w:before="60" w:after="60" w:line="240" w:lineRule="auto"/>
+            </w:pPr>
+            <w:r>
+              <w:rPr>
+                <w:rFonts w:cs="Arial"/>
+                <w:szCs w:val="18"/>
+              </w:rPr>
+              <w:t>**-</w:t>
+            </w:r>
+            <w:r>
+              <w:rPr>
+                <w:rFonts w:cs="Arial"/>
+                <w:color w:val="FF0000"/>
+                <w:szCs w:val="18"/>
+              </w:rPr>
+              <w:t>117</w:t>
+            </w:r>
           </w:p>
         </w:tc>
         <w:tc>
@@ -18965,7 +23736,7 @@
               <w:pStyle w:val="ISOSecretObservations"/>
               <w:spacing w:before="60" w:after="60" w:line="240" w:lineRule="auto"/>
             </w:pPr>
-            <w:hyperlink r:id="rId118" w:history="1">
+            <w:hyperlink r:id="rId122" w:history="1">
               <w:r>
                 <w:rPr>
                   <w:rStyle w:val="Hyperlink"/>
@@ -19006,6 +23777,44 @@
           <w:p>
             <w:pPr>
               <w:pStyle w:val="ISOMB"/>
+              <w:spacing w:before="60" w:after="60" w:line="240" w:lineRule="auto"/>
+            </w:pPr>
+          </w:p>
+        </w:tc>
+        <w:tc>
+          <w:tcPr>
+            <w:tcW w:w="908" w:type="dxa"/>
+          </w:tcPr>
+          <w:p>
+            <w:pPr>
+              <w:spacing w:before="60" w:after="60" w:line="240" w:lineRule="auto"/>
+              <w:rPr>
+                <w:rFonts w:ascii="Arial" w:hAnsi="Arial" w:cs="Arial"/>
+                <w:sz w:val="18"/>
+                <w:szCs w:val="18"/>
+              </w:rPr>
+            </w:pPr>
+            <w:r>
+              <w:rPr>
+                <w:rFonts w:ascii="Arial" w:hAnsi="Arial" w:cs="Arial"/>
+                <w:sz w:val="18"/>
+                <w:szCs w:val="18"/>
+              </w:rPr>
+              <w:t>**-</w:t>
+            </w:r>
+            <w:r>
+              <w:rPr>
+                <w:rFonts w:ascii="Arial" w:hAnsi="Arial" w:cs="Arial"/>
+                <w:color w:val="FF0000"/>
+                <w:sz w:val="18"/>
+                <w:szCs w:val="18"/>
+              </w:rPr>
+              <w:t>118</w:t>
+            </w:r>
+          </w:p>
+          <w:p>
+            <w:pPr>
+              <w:pStyle w:val="ISOClause"/>
               <w:spacing w:before="60" w:after="60" w:line="240" w:lineRule="auto"/>
             </w:pPr>
           </w:p>
@@ -19137,7 +23946,7 @@
               <w:pStyle w:val="ISOSecretObservations"/>
               <w:spacing w:before="60" w:after="60" w:line="240" w:lineRule="auto"/>
             </w:pPr>
-            <w:hyperlink r:id="rId119" w:history="1">
+            <w:hyperlink r:id="rId123" w:history="1">
               <w:r>
                 <w:rPr>
                   <w:rStyle w:val="Hyperlink"/>
@@ -19185,6 +23994,32 @@
         <w:tc>
           <w:tcPr>
             <w:tcW w:w="908" w:type="dxa"/>
+          </w:tcPr>
+          <w:p>
+            <w:pPr>
+              <w:pStyle w:val="ISOClause"/>
+              <w:spacing w:before="60" w:after="60"/>
+            </w:pPr>
+            <w:r>
+              <w:rPr>
+                <w:rFonts w:cs="Arial"/>
+                <w:szCs w:val="18"/>
+              </w:rPr>
+              <w:t>FR-</w:t>
+            </w:r>
+            <w:r>
+              <w:rPr>
+                <w:rFonts w:cs="Arial"/>
+                <w:color w:val="FF0000"/>
+                <w:szCs w:val="18"/>
+              </w:rPr>
+              <w:t>119</w:t>
+            </w:r>
+          </w:p>
+        </w:tc>
+        <w:tc>
+          <w:tcPr>
+            <w:tcW w:w="908" w:type="dxa"/>
             <w:shd w:val="clear" w:color="auto" w:fill="auto"/>
           </w:tcPr>
           <w:p>
@@ -19310,7 +24145,7 @@
               <w:pStyle w:val="ISOSecretObservations"/>
               <w:spacing w:before="60" w:after="60"/>
             </w:pPr>
-            <w:hyperlink r:id="rId120" w:history="1">
+            <w:hyperlink r:id="rId124" w:history="1">
               <w:r>
                 <w:rPr>
                   <w:rStyle w:val="Hyperlink"/>
@@ -19339,7 +24174,6 @@
               <w:spacing w:before="60" w:after="60"/>
             </w:pPr>
             <w:r>
-              <w:lastRenderedPageBreak/>
               <w:t>AFNOR-</w:t>
             </w:r>
             <w:r>
@@ -19359,6 +24193,44 @@
         <w:tc>
           <w:tcPr>
             <w:tcW w:w="908" w:type="dxa"/>
+          </w:tcPr>
+          <w:p>
+            <w:pPr>
+              <w:spacing w:before="60" w:after="60" w:line="240" w:lineRule="auto"/>
+              <w:rPr>
+                <w:rFonts w:ascii="Arial" w:hAnsi="Arial" w:cs="Arial"/>
+                <w:sz w:val="18"/>
+                <w:szCs w:val="18"/>
+              </w:rPr>
+            </w:pPr>
+            <w:r>
+              <w:rPr>
+                <w:rFonts w:ascii="Arial" w:hAnsi="Arial" w:cs="Arial"/>
+                <w:sz w:val="18"/>
+                <w:szCs w:val="18"/>
+              </w:rPr>
+              <w:t>FR-</w:t>
+            </w:r>
+            <w:r>
+              <w:rPr>
+                <w:rFonts w:ascii="Arial" w:hAnsi="Arial" w:cs="Arial"/>
+                <w:color w:val="FF0000"/>
+                <w:sz w:val="18"/>
+                <w:szCs w:val="18"/>
+              </w:rPr>
+              <w:t>120</w:t>
+            </w:r>
+          </w:p>
+          <w:p>
+            <w:pPr>
+              <w:pStyle w:val="ISOClause"/>
+              <w:spacing w:before="60" w:after="60"/>
+            </w:pPr>
+          </w:p>
+        </w:tc>
+        <w:tc>
+          <w:tcPr>
+            <w:tcW w:w="908" w:type="dxa"/>
             <w:shd w:val="clear" w:color="auto" w:fill="auto"/>
           </w:tcPr>
           <w:p>
@@ -19476,7 +24348,7 @@
               <w:pStyle w:val="ISOSecretObservations"/>
               <w:spacing w:before="60" w:after="60"/>
             </w:pPr>
-            <w:hyperlink r:id="rId121" w:history="1">
+            <w:hyperlink r:id="rId125" w:history="1">
               <w:r>
                 <w:rPr>
                   <w:rStyle w:val="Hyperlink"/>
@@ -19517,6 +24389,44 @@
           <w:p>
             <w:pPr>
               <w:pStyle w:val="ISOMB"/>
+              <w:spacing w:before="60" w:after="60" w:line="240" w:lineRule="auto"/>
+            </w:pPr>
+          </w:p>
+        </w:tc>
+        <w:tc>
+          <w:tcPr>
+            <w:tcW w:w="908" w:type="dxa"/>
+          </w:tcPr>
+          <w:p>
+            <w:pPr>
+              <w:spacing w:before="60" w:after="60" w:line="240" w:lineRule="auto"/>
+              <w:rPr>
+                <w:rFonts w:ascii="Arial" w:hAnsi="Arial" w:cs="Arial"/>
+                <w:sz w:val="18"/>
+                <w:szCs w:val="18"/>
+              </w:rPr>
+            </w:pPr>
+            <w:r>
+              <w:rPr>
+                <w:rFonts w:ascii="Arial" w:hAnsi="Arial" w:cs="Arial"/>
+                <w:sz w:val="18"/>
+                <w:szCs w:val="18"/>
+              </w:rPr>
+              <w:t>**-</w:t>
+            </w:r>
+            <w:r>
+              <w:rPr>
+                <w:rFonts w:ascii="Arial" w:hAnsi="Arial" w:cs="Arial"/>
+                <w:color w:val="FF0000"/>
+                <w:sz w:val="18"/>
+                <w:szCs w:val="18"/>
+              </w:rPr>
+              <w:t>121</w:t>
+            </w:r>
+          </w:p>
+          <w:p>
+            <w:pPr>
+              <w:pStyle w:val="ISOClause"/>
               <w:spacing w:before="60" w:after="60" w:line="240" w:lineRule="auto"/>
             </w:pPr>
           </w:p>
@@ -19627,7 +24537,11 @@
               <w:pStyle w:val="CommentText"/>
             </w:pPr>
             <w:r>
-              <w:t>Please avoid the use of "might", as it is quite ambiguous in terms of meaning. Please try to use "can" (possibility) or "may" (permission) instead, or "can potentially" in the case of a hypothetical situation.</w:t>
+              <w:t xml:space="preserve">Please avoid the use of "might", as it is quite ambiguous in terms of meaning. Please try to use "can" (possibility) or "may" (permission) </w:t>
+            </w:r>
+            <w:r>
+              <w:lastRenderedPageBreak/>
+              <w:t>instead, or "can potentially" in the case of a hypothetical situation.</w:t>
             </w:r>
           </w:p>
         </w:tc>
@@ -19641,7 +24555,7 @@
               <w:pStyle w:val="ISOSecretObservations"/>
               <w:spacing w:before="60" w:after="60" w:line="240" w:lineRule="auto"/>
             </w:pPr>
-            <w:hyperlink r:id="rId122" w:history="1">
+            <w:hyperlink r:id="rId126" w:history="1">
               <w:r>
                 <w:rPr>
                   <w:rStyle w:val="Hyperlink"/>
@@ -19684,6 +24598,32 @@
               <w:pStyle w:val="ISOMB"/>
               <w:spacing w:before="60" w:after="60" w:line="240" w:lineRule="auto"/>
             </w:pPr>
+          </w:p>
+        </w:tc>
+        <w:tc>
+          <w:tcPr>
+            <w:tcW w:w="908" w:type="dxa"/>
+          </w:tcPr>
+          <w:p>
+            <w:pPr>
+              <w:pStyle w:val="ISOClause"/>
+              <w:spacing w:before="60" w:after="60" w:line="240" w:lineRule="auto"/>
+            </w:pPr>
+            <w:r>
+              <w:rPr>
+                <w:rFonts w:cs="Arial"/>
+                <w:szCs w:val="18"/>
+              </w:rPr>
+              <w:t>**-</w:t>
+            </w:r>
+            <w:r>
+              <w:rPr>
+                <w:rFonts w:cs="Arial"/>
+                <w:color w:val="FF0000"/>
+                <w:szCs w:val="18"/>
+              </w:rPr>
+              <w:t>122</w:t>
+            </w:r>
           </w:p>
         </w:tc>
         <w:tc>
@@ -19824,7 +24764,7 @@
               <w:pStyle w:val="ISOSecretObservations"/>
               <w:spacing w:before="60" w:after="60" w:line="240" w:lineRule="auto"/>
             </w:pPr>
-            <w:hyperlink r:id="rId123" w:history="1">
+            <w:hyperlink r:id="rId127" w:history="1">
               <w:r>
                 <w:rPr>
                   <w:rStyle w:val="Hyperlink"/>
@@ -19867,6 +24807,32 @@
               <w:pStyle w:val="ISOMB"/>
               <w:spacing w:before="60" w:after="60" w:line="240" w:lineRule="auto"/>
             </w:pPr>
+          </w:p>
+        </w:tc>
+        <w:tc>
+          <w:tcPr>
+            <w:tcW w:w="908" w:type="dxa"/>
+          </w:tcPr>
+          <w:p>
+            <w:pPr>
+              <w:pStyle w:val="ISOClause"/>
+              <w:spacing w:before="60" w:after="60" w:line="240" w:lineRule="auto"/>
+            </w:pPr>
+            <w:r>
+              <w:rPr>
+                <w:rFonts w:cs="Arial"/>
+                <w:szCs w:val="18"/>
+              </w:rPr>
+              <w:t>**-</w:t>
+            </w:r>
+            <w:r>
+              <w:rPr>
+                <w:rFonts w:cs="Arial"/>
+                <w:color w:val="FF0000"/>
+                <w:szCs w:val="18"/>
+              </w:rPr>
+              <w:t>123</w:t>
+            </w:r>
           </w:p>
         </w:tc>
         <w:tc>
@@ -19993,7 +24959,7 @@
               <w:pStyle w:val="ISOSecretObservations"/>
               <w:spacing w:before="60" w:after="60" w:line="240" w:lineRule="auto"/>
             </w:pPr>
-            <w:hyperlink r:id="rId124" w:history="1">
+            <w:hyperlink r:id="rId128" w:history="1">
               <w:r>
                 <w:rPr>
                   <w:rStyle w:val="Hyperlink"/>
@@ -20033,6 +24999,32 @@
               <w:pStyle w:val="ISOMB"/>
               <w:spacing w:before="60" w:after="60" w:line="240" w:lineRule="auto"/>
             </w:pPr>
+          </w:p>
+        </w:tc>
+        <w:tc>
+          <w:tcPr>
+            <w:tcW w:w="908" w:type="dxa"/>
+          </w:tcPr>
+          <w:p>
+            <w:pPr>
+              <w:pStyle w:val="ISOClause"/>
+              <w:spacing w:before="60" w:after="60" w:line="240" w:lineRule="auto"/>
+            </w:pPr>
+            <w:r>
+              <w:rPr>
+                <w:rFonts w:cs="Arial"/>
+                <w:szCs w:val="18"/>
+              </w:rPr>
+              <w:t>**-</w:t>
+            </w:r>
+            <w:r>
+              <w:rPr>
+                <w:rFonts w:cs="Arial"/>
+                <w:color w:val="FF0000"/>
+                <w:szCs w:val="18"/>
+              </w:rPr>
+              <w:t>124</w:t>
+            </w:r>
           </w:p>
         </w:tc>
         <w:tc>
@@ -20159,7 +25151,7 @@
               <w:pStyle w:val="ISOSecretObservations"/>
               <w:spacing w:before="60" w:after="60" w:line="240" w:lineRule="auto"/>
             </w:pPr>
-            <w:hyperlink r:id="rId125" w:history="1">
+            <w:hyperlink r:id="rId129" w:history="1">
               <w:r>
                 <w:rPr>
                   <w:rStyle w:val="Hyperlink"/>
@@ -20199,6 +25191,32 @@
               <w:pStyle w:val="ISOMB"/>
               <w:spacing w:before="60" w:after="60" w:line="240" w:lineRule="auto"/>
             </w:pPr>
+          </w:p>
+        </w:tc>
+        <w:tc>
+          <w:tcPr>
+            <w:tcW w:w="908" w:type="dxa"/>
+          </w:tcPr>
+          <w:p>
+            <w:pPr>
+              <w:pStyle w:val="ISOClause"/>
+              <w:spacing w:before="60" w:after="60" w:line="240" w:lineRule="auto"/>
+            </w:pPr>
+            <w:r>
+              <w:rPr>
+                <w:rFonts w:cs="Arial"/>
+                <w:szCs w:val="18"/>
+              </w:rPr>
+              <w:t>**-</w:t>
+            </w:r>
+            <w:r>
+              <w:rPr>
+                <w:rFonts w:cs="Arial"/>
+                <w:color w:val="FF0000"/>
+                <w:szCs w:val="18"/>
+              </w:rPr>
+              <w:t>125</w:t>
+            </w:r>
           </w:p>
         </w:tc>
         <w:tc>
@@ -20325,7 +25343,7 @@
               <w:pStyle w:val="ISOSecretObservations"/>
               <w:spacing w:before="60" w:after="60" w:line="240" w:lineRule="auto"/>
             </w:pPr>
-            <w:hyperlink r:id="rId126" w:history="1">
+            <w:hyperlink r:id="rId130" w:history="1">
               <w:r>
                 <w:rPr>
                   <w:rStyle w:val="Hyperlink"/>
@@ -20365,6 +25383,32 @@
               <w:pStyle w:val="ISOMB"/>
               <w:spacing w:before="60" w:after="60" w:line="240" w:lineRule="auto"/>
             </w:pPr>
+          </w:p>
+        </w:tc>
+        <w:tc>
+          <w:tcPr>
+            <w:tcW w:w="908" w:type="dxa"/>
+          </w:tcPr>
+          <w:p>
+            <w:pPr>
+              <w:pStyle w:val="ISOClause"/>
+              <w:spacing w:before="60" w:after="60" w:line="240" w:lineRule="auto"/>
+            </w:pPr>
+            <w:r>
+              <w:rPr>
+                <w:rFonts w:cs="Arial"/>
+                <w:szCs w:val="18"/>
+              </w:rPr>
+              <w:t>**-</w:t>
+            </w:r>
+            <w:r>
+              <w:rPr>
+                <w:rFonts w:cs="Arial"/>
+                <w:color w:val="FF0000"/>
+                <w:szCs w:val="18"/>
+              </w:rPr>
+              <w:t>126</w:t>
+            </w:r>
           </w:p>
         </w:tc>
         <w:tc>
@@ -20491,7 +25535,7 @@
               <w:pStyle w:val="ISOSecretObservations"/>
               <w:spacing w:before="60" w:after="60" w:line="240" w:lineRule="auto"/>
             </w:pPr>
-            <w:hyperlink r:id="rId127" w:history="1">
+            <w:hyperlink r:id="rId131" w:history="1">
               <w:r>
                 <w:rPr>
                   <w:rStyle w:val="Hyperlink"/>
@@ -20517,120 +25561,161 @@
               <w:spacing w:before="60" w:after="60" w:line="240" w:lineRule="auto"/>
             </w:pPr>
             <w:r>
+              <w:t>**-</w:t>
+            </w:r>
+            <w:r>
+              <w:rPr>
+                <w:color w:val="FF0000"/>
+              </w:rPr>
+              <w:t>116</w:t>
+            </w:r>
+          </w:p>
+          <w:p>
+            <w:pPr>
+              <w:pStyle w:val="ISOMB"/>
+              <w:spacing w:before="60" w:after="60" w:line="240" w:lineRule="auto"/>
+            </w:pPr>
+          </w:p>
+        </w:tc>
+        <w:tc>
+          <w:tcPr>
+            <w:tcW w:w="908" w:type="dxa"/>
+          </w:tcPr>
+          <w:p>
+            <w:pPr>
+              <w:spacing w:before="60" w:after="60" w:line="240" w:lineRule="auto"/>
+              <w:rPr>
+                <w:rFonts w:ascii="Arial" w:hAnsi="Arial" w:cs="Arial"/>
+                <w:sz w:val="18"/>
+                <w:szCs w:val="18"/>
+              </w:rPr>
+            </w:pPr>
+            <w:r>
+              <w:rPr>
+                <w:rFonts w:ascii="Arial" w:hAnsi="Arial" w:cs="Arial"/>
+                <w:sz w:val="18"/>
+                <w:szCs w:val="18"/>
+              </w:rPr>
+              <w:t>**-</w:t>
+            </w:r>
+            <w:r>
+              <w:rPr>
+                <w:rFonts w:ascii="Arial" w:hAnsi="Arial" w:cs="Arial"/>
+                <w:color w:val="FF0000"/>
+                <w:sz w:val="18"/>
+                <w:szCs w:val="18"/>
+              </w:rPr>
+              <w:t>003</w:t>
+            </w:r>
+          </w:p>
+          <w:p>
+            <w:pPr>
+              <w:pStyle w:val="ISOClause"/>
+              <w:spacing w:before="60" w:after="60" w:line="240" w:lineRule="auto"/>
+            </w:pPr>
+          </w:p>
+        </w:tc>
+        <w:tc>
+          <w:tcPr>
+            <w:tcW w:w="908" w:type="dxa"/>
+            <w:shd w:val="clear" w:color="auto" w:fill="auto"/>
+          </w:tcPr>
+          <w:p>
+            <w:pPr>
+              <w:pStyle w:val="ISOClause"/>
+              <w:spacing w:before="60" w:after="60" w:line="240" w:lineRule="auto"/>
+            </w:pPr>
+          </w:p>
+        </w:tc>
+        <w:tc>
+          <w:tcPr>
+            <w:tcW w:w="1209" w:type="dxa"/>
+            <w:shd w:val="clear" w:color="auto" w:fill="auto"/>
+          </w:tcPr>
+          <w:p>
+            <w:pPr>
+              <w:pStyle w:val="ISOClause"/>
+              <w:spacing w:before="60" w:after="60" w:line="240" w:lineRule="auto"/>
+            </w:pPr>
+            <w:r>
+              <w:t>Foreword</w:t>
+            </w:r>
+          </w:p>
+          <w:p>
+            <w:pPr>
+              <w:pStyle w:val="ISOClause"/>
+              <w:spacing w:before="60" w:after="60" w:line="240" w:lineRule="auto"/>
+            </w:pPr>
+          </w:p>
+        </w:tc>
+        <w:tc>
+          <w:tcPr>
+            <w:tcW w:w="1209" w:type="dxa"/>
+            <w:shd w:val="clear" w:color="auto" w:fill="auto"/>
+          </w:tcPr>
+          <w:p>
+            <w:pPr>
+              <w:pStyle w:val="ISOParagraph"/>
+              <w:spacing w:before="60" w:after="60" w:line="240" w:lineRule="auto"/>
+            </w:pPr>
+          </w:p>
+        </w:tc>
+        <w:tc>
+          <w:tcPr>
+            <w:tcW w:w="1115" w:type="dxa"/>
+            <w:shd w:val="clear" w:color="auto" w:fill="auto"/>
+          </w:tcPr>
+          <w:p>
+            <w:pPr>
+              <w:pStyle w:val="ISOCommType"/>
+              <w:spacing w:before="60" w:after="60" w:line="240" w:lineRule="auto"/>
+            </w:pPr>
+            <w:r>
+              <w:t>Ed</w:t>
+            </w:r>
+          </w:p>
+        </w:tc>
+        <w:tc>
+          <w:tcPr>
+            <w:tcW w:w="4178" w:type="dxa"/>
+            <w:shd w:val="clear" w:color="auto" w:fill="auto"/>
+          </w:tcPr>
+          <w:p>
+            <w:pPr>
+              <w:pStyle w:val="ISOComments"/>
+              <w:spacing w:before="60" w:after="60" w:line="240" w:lineRule="auto"/>
+            </w:pPr>
+            <w:r>
+              <w:rPr>
+                <w:lang w:val="en-US"/>
+              </w:rPr>
+              <w:t>The main changes are as follows:</w:t>
+            </w:r>
+          </w:p>
+        </w:tc>
+        <w:tc>
+          <w:tcPr>
+            <w:tcW w:w="4233" w:type="dxa"/>
+            <w:shd w:val="clear" w:color="auto" w:fill="auto"/>
+          </w:tcPr>
+          <w:p>
+            <w:pPr>
+              <w:pStyle w:val="CommentText"/>
+            </w:pPr>
+            <w:r>
+              <w:t xml:space="preserve">Note that the information provided in the list of main changes compared to the previous version is quite vague. It could be helpful to the user to give a clearer indication of what has been improved/how improvements have been made, </w:t>
+            </w:r>
+            <w:proofErr w:type="gramStart"/>
+            <w:r>
+              <w:t>i.e.</w:t>
+            </w:r>
+            <w:proofErr w:type="gramEnd"/>
+            <w:r>
+              <w:t xml:space="preserve"> has the text been restructured? has additional </w:t>
+            </w:r>
+            <w:r>
               <w:lastRenderedPageBreak/>
-              <w:t>**-</w:t>
-            </w:r>
-            <w:r>
-              <w:rPr>
-                <w:color w:val="FF0000"/>
-              </w:rPr>
-              <w:t>116</w:t>
-            </w:r>
-          </w:p>
-          <w:p>
-            <w:pPr>
-              <w:pStyle w:val="ISOMB"/>
-              <w:spacing w:before="60" w:after="60" w:line="240" w:lineRule="auto"/>
-            </w:pPr>
-          </w:p>
-        </w:tc>
-        <w:tc>
-          <w:tcPr>
-            <w:tcW w:w="908" w:type="dxa"/>
-            <w:shd w:val="clear" w:color="auto" w:fill="auto"/>
-          </w:tcPr>
-          <w:p>
-            <w:pPr>
-              <w:pStyle w:val="ISOClause"/>
-              <w:spacing w:before="60" w:after="60" w:line="240" w:lineRule="auto"/>
-            </w:pPr>
-          </w:p>
-        </w:tc>
-        <w:tc>
-          <w:tcPr>
-            <w:tcW w:w="1209" w:type="dxa"/>
-            <w:shd w:val="clear" w:color="auto" w:fill="auto"/>
-          </w:tcPr>
-          <w:p>
-            <w:pPr>
-              <w:pStyle w:val="ISOClause"/>
-              <w:spacing w:before="60" w:after="60" w:line="240" w:lineRule="auto"/>
-            </w:pPr>
-            <w:r>
-              <w:t>Foreword</w:t>
-            </w:r>
-          </w:p>
-          <w:p>
-            <w:pPr>
-              <w:pStyle w:val="ISOClause"/>
-              <w:spacing w:before="60" w:after="60" w:line="240" w:lineRule="auto"/>
-            </w:pPr>
-          </w:p>
-        </w:tc>
-        <w:tc>
-          <w:tcPr>
-            <w:tcW w:w="1209" w:type="dxa"/>
-            <w:shd w:val="clear" w:color="auto" w:fill="auto"/>
-          </w:tcPr>
-          <w:p>
-            <w:pPr>
-              <w:pStyle w:val="ISOParagraph"/>
-              <w:spacing w:before="60" w:after="60" w:line="240" w:lineRule="auto"/>
-            </w:pPr>
-          </w:p>
-        </w:tc>
-        <w:tc>
-          <w:tcPr>
-            <w:tcW w:w="1115" w:type="dxa"/>
-            <w:shd w:val="clear" w:color="auto" w:fill="auto"/>
-          </w:tcPr>
-          <w:p>
-            <w:pPr>
-              <w:pStyle w:val="ISOCommType"/>
-              <w:spacing w:before="60" w:after="60" w:line="240" w:lineRule="auto"/>
-            </w:pPr>
-            <w:r>
-              <w:t>Ed</w:t>
-            </w:r>
-          </w:p>
-        </w:tc>
-        <w:tc>
-          <w:tcPr>
-            <w:tcW w:w="4178" w:type="dxa"/>
-            <w:shd w:val="clear" w:color="auto" w:fill="auto"/>
-          </w:tcPr>
-          <w:p>
-            <w:pPr>
-              <w:pStyle w:val="ISOComments"/>
-              <w:spacing w:before="60" w:after="60" w:line="240" w:lineRule="auto"/>
-            </w:pPr>
-            <w:r>
-              <w:rPr>
-                <w:lang w:val="en-US"/>
-              </w:rPr>
-              <w:t>The main changes are as follows:</w:t>
-            </w:r>
-          </w:p>
-        </w:tc>
-        <w:tc>
-          <w:tcPr>
-            <w:tcW w:w="4233" w:type="dxa"/>
-            <w:shd w:val="clear" w:color="auto" w:fill="auto"/>
-          </w:tcPr>
-          <w:p>
-            <w:pPr>
-              <w:pStyle w:val="CommentText"/>
-            </w:pPr>
-            <w:r>
-              <w:t xml:space="preserve">Note that the information provided in the list of main changes compared to the previous version is quite vague. It could be helpful to the user to give a clearer indication of what has been improved/how improvements have been made, </w:t>
-            </w:r>
-            <w:proofErr w:type="gramStart"/>
-            <w:r>
-              <w:t>i.e.</w:t>
-            </w:r>
-            <w:proofErr w:type="gramEnd"/>
-            <w:r>
-              <w:t xml:space="preserve"> has the text been restructured? has additional detail been added? has the wording been clarified? etc.</w:t>
+              <w:t>detail been added? has the wording been clarified? etc.</w:t>
             </w:r>
           </w:p>
           <w:p>
@@ -20653,7 +25738,7 @@
               <w:pStyle w:val="ISOSecretObservations"/>
               <w:spacing w:before="60" w:after="60" w:line="240" w:lineRule="auto"/>
             </w:pPr>
-            <w:hyperlink r:id="rId128" w:history="1">
+            <w:hyperlink r:id="rId132" w:history="1">
               <w:r>
                 <w:rPr>
                   <w:rStyle w:val="Hyperlink"/>
@@ -20701,6 +25786,44 @@
         <w:tc>
           <w:tcPr>
             <w:tcW w:w="908" w:type="dxa"/>
+          </w:tcPr>
+          <w:p>
+            <w:pPr>
+              <w:spacing w:before="60" w:after="60" w:line="240" w:lineRule="auto"/>
+              <w:rPr>
+                <w:rFonts w:ascii="Arial" w:hAnsi="Arial" w:cs="Arial"/>
+                <w:sz w:val="18"/>
+                <w:szCs w:val="18"/>
+              </w:rPr>
+            </w:pPr>
+            <w:r>
+              <w:rPr>
+                <w:rFonts w:ascii="Arial" w:hAnsi="Arial" w:cs="Arial"/>
+                <w:sz w:val="18"/>
+                <w:szCs w:val="18"/>
+              </w:rPr>
+              <w:t>**-</w:t>
+            </w:r>
+            <w:r>
+              <w:rPr>
+                <w:rFonts w:ascii="Arial" w:hAnsi="Arial" w:cs="Arial"/>
+                <w:color w:val="FF0000"/>
+                <w:sz w:val="18"/>
+                <w:szCs w:val="18"/>
+              </w:rPr>
+              <w:t>004</w:t>
+            </w:r>
+          </w:p>
+          <w:p>
+            <w:pPr>
+              <w:pStyle w:val="ISOClause"/>
+              <w:spacing w:before="60" w:after="60" w:line="240" w:lineRule="auto"/>
+            </w:pPr>
+          </w:p>
+        </w:tc>
+        <w:tc>
+          <w:tcPr>
+            <w:tcW w:w="908" w:type="dxa"/>
             <w:shd w:val="clear" w:color="auto" w:fill="auto"/>
           </w:tcPr>
           <w:p>
@@ -20800,7 +25923,7 @@
             <w:r>
               <w:t xml:space="preserve">: </w:t>
             </w:r>
-            <w:hyperlink r:id="rId129" w:history="1">
+            <w:hyperlink r:id="rId133" w:history="1">
               <w:r>
                 <w:rPr>
                   <w:rStyle w:val="Hyperlink"/>
@@ -20829,7 +25952,7 @@
               <w:pStyle w:val="ISOSecretObservations"/>
               <w:spacing w:before="60" w:after="60" w:line="240" w:lineRule="auto"/>
             </w:pPr>
-            <w:hyperlink r:id="rId130" w:history="1">
+            <w:hyperlink r:id="rId134" w:history="1">
               <w:r>
                 <w:rPr>
                   <w:rStyle w:val="Hyperlink"/>
@@ -20877,6 +26000,44 @@
         <w:tc>
           <w:tcPr>
             <w:tcW w:w="908" w:type="dxa"/>
+          </w:tcPr>
+          <w:p>
+            <w:pPr>
+              <w:spacing w:before="60" w:after="60" w:line="240" w:lineRule="auto"/>
+              <w:rPr>
+                <w:rFonts w:ascii="Arial" w:hAnsi="Arial" w:cs="Arial"/>
+                <w:sz w:val="18"/>
+                <w:szCs w:val="18"/>
+              </w:rPr>
+            </w:pPr>
+            <w:r>
+              <w:rPr>
+                <w:rFonts w:ascii="Arial" w:hAnsi="Arial" w:cs="Arial"/>
+                <w:sz w:val="18"/>
+                <w:szCs w:val="18"/>
+              </w:rPr>
+              <w:t>**-</w:t>
+            </w:r>
+            <w:r>
+              <w:rPr>
+                <w:rFonts w:ascii="Arial" w:hAnsi="Arial" w:cs="Arial"/>
+                <w:color w:val="FF0000"/>
+                <w:sz w:val="18"/>
+                <w:szCs w:val="18"/>
+              </w:rPr>
+              <w:t>005</w:t>
+            </w:r>
+          </w:p>
+          <w:p>
+            <w:pPr>
+              <w:pStyle w:val="ISOClause"/>
+              <w:spacing w:before="60" w:after="60" w:line="240" w:lineRule="auto"/>
+            </w:pPr>
+          </w:p>
+        </w:tc>
+        <w:tc>
+          <w:tcPr>
+            <w:tcW w:w="908" w:type="dxa"/>
             <w:shd w:val="clear" w:color="auto" w:fill="auto"/>
           </w:tcPr>
           <w:p>
@@ -20979,7 +26140,7 @@
               <w:pStyle w:val="ISOSecretObservations"/>
               <w:spacing w:before="60" w:after="60" w:line="240" w:lineRule="auto"/>
             </w:pPr>
-            <w:hyperlink r:id="rId131" w:history="1">
+            <w:hyperlink r:id="rId135" w:history="1">
               <w:r>
                 <w:rPr>
                   <w:rStyle w:val="Hyperlink"/>
@@ -21027,6 +26188,44 @@
         <w:tc>
           <w:tcPr>
             <w:tcW w:w="908" w:type="dxa"/>
+          </w:tcPr>
+          <w:p>
+            <w:pPr>
+              <w:spacing w:before="60" w:after="60" w:line="240" w:lineRule="auto"/>
+              <w:rPr>
+                <w:rFonts w:ascii="Arial" w:hAnsi="Arial" w:cs="Arial"/>
+                <w:sz w:val="18"/>
+                <w:szCs w:val="18"/>
+              </w:rPr>
+            </w:pPr>
+            <w:r>
+              <w:rPr>
+                <w:rFonts w:ascii="Arial" w:hAnsi="Arial" w:cs="Arial"/>
+                <w:sz w:val="18"/>
+                <w:szCs w:val="18"/>
+              </w:rPr>
+              <w:t>**-</w:t>
+            </w:r>
+            <w:r>
+              <w:rPr>
+                <w:rFonts w:ascii="Arial" w:hAnsi="Arial" w:cs="Arial"/>
+                <w:color w:val="FF0000"/>
+                <w:sz w:val="18"/>
+                <w:szCs w:val="18"/>
+              </w:rPr>
+              <w:t>006</w:t>
+            </w:r>
+          </w:p>
+          <w:p>
+            <w:pPr>
+              <w:pStyle w:val="ISOClause"/>
+              <w:spacing w:before="60" w:after="60" w:line="240" w:lineRule="auto"/>
+            </w:pPr>
+          </w:p>
+        </w:tc>
+        <w:tc>
+          <w:tcPr>
+            <w:tcW w:w="908" w:type="dxa"/>
             <w:shd w:val="clear" w:color="auto" w:fill="auto"/>
           </w:tcPr>
           <w:p>
@@ -21129,7 +26328,7 @@
               <w:pStyle w:val="ISOSecretObservations"/>
               <w:spacing w:before="60" w:after="60" w:line="240" w:lineRule="auto"/>
             </w:pPr>
-            <w:hyperlink r:id="rId132" w:history="1">
+            <w:hyperlink r:id="rId136" w:history="1">
               <w:r>
                 <w:rPr>
                   <w:rStyle w:val="Hyperlink"/>
@@ -21148,8 +26347,8 @@
     <w:p>
       <w:pPr>
         <w:sectPr>
-          <w:headerReference w:type="default" r:id="rId133"/>
-          <w:footerReference w:type="default" r:id="rId134"/>
+          <w:headerReference w:type="default" r:id="rId137"/>
+          <w:footerReference w:type="default" r:id="rId138"/>
           <w:type w:val="continuous"/>
           <w:pgSz w:w="16838" w:h="11906" w:orient="landscape"/>
           <w:pgMar w:top="850" w:right="567" w:bottom="850" w:left="567" w:header="567" w:footer="567" w:gutter="0"/>
@@ -21437,8 +26636,8 @@
     </w:p>
     <w:p/>
     <w:sectPr>
-      <w:headerReference w:type="default" r:id="rId135"/>
-      <w:footerReference w:type="default" r:id="rId136"/>
+      <w:headerReference w:type="default" r:id="rId139"/>
+      <w:footerReference w:type="default" r:id="rId140"/>
       <w:pgSz w:w="11907" w:h="16839"/>
       <w:pgMar w:top="1417" w:right="1417" w:bottom="1417" w:left="1417" w:header="708" w:footer="708" w:gutter="0"/>
       <w:cols w:space="708"/>
@@ -21449,7 +26648,7 @@
 </file>
 
 <file path=word/comments.xml><?xml version="1.0" encoding="utf-8"?>
-<w:comments xmlns:wpc="http://schemas.microsoft.com/office/word/2010/wordprocessingCanvas" xmlns:cx="http://schemas.microsoft.com/office/drawing/2014/chartex" xmlns:cx1="http://schemas.microsoft.com/office/drawing/2015/9/8/chartex" xmlns:cx2="http://schemas.microsoft.com/office/drawing/2015/10/21/chartex" xmlns:cx3="http://schemas.microsoft.com/office/drawing/2016/5/9/chartex" xmlns:cx4="http://schemas.microsoft.com/office/drawing/2016/5/10/chartex" xmlns:cx5="http://schemas.microsoft.com/office/drawing/2016/5/11/chartex" xmlns:cx6="http://schemas.microsoft.com/office/drawing/2016/5/12/chartex" xmlns:cx7="http://schemas.microsoft.com/office/drawing/2016/5/13/chartex" xmlns:cx8="http://schemas.microsoft.com/office/drawing/2016/5/14/chartex" xmlns:mc="http://schemas.openxmlformats.org/markup-compatibility/2006" xmlns:aink="http://schemas.microsoft.com/office/drawing/2016/ink" xmlns:am3d="http://schemas.microsoft.com/office/drawing/2017/model3d" xmlns:o="urn:schemas-microsoft-com:office:office" xmlns:r="http://schemas.openxmlformats.org/officeDocument/2006/relationships" xmlns:m="http://schemas.openxmlformats.org/officeDocument/2006/math" xmlns:v="urn:schemas-microsoft-com:vml" xmlns:wp14="http://schemas.microsoft.com/office/word/2010/wordprocessingDrawing" xmlns:wp="http://schemas.openxmlformats.org/drawingml/2006/wordprocessingDrawing" xmlns:w10="urn:schemas-microsoft-com:office:word" xmlns:w="http://schemas.openxmlformats.org/wordprocessingml/2006/main" xmlns:w14="http://schemas.microsoft.com/office/word/2010/wordml" xmlns:w15="http://schemas.microsoft.com/office/word/2012/wordml" xmlns:w16cex="http://schemas.microsoft.com/office/word/2018/wordml/cex" xmlns:w16cid="http://schemas.microsoft.com/office/word/2016/wordml/cid" xmlns:w16="http://schemas.microsoft.com/office/word/2018/wordml" xmlns:w16sdtdh="http://schemas.microsoft.com/office/word/2020/wordml/sdtdatahash" xmlns:w16se="http://schemas.microsoft.com/office/word/2015/wordml/symex" xmlns:wpg="http://schemas.microsoft.com/office/word/2010/wordprocessingGroup" xmlns:wpi="http://schemas.microsoft.com/office/word/2010/wordprocessingInk" xmlns:wne="http://schemas.microsoft.com/office/word/2006/wordml" xmlns:wps="http://schemas.microsoft.com/office/word/2010/wordprocessingShape" mc:Ignorable="w14 w15 w16se w16cid w16 w16cex w16sdtdh wp14">
+<w:comments xmlns:wpc="http://schemas.microsoft.com/office/word/2010/wordprocessingCanvas" xmlns:cx="http://schemas.microsoft.com/office/drawing/2014/chartex" xmlns:cx1="http://schemas.microsoft.com/office/drawing/2015/9/8/chartex" xmlns:cx2="http://schemas.microsoft.com/office/drawing/2015/10/21/chartex" xmlns:cx3="http://schemas.microsoft.com/office/drawing/2016/5/9/chartex" xmlns:cx4="http://schemas.microsoft.com/office/drawing/2016/5/10/chartex" xmlns:cx5="http://schemas.microsoft.com/office/drawing/2016/5/11/chartex" xmlns:cx6="http://schemas.microsoft.com/office/drawing/2016/5/12/chartex" xmlns:cx7="http://schemas.microsoft.com/office/drawing/2016/5/13/chartex" xmlns:cx8="http://schemas.microsoft.com/office/drawing/2016/5/14/chartex" xmlns:mc="http://schemas.openxmlformats.org/markup-compatibility/2006" xmlns:aink="http://schemas.microsoft.com/office/drawing/2016/ink" xmlns:am3d="http://schemas.microsoft.com/office/drawing/2017/model3d" xmlns:o="urn:schemas-microsoft-com:office:office" xmlns:oel="http://schemas.microsoft.com/office/2019/extlst" xmlns:r="http://schemas.openxmlformats.org/officeDocument/2006/relationships" xmlns:m="http://schemas.openxmlformats.org/officeDocument/2006/math" xmlns:v="urn:schemas-microsoft-com:vml" xmlns:wp14="http://schemas.microsoft.com/office/word/2010/wordprocessingDrawing" xmlns:wp="http://schemas.openxmlformats.org/drawingml/2006/wordprocessingDrawing" xmlns:w10="urn:schemas-microsoft-com:office:word" xmlns:w="http://schemas.openxmlformats.org/wordprocessingml/2006/main" xmlns:w14="http://schemas.microsoft.com/office/word/2010/wordml" xmlns:w15="http://schemas.microsoft.com/office/word/2012/wordml" xmlns:w16cex="http://schemas.microsoft.com/office/word/2018/wordml/cex" xmlns:w16cid="http://schemas.microsoft.com/office/word/2016/wordml/cid" xmlns:w16="http://schemas.microsoft.com/office/word/2018/wordml" xmlns:w16sdtdh="http://schemas.microsoft.com/office/word/2020/wordml/sdtdatahash" xmlns:w16se="http://schemas.microsoft.com/office/word/2015/wordml/symex" xmlns:wpg="http://schemas.microsoft.com/office/word/2010/wordprocessingGroup" xmlns:wpi="http://schemas.microsoft.com/office/word/2010/wordprocessingInk" xmlns:wne="http://schemas.microsoft.com/office/word/2006/wordml" xmlns:wps="http://schemas.microsoft.com/office/word/2010/wordprocessingShape" mc:Ignorable="w14 w15 w16se w16cid w16 w16cex w16sdtdh wp14">
   <w:comment w:id="0" w:author="REID-JAMOND Alison" w:date="2022-04-21T00:33:00Z" w:initials="RA">
     <w:p>
       <w:pPr>
@@ -21478,25 +26677,25 @@
 </file>
 
 <file path=word/commentsExtended.xml><?xml version="1.0" encoding="utf-8"?>
-<w15:commentsEx xmlns:wpc="http://schemas.microsoft.com/office/word/2010/wordprocessingCanvas" xmlns:cx="http://schemas.microsoft.com/office/drawing/2014/chartex" xmlns:cx1="http://schemas.microsoft.com/office/drawing/2015/9/8/chartex" xmlns:cx2="http://schemas.microsoft.com/office/drawing/2015/10/21/chartex" xmlns:cx3="http://schemas.microsoft.com/office/drawing/2016/5/9/chartex" xmlns:cx4="http://schemas.microsoft.com/office/drawing/2016/5/10/chartex" xmlns:cx5="http://schemas.microsoft.com/office/drawing/2016/5/11/chartex" xmlns:cx6="http://schemas.microsoft.com/office/drawing/2016/5/12/chartex" xmlns:cx7="http://schemas.microsoft.com/office/drawing/2016/5/13/chartex" xmlns:cx8="http://schemas.microsoft.com/office/drawing/2016/5/14/chartex" xmlns:mc="http://schemas.openxmlformats.org/markup-compatibility/2006" xmlns:aink="http://schemas.microsoft.com/office/drawing/2016/ink" xmlns:am3d="http://schemas.microsoft.com/office/drawing/2017/model3d" xmlns:o="urn:schemas-microsoft-com:office:office" xmlns:r="http://schemas.openxmlformats.org/officeDocument/2006/relationships" xmlns:m="http://schemas.openxmlformats.org/officeDocument/2006/math" xmlns:v="urn:schemas-microsoft-com:vml" xmlns:wp14="http://schemas.microsoft.com/office/word/2010/wordprocessingDrawing" xmlns:wp="http://schemas.openxmlformats.org/drawingml/2006/wordprocessingDrawing" xmlns:w10="urn:schemas-microsoft-com:office:word" xmlns:w="http://schemas.openxmlformats.org/wordprocessingml/2006/main" xmlns:w14="http://schemas.microsoft.com/office/word/2010/wordml" xmlns:w15="http://schemas.microsoft.com/office/word/2012/wordml" xmlns:w16cex="http://schemas.microsoft.com/office/word/2018/wordml/cex" xmlns:w16cid="http://schemas.microsoft.com/office/word/2016/wordml/cid" xmlns:w16="http://schemas.microsoft.com/office/word/2018/wordml" xmlns:w16sdtdh="http://schemas.microsoft.com/office/word/2020/wordml/sdtdatahash" xmlns:w16se="http://schemas.microsoft.com/office/word/2015/wordml/symex" xmlns:wpg="http://schemas.microsoft.com/office/word/2010/wordprocessingGroup" xmlns:wpi="http://schemas.microsoft.com/office/word/2010/wordprocessingInk" xmlns:wne="http://schemas.microsoft.com/office/word/2006/wordml" xmlns:wps="http://schemas.microsoft.com/office/word/2010/wordprocessingShape" mc:Ignorable="w14 w15 w16se w16cid w16 w16cex w16sdtdh wp14">
+<w15:commentsEx xmlns:wpc="http://schemas.microsoft.com/office/word/2010/wordprocessingCanvas" xmlns:cx="http://schemas.microsoft.com/office/drawing/2014/chartex" xmlns:cx1="http://schemas.microsoft.com/office/drawing/2015/9/8/chartex" xmlns:cx2="http://schemas.microsoft.com/office/drawing/2015/10/21/chartex" xmlns:cx3="http://schemas.microsoft.com/office/drawing/2016/5/9/chartex" xmlns:cx4="http://schemas.microsoft.com/office/drawing/2016/5/10/chartex" xmlns:cx5="http://schemas.microsoft.com/office/drawing/2016/5/11/chartex" xmlns:cx6="http://schemas.microsoft.com/office/drawing/2016/5/12/chartex" xmlns:cx7="http://schemas.microsoft.com/office/drawing/2016/5/13/chartex" xmlns:cx8="http://schemas.microsoft.com/office/drawing/2016/5/14/chartex" xmlns:mc="http://schemas.openxmlformats.org/markup-compatibility/2006" xmlns:aink="http://schemas.microsoft.com/office/drawing/2016/ink" xmlns:am3d="http://schemas.microsoft.com/office/drawing/2017/model3d" xmlns:o="urn:schemas-microsoft-com:office:office" xmlns:oel="http://schemas.microsoft.com/office/2019/extlst" xmlns:r="http://schemas.openxmlformats.org/officeDocument/2006/relationships" xmlns:m="http://schemas.openxmlformats.org/officeDocument/2006/math" xmlns:v="urn:schemas-microsoft-com:vml" xmlns:wp14="http://schemas.microsoft.com/office/word/2010/wordprocessingDrawing" xmlns:wp="http://schemas.openxmlformats.org/drawingml/2006/wordprocessingDrawing" xmlns:w10="urn:schemas-microsoft-com:office:word" xmlns:w="http://schemas.openxmlformats.org/wordprocessingml/2006/main" xmlns:w14="http://schemas.microsoft.com/office/word/2010/wordml" xmlns:w15="http://schemas.microsoft.com/office/word/2012/wordml" xmlns:w16cex="http://schemas.microsoft.com/office/word/2018/wordml/cex" xmlns:w16cid="http://schemas.microsoft.com/office/word/2016/wordml/cid" xmlns:w16="http://schemas.microsoft.com/office/word/2018/wordml" xmlns:w16sdtdh="http://schemas.microsoft.com/office/word/2020/wordml/sdtdatahash" xmlns:w16se="http://schemas.microsoft.com/office/word/2015/wordml/symex" xmlns:wpg="http://schemas.microsoft.com/office/word/2010/wordprocessingGroup" xmlns:wpi="http://schemas.microsoft.com/office/word/2010/wordprocessingInk" xmlns:wne="http://schemas.microsoft.com/office/word/2006/wordml" xmlns:wps="http://schemas.microsoft.com/office/word/2010/wordprocessingShape" mc:Ignorable="w14 w15 w16se w16cid w16 w16cex w16sdtdh wp14">
   <w15:commentEx w15:paraId="56A20A17" w15:done="0"/>
 </w15:commentsEx>
 </file>
 
 <file path=word/commentsExtensible.xml><?xml version="1.0" encoding="utf-8"?>
-<w16cex:commentsExtensible xmlns:wpc="http://schemas.microsoft.com/office/word/2010/wordprocessingCanvas" xmlns:cx="http://schemas.microsoft.com/office/drawing/2014/chartex" xmlns:cx1="http://schemas.microsoft.com/office/drawing/2015/9/8/chartex" xmlns:cx2="http://schemas.microsoft.com/office/drawing/2015/10/21/chartex" xmlns:cx3="http://schemas.microsoft.com/office/drawing/2016/5/9/chartex" xmlns:cx4="http://schemas.microsoft.com/office/drawing/2016/5/10/chartex" xmlns:cx5="http://schemas.microsoft.com/office/drawing/2016/5/11/chartex" xmlns:cx6="http://schemas.microsoft.com/office/drawing/2016/5/12/chartex" xmlns:cx7="http://schemas.microsoft.com/office/drawing/2016/5/13/chartex" xmlns:cx8="http://schemas.microsoft.com/office/drawing/2016/5/14/chartex" xmlns:mc="http://schemas.openxmlformats.org/markup-compatibility/2006" xmlns:aink="http://schemas.microsoft.com/office/drawing/2016/ink" xmlns:am3d="http://schemas.microsoft.com/office/drawing/2017/model3d" xmlns:o="urn:schemas-microsoft-com:office:office" xmlns:r="http://schemas.openxmlformats.org/officeDocument/2006/relationships" xmlns:m="http://schemas.openxmlformats.org/officeDocument/2006/math" xmlns:v="urn:schemas-microsoft-com:vml" xmlns:wp14="http://schemas.microsoft.com/office/word/2010/wordprocessingDrawing" xmlns:wp="http://schemas.openxmlformats.org/drawingml/2006/wordprocessingDrawing" xmlns:w10="urn:schemas-microsoft-com:office:word" xmlns:w="http://schemas.openxmlformats.org/wordprocessingml/2006/main" xmlns:w14="http://schemas.microsoft.com/office/word/2010/wordml" xmlns:w15="http://schemas.microsoft.com/office/word/2012/wordml" xmlns:w16cex="http://schemas.microsoft.com/office/word/2018/wordml/cex" xmlns:w16cid="http://schemas.microsoft.com/office/word/2016/wordml/cid" xmlns:w16="http://schemas.microsoft.com/office/word/2018/wordml" xmlns:w16sdtdh="http://schemas.microsoft.com/office/word/2020/wordml/sdtdatahash" xmlns:w16se="http://schemas.microsoft.com/office/word/2015/wordml/symex" xmlns:wpg="http://schemas.microsoft.com/office/word/2010/wordprocessingGroup" xmlns:wpi="http://schemas.microsoft.com/office/word/2010/wordprocessingInk" xmlns:wne="http://schemas.microsoft.com/office/word/2006/wordml" xmlns:wps="http://schemas.microsoft.com/office/word/2010/wordprocessingShape" mc:Ignorable="w14 w15 w16se w16cid w16 w16cex w16sdtdh wp14">
+<w16cex:commentsExtensible xmlns:wpc="http://schemas.microsoft.com/office/word/2010/wordprocessingCanvas" xmlns:cx="http://schemas.microsoft.com/office/drawing/2014/chartex" xmlns:cx1="http://schemas.microsoft.com/office/drawing/2015/9/8/chartex" xmlns:cx2="http://schemas.microsoft.com/office/drawing/2015/10/21/chartex" xmlns:cx3="http://schemas.microsoft.com/office/drawing/2016/5/9/chartex" xmlns:cx4="http://schemas.microsoft.com/office/drawing/2016/5/10/chartex" xmlns:cx5="http://schemas.microsoft.com/office/drawing/2016/5/11/chartex" xmlns:cx6="http://schemas.microsoft.com/office/drawing/2016/5/12/chartex" xmlns:cx7="http://schemas.microsoft.com/office/drawing/2016/5/13/chartex" xmlns:cx8="http://schemas.microsoft.com/office/drawing/2016/5/14/chartex" xmlns:mc="http://schemas.openxmlformats.org/markup-compatibility/2006" xmlns:aink="http://schemas.microsoft.com/office/drawing/2016/ink" xmlns:am3d="http://schemas.microsoft.com/office/drawing/2017/model3d" xmlns:o="urn:schemas-microsoft-com:office:office" xmlns:oel="http://schemas.microsoft.com/office/2019/extlst" xmlns:r="http://schemas.openxmlformats.org/officeDocument/2006/relationships" xmlns:m="http://schemas.openxmlformats.org/officeDocument/2006/math" xmlns:v="urn:schemas-microsoft-com:vml" xmlns:wp14="http://schemas.microsoft.com/office/word/2010/wordprocessingDrawing" xmlns:wp="http://schemas.openxmlformats.org/drawingml/2006/wordprocessingDrawing" xmlns:w10="urn:schemas-microsoft-com:office:word" xmlns:w="http://schemas.openxmlformats.org/wordprocessingml/2006/main" xmlns:w14="http://schemas.microsoft.com/office/word/2010/wordml" xmlns:w15="http://schemas.microsoft.com/office/word/2012/wordml" xmlns:w16cex="http://schemas.microsoft.com/office/word/2018/wordml/cex" xmlns:w16cid="http://schemas.microsoft.com/office/word/2016/wordml/cid" xmlns:w16="http://schemas.microsoft.com/office/word/2018/wordml" xmlns:w16sdtdh="http://schemas.microsoft.com/office/word/2020/wordml/sdtdatahash" xmlns:w16se="http://schemas.microsoft.com/office/word/2015/wordml/symex" xmlns:wpg="http://schemas.microsoft.com/office/word/2010/wordprocessingGroup" xmlns:wpi="http://schemas.microsoft.com/office/word/2010/wordprocessingInk" xmlns:wne="http://schemas.microsoft.com/office/word/2006/wordml" xmlns:wps="http://schemas.microsoft.com/office/word/2010/wordprocessingShape" mc:Ignorable="w14 w15 w16se w16cid w16 w16cex w16sdtdh wp14">
   <w16cex:commentExtensible w16cex:durableId="261CCEE7" w16cex:dateUtc="2022-04-20T22:33:00Z"/>
 </w16cex:commentsExtensible>
 </file>
 
 <file path=word/commentsIds.xml><?xml version="1.0" encoding="utf-8"?>
-<w16cid:commentsIds xmlns:wpc="http://schemas.microsoft.com/office/word/2010/wordprocessingCanvas" xmlns:cx="http://schemas.microsoft.com/office/drawing/2014/chartex" xmlns:cx1="http://schemas.microsoft.com/office/drawing/2015/9/8/chartex" xmlns:cx2="http://schemas.microsoft.com/office/drawing/2015/10/21/chartex" xmlns:cx3="http://schemas.microsoft.com/office/drawing/2016/5/9/chartex" xmlns:cx4="http://schemas.microsoft.com/office/drawing/2016/5/10/chartex" xmlns:cx5="http://schemas.microsoft.com/office/drawing/2016/5/11/chartex" xmlns:cx6="http://schemas.microsoft.com/office/drawing/2016/5/12/chartex" xmlns:cx7="http://schemas.microsoft.com/office/drawing/2016/5/13/chartex" xmlns:cx8="http://schemas.microsoft.com/office/drawing/2016/5/14/chartex" xmlns:mc="http://schemas.openxmlformats.org/markup-compatibility/2006" xmlns:aink="http://schemas.microsoft.com/office/drawing/2016/ink" xmlns:am3d="http://schemas.microsoft.com/office/drawing/2017/model3d" xmlns:o="urn:schemas-microsoft-com:office:office" xmlns:r="http://schemas.openxmlformats.org/officeDocument/2006/relationships" xmlns:m="http://schemas.openxmlformats.org/officeDocument/2006/math" xmlns:v="urn:schemas-microsoft-com:vml" xmlns:wp14="http://schemas.microsoft.com/office/word/2010/wordprocessingDrawing" xmlns:wp="http://schemas.openxmlformats.org/drawingml/2006/wordprocessingDrawing" xmlns:w10="urn:schemas-microsoft-com:office:word" xmlns:w="http://schemas.openxmlformats.org/wordprocessingml/2006/main" xmlns:w14="http://schemas.microsoft.com/office/word/2010/wordml" xmlns:w15="http://schemas.microsoft.com/office/word/2012/wordml" xmlns:w16cex="http://schemas.microsoft.com/office/word/2018/wordml/cex" xmlns:w16cid="http://schemas.microsoft.com/office/word/2016/wordml/cid" xmlns:w16="http://schemas.microsoft.com/office/word/2018/wordml" xmlns:w16sdtdh="http://schemas.microsoft.com/office/word/2020/wordml/sdtdatahash" xmlns:w16se="http://schemas.microsoft.com/office/word/2015/wordml/symex" xmlns:wpg="http://schemas.microsoft.com/office/word/2010/wordprocessingGroup" xmlns:wpi="http://schemas.microsoft.com/office/word/2010/wordprocessingInk" xmlns:wne="http://schemas.microsoft.com/office/word/2006/wordml" xmlns:wps="http://schemas.microsoft.com/office/word/2010/wordprocessingShape" mc:Ignorable="w14 w15 w16se w16cid w16 w16cex w16sdtdh wp14">
+<w16cid:commentsIds xmlns:wpc="http://schemas.microsoft.com/office/word/2010/wordprocessingCanvas" xmlns:cx="http://schemas.microsoft.com/office/drawing/2014/chartex" xmlns:cx1="http://schemas.microsoft.com/office/drawing/2015/9/8/chartex" xmlns:cx2="http://schemas.microsoft.com/office/drawing/2015/10/21/chartex" xmlns:cx3="http://schemas.microsoft.com/office/drawing/2016/5/9/chartex" xmlns:cx4="http://schemas.microsoft.com/office/drawing/2016/5/10/chartex" xmlns:cx5="http://schemas.microsoft.com/office/drawing/2016/5/11/chartex" xmlns:cx6="http://schemas.microsoft.com/office/drawing/2016/5/12/chartex" xmlns:cx7="http://schemas.microsoft.com/office/drawing/2016/5/13/chartex" xmlns:cx8="http://schemas.microsoft.com/office/drawing/2016/5/14/chartex" xmlns:mc="http://schemas.openxmlformats.org/markup-compatibility/2006" xmlns:aink="http://schemas.microsoft.com/office/drawing/2016/ink" xmlns:am3d="http://schemas.microsoft.com/office/drawing/2017/model3d" xmlns:o="urn:schemas-microsoft-com:office:office" xmlns:oel="http://schemas.microsoft.com/office/2019/extlst" xmlns:r="http://schemas.openxmlformats.org/officeDocument/2006/relationships" xmlns:m="http://schemas.openxmlformats.org/officeDocument/2006/math" xmlns:v="urn:schemas-microsoft-com:vml" xmlns:wp14="http://schemas.microsoft.com/office/word/2010/wordprocessingDrawing" xmlns:wp="http://schemas.openxmlformats.org/drawingml/2006/wordprocessingDrawing" xmlns:w10="urn:schemas-microsoft-com:office:word" xmlns:w="http://schemas.openxmlformats.org/wordprocessingml/2006/main" xmlns:w14="http://schemas.microsoft.com/office/word/2010/wordml" xmlns:w15="http://schemas.microsoft.com/office/word/2012/wordml" xmlns:w16cex="http://schemas.microsoft.com/office/word/2018/wordml/cex" xmlns:w16cid="http://schemas.microsoft.com/office/word/2016/wordml/cid" xmlns:w16="http://schemas.microsoft.com/office/word/2018/wordml" xmlns:w16sdtdh="http://schemas.microsoft.com/office/word/2020/wordml/sdtdatahash" xmlns:w16se="http://schemas.microsoft.com/office/word/2015/wordml/symex" xmlns:wpg="http://schemas.microsoft.com/office/word/2010/wordprocessingGroup" xmlns:wpi="http://schemas.microsoft.com/office/word/2010/wordprocessingInk" xmlns:wne="http://schemas.microsoft.com/office/word/2006/wordml" xmlns:wps="http://schemas.microsoft.com/office/word/2010/wordprocessingShape" mc:Ignorable="w14 w15 w16se w16cid w16 w16cex w16sdtdh wp14">
   <w16cid:commentId w16cid:paraId="56A20A17" w16cid:durableId="261CCEE7"/>
 </w16cid:commentsIds>
 </file>
 
 <file path=word/endnotes.xml><?xml version="1.0" encoding="utf-8"?>
-<w:endnotes xmlns:wpc="http://schemas.microsoft.com/office/word/2010/wordprocessingCanvas" xmlns:cx="http://schemas.microsoft.com/office/drawing/2014/chartex" xmlns:cx1="http://schemas.microsoft.com/office/drawing/2015/9/8/chartex" xmlns:cx2="http://schemas.microsoft.com/office/drawing/2015/10/21/chartex" xmlns:cx3="http://schemas.microsoft.com/office/drawing/2016/5/9/chartex" xmlns:cx4="http://schemas.microsoft.com/office/drawing/2016/5/10/chartex" xmlns:cx5="http://schemas.microsoft.com/office/drawing/2016/5/11/chartex" xmlns:cx6="http://schemas.microsoft.com/office/drawing/2016/5/12/chartex" xmlns:cx7="http://schemas.microsoft.com/office/drawing/2016/5/13/chartex" xmlns:cx8="http://schemas.microsoft.com/office/drawing/2016/5/14/chartex" xmlns:mc="http://schemas.openxmlformats.org/markup-compatibility/2006" xmlns:aink="http://schemas.microsoft.com/office/drawing/2016/ink" xmlns:am3d="http://schemas.microsoft.com/office/drawing/2017/model3d" xmlns:o="urn:schemas-microsoft-com:office:office" xmlns:r="http://schemas.openxmlformats.org/officeDocument/2006/relationships" xmlns:m="http://schemas.openxmlformats.org/officeDocument/2006/math" xmlns:v="urn:schemas-microsoft-com:vml" xmlns:wp14="http://schemas.microsoft.com/office/word/2010/wordprocessingDrawing" xmlns:wp="http://schemas.openxmlformats.org/drawingml/2006/wordprocessingDrawing" xmlns:w10="urn:schemas-microsoft-com:office:word" xmlns:w="http://schemas.openxmlformats.org/wordprocessingml/2006/main" xmlns:w14="http://schemas.microsoft.com/office/word/2010/wordml" xmlns:w15="http://schemas.microsoft.com/office/word/2012/wordml" xmlns:w16cex="http://schemas.microsoft.com/office/word/2018/wordml/cex" xmlns:w16cid="http://schemas.microsoft.com/office/word/2016/wordml/cid" xmlns:w16="http://schemas.microsoft.com/office/word/2018/wordml" xmlns:w16sdtdh="http://schemas.microsoft.com/office/word/2020/wordml/sdtdatahash" xmlns:w16se="http://schemas.microsoft.com/office/word/2015/wordml/symex" xmlns:wpg="http://schemas.microsoft.com/office/word/2010/wordprocessingGroup" xmlns:wpi="http://schemas.microsoft.com/office/word/2010/wordprocessingInk" xmlns:wne="http://schemas.microsoft.com/office/word/2006/wordml" xmlns:wps="http://schemas.microsoft.com/office/word/2010/wordprocessingShape" mc:Ignorable="w14 w15 w16se w16cid w16 w16cex w16sdtdh wp14">
+<w:endnotes xmlns:wpc="http://schemas.microsoft.com/office/word/2010/wordprocessingCanvas" xmlns:cx="http://schemas.microsoft.com/office/drawing/2014/chartex" xmlns:cx1="http://schemas.microsoft.com/office/drawing/2015/9/8/chartex" xmlns:cx2="http://schemas.microsoft.com/office/drawing/2015/10/21/chartex" xmlns:cx3="http://schemas.microsoft.com/office/drawing/2016/5/9/chartex" xmlns:cx4="http://schemas.microsoft.com/office/drawing/2016/5/10/chartex" xmlns:cx5="http://schemas.microsoft.com/office/drawing/2016/5/11/chartex" xmlns:cx6="http://schemas.microsoft.com/office/drawing/2016/5/12/chartex" xmlns:cx7="http://schemas.microsoft.com/office/drawing/2016/5/13/chartex" xmlns:cx8="http://schemas.microsoft.com/office/drawing/2016/5/14/chartex" xmlns:mc="http://schemas.openxmlformats.org/markup-compatibility/2006" xmlns:aink="http://schemas.microsoft.com/office/drawing/2016/ink" xmlns:am3d="http://schemas.microsoft.com/office/drawing/2017/model3d" xmlns:o="urn:schemas-microsoft-com:office:office" xmlns:oel="http://schemas.microsoft.com/office/2019/extlst" xmlns:r="http://schemas.openxmlformats.org/officeDocument/2006/relationships" xmlns:m="http://schemas.openxmlformats.org/officeDocument/2006/math" xmlns:v="urn:schemas-microsoft-com:vml" xmlns:wp14="http://schemas.microsoft.com/office/word/2010/wordprocessingDrawing" xmlns:wp="http://schemas.openxmlformats.org/drawingml/2006/wordprocessingDrawing" xmlns:w10="urn:schemas-microsoft-com:office:word" xmlns:w="http://schemas.openxmlformats.org/wordprocessingml/2006/main" xmlns:w14="http://schemas.microsoft.com/office/word/2010/wordml" xmlns:w15="http://schemas.microsoft.com/office/word/2012/wordml" xmlns:w16cex="http://schemas.microsoft.com/office/word/2018/wordml/cex" xmlns:w16cid="http://schemas.microsoft.com/office/word/2016/wordml/cid" xmlns:w16="http://schemas.microsoft.com/office/word/2018/wordml" xmlns:w16sdtdh="http://schemas.microsoft.com/office/word/2020/wordml/sdtdatahash" xmlns:w16se="http://schemas.microsoft.com/office/word/2015/wordml/symex" xmlns:wpg="http://schemas.microsoft.com/office/word/2010/wordprocessingGroup" xmlns:wpi="http://schemas.microsoft.com/office/word/2010/wordprocessingInk" xmlns:wne="http://schemas.microsoft.com/office/word/2006/wordml" xmlns:wps="http://schemas.microsoft.com/office/word/2010/wordprocessingShape" mc:Ignorable="w14 w15 w16se w16cid w16 w16cex w16sdtdh wp14">
   <w:endnote w:type="separator" w:id="-1">
     <w:p>
       <w:pPr>
@@ -21521,7 +26720,7 @@
 </file>
 
 <file path=word/footer1.xml><?xml version="1.0" encoding="utf-8"?>
-<w:ftr xmlns:wpc="http://schemas.microsoft.com/office/word/2010/wordprocessingCanvas" xmlns:cx="http://schemas.microsoft.com/office/drawing/2014/chartex" xmlns:cx1="http://schemas.microsoft.com/office/drawing/2015/9/8/chartex" xmlns:cx2="http://schemas.microsoft.com/office/drawing/2015/10/21/chartex" xmlns:cx3="http://schemas.microsoft.com/office/drawing/2016/5/9/chartex" xmlns:cx4="http://schemas.microsoft.com/office/drawing/2016/5/10/chartex" xmlns:cx5="http://schemas.microsoft.com/office/drawing/2016/5/11/chartex" xmlns:cx6="http://schemas.microsoft.com/office/drawing/2016/5/12/chartex" xmlns:cx7="http://schemas.microsoft.com/office/drawing/2016/5/13/chartex" xmlns:cx8="http://schemas.microsoft.com/office/drawing/2016/5/14/chartex" xmlns:mc="http://schemas.openxmlformats.org/markup-compatibility/2006" xmlns:aink="http://schemas.microsoft.com/office/drawing/2016/ink" xmlns:am3d="http://schemas.microsoft.com/office/drawing/2017/model3d" xmlns:o="urn:schemas-microsoft-com:office:office" xmlns:r="http://schemas.openxmlformats.org/officeDocument/2006/relationships" xmlns:m="http://schemas.openxmlformats.org/officeDocument/2006/math" xmlns:v="urn:schemas-microsoft-com:vml" xmlns:wp14="http://schemas.microsoft.com/office/word/2010/wordprocessingDrawing" xmlns:wp="http://schemas.openxmlformats.org/drawingml/2006/wordprocessingDrawing" xmlns:w10="urn:schemas-microsoft-com:office:word" xmlns:w="http://schemas.openxmlformats.org/wordprocessingml/2006/main" xmlns:w14="http://schemas.microsoft.com/office/word/2010/wordml" xmlns:w15="http://schemas.microsoft.com/office/word/2012/wordml" xmlns:w16cex="http://schemas.microsoft.com/office/word/2018/wordml/cex" xmlns:w16cid="http://schemas.microsoft.com/office/word/2016/wordml/cid" xmlns:w16="http://schemas.microsoft.com/office/word/2018/wordml" xmlns:w16sdtdh="http://schemas.microsoft.com/office/word/2020/wordml/sdtdatahash" xmlns:w16se="http://schemas.microsoft.com/office/word/2015/wordml/symex" xmlns:wpg="http://schemas.microsoft.com/office/word/2010/wordprocessingGroup" xmlns:wpi="http://schemas.microsoft.com/office/word/2010/wordprocessingInk" xmlns:wne="http://schemas.microsoft.com/office/word/2006/wordml" xmlns:wps="http://schemas.microsoft.com/office/word/2010/wordprocessingShape" mc:Ignorable="w14 w15 w16se w16cid w16 w16cex w16sdtdh wp14">
+<w:ftr xmlns:wpc="http://schemas.microsoft.com/office/word/2010/wordprocessingCanvas" xmlns:cx="http://schemas.microsoft.com/office/drawing/2014/chartex" xmlns:cx1="http://schemas.microsoft.com/office/drawing/2015/9/8/chartex" xmlns:cx2="http://schemas.microsoft.com/office/drawing/2015/10/21/chartex" xmlns:cx3="http://schemas.microsoft.com/office/drawing/2016/5/9/chartex" xmlns:cx4="http://schemas.microsoft.com/office/drawing/2016/5/10/chartex" xmlns:cx5="http://schemas.microsoft.com/office/drawing/2016/5/11/chartex" xmlns:cx6="http://schemas.microsoft.com/office/drawing/2016/5/12/chartex" xmlns:cx7="http://schemas.microsoft.com/office/drawing/2016/5/13/chartex" xmlns:cx8="http://schemas.microsoft.com/office/drawing/2016/5/14/chartex" xmlns:mc="http://schemas.openxmlformats.org/markup-compatibility/2006" xmlns:aink="http://schemas.microsoft.com/office/drawing/2016/ink" xmlns:am3d="http://schemas.microsoft.com/office/drawing/2017/model3d" xmlns:o="urn:schemas-microsoft-com:office:office" xmlns:oel="http://schemas.microsoft.com/office/2019/extlst" xmlns:r="http://schemas.openxmlformats.org/officeDocument/2006/relationships" xmlns:m="http://schemas.openxmlformats.org/officeDocument/2006/math" xmlns:v="urn:schemas-microsoft-com:vml" xmlns:wp14="http://schemas.microsoft.com/office/word/2010/wordprocessingDrawing" xmlns:wp="http://schemas.openxmlformats.org/drawingml/2006/wordprocessingDrawing" xmlns:w10="urn:schemas-microsoft-com:office:word" xmlns:w="http://schemas.openxmlformats.org/wordprocessingml/2006/main" xmlns:w14="http://schemas.microsoft.com/office/word/2010/wordml" xmlns:w15="http://schemas.microsoft.com/office/word/2012/wordml" xmlns:w16cex="http://schemas.microsoft.com/office/word/2018/wordml/cex" xmlns:w16cid="http://schemas.microsoft.com/office/word/2016/wordml/cid" xmlns:w16="http://schemas.microsoft.com/office/word/2018/wordml" xmlns:w16sdtdh="http://schemas.microsoft.com/office/word/2020/wordml/sdtdatahash" xmlns:w16se="http://schemas.microsoft.com/office/word/2015/wordml/symex" xmlns:wpg="http://schemas.microsoft.com/office/word/2010/wordprocessingGroup" xmlns:wpi="http://schemas.microsoft.com/office/word/2010/wordprocessingInk" xmlns:wne="http://schemas.microsoft.com/office/word/2006/wordml" xmlns:wps="http://schemas.microsoft.com/office/word/2010/wordprocessingShape" mc:Ignorable="w14 w15 w16se w16cid w16 w16cex w16sdtdh wp14">
   <w:p>
     <w:pPr>
       <w:pStyle w:val="Footer"/>
@@ -21834,7 +27033,7 @@
 </file>
 
 <file path=word/footer2.xml><?xml version="1.0" encoding="utf-8"?>
-<w:ftr xmlns:wpc="http://schemas.microsoft.com/office/word/2010/wordprocessingCanvas" xmlns:cx="http://schemas.microsoft.com/office/drawing/2014/chartex" xmlns:cx1="http://schemas.microsoft.com/office/drawing/2015/9/8/chartex" xmlns:cx2="http://schemas.microsoft.com/office/drawing/2015/10/21/chartex" xmlns:cx3="http://schemas.microsoft.com/office/drawing/2016/5/9/chartex" xmlns:cx4="http://schemas.microsoft.com/office/drawing/2016/5/10/chartex" xmlns:cx5="http://schemas.microsoft.com/office/drawing/2016/5/11/chartex" xmlns:cx6="http://schemas.microsoft.com/office/drawing/2016/5/12/chartex" xmlns:cx7="http://schemas.microsoft.com/office/drawing/2016/5/13/chartex" xmlns:cx8="http://schemas.microsoft.com/office/drawing/2016/5/14/chartex" xmlns:mc="http://schemas.openxmlformats.org/markup-compatibility/2006" xmlns:aink="http://schemas.microsoft.com/office/drawing/2016/ink" xmlns:am3d="http://schemas.microsoft.com/office/drawing/2017/model3d" xmlns:o="urn:schemas-microsoft-com:office:office" xmlns:r="http://schemas.openxmlformats.org/officeDocument/2006/relationships" xmlns:m="http://schemas.openxmlformats.org/officeDocument/2006/math" xmlns:v="urn:schemas-microsoft-com:vml" xmlns:wp14="http://schemas.microsoft.com/office/word/2010/wordprocessingDrawing" xmlns:wp="http://schemas.openxmlformats.org/drawingml/2006/wordprocessingDrawing" xmlns:w10="urn:schemas-microsoft-com:office:word" xmlns:w="http://schemas.openxmlformats.org/wordprocessingml/2006/main" xmlns:w14="http://schemas.microsoft.com/office/word/2010/wordml" xmlns:w15="http://schemas.microsoft.com/office/word/2012/wordml" xmlns:w16cex="http://schemas.microsoft.com/office/word/2018/wordml/cex" xmlns:w16cid="http://schemas.microsoft.com/office/word/2016/wordml/cid" xmlns:w16="http://schemas.microsoft.com/office/word/2018/wordml" xmlns:w16sdtdh="http://schemas.microsoft.com/office/word/2020/wordml/sdtdatahash" xmlns:w16se="http://schemas.microsoft.com/office/word/2015/wordml/symex" xmlns:wpg="http://schemas.microsoft.com/office/word/2010/wordprocessingGroup" xmlns:wpi="http://schemas.microsoft.com/office/word/2010/wordprocessingInk" xmlns:wne="http://schemas.microsoft.com/office/word/2006/wordml" xmlns:wps="http://schemas.microsoft.com/office/word/2010/wordprocessingShape" mc:Ignorable="w14 w15 w16se w16cid w16 w16cex w16sdtdh wp14">
+<w:ftr xmlns:wpc="http://schemas.microsoft.com/office/word/2010/wordprocessingCanvas" xmlns:cx="http://schemas.microsoft.com/office/drawing/2014/chartex" xmlns:cx1="http://schemas.microsoft.com/office/drawing/2015/9/8/chartex" xmlns:cx2="http://schemas.microsoft.com/office/drawing/2015/10/21/chartex" xmlns:cx3="http://schemas.microsoft.com/office/drawing/2016/5/9/chartex" xmlns:cx4="http://schemas.microsoft.com/office/drawing/2016/5/10/chartex" xmlns:cx5="http://schemas.microsoft.com/office/drawing/2016/5/11/chartex" xmlns:cx6="http://schemas.microsoft.com/office/drawing/2016/5/12/chartex" xmlns:cx7="http://schemas.microsoft.com/office/drawing/2016/5/13/chartex" xmlns:cx8="http://schemas.microsoft.com/office/drawing/2016/5/14/chartex" xmlns:mc="http://schemas.openxmlformats.org/markup-compatibility/2006" xmlns:aink="http://schemas.microsoft.com/office/drawing/2016/ink" xmlns:am3d="http://schemas.microsoft.com/office/drawing/2017/model3d" xmlns:o="urn:schemas-microsoft-com:office:office" xmlns:oel="http://schemas.microsoft.com/office/2019/extlst" xmlns:r="http://schemas.openxmlformats.org/officeDocument/2006/relationships" xmlns:m="http://schemas.openxmlformats.org/officeDocument/2006/math" xmlns:v="urn:schemas-microsoft-com:vml" xmlns:wp14="http://schemas.microsoft.com/office/word/2010/wordprocessingDrawing" xmlns:wp="http://schemas.openxmlformats.org/drawingml/2006/wordprocessingDrawing" xmlns:w10="urn:schemas-microsoft-com:office:word" xmlns:w="http://schemas.openxmlformats.org/wordprocessingml/2006/main" xmlns:w14="http://schemas.microsoft.com/office/word/2010/wordml" xmlns:w15="http://schemas.microsoft.com/office/word/2012/wordml" xmlns:w16cex="http://schemas.microsoft.com/office/word/2018/wordml/cex" xmlns:w16cid="http://schemas.microsoft.com/office/word/2016/wordml/cid" xmlns:w16="http://schemas.microsoft.com/office/word/2018/wordml" xmlns:w16sdtdh="http://schemas.microsoft.com/office/word/2020/wordml/sdtdatahash" xmlns:w16se="http://schemas.microsoft.com/office/word/2015/wordml/symex" xmlns:wpg="http://schemas.microsoft.com/office/word/2010/wordprocessingGroup" xmlns:wpi="http://schemas.microsoft.com/office/word/2010/wordprocessingInk" xmlns:wne="http://schemas.microsoft.com/office/word/2006/wordml" xmlns:wps="http://schemas.microsoft.com/office/word/2010/wordprocessingShape" mc:Ignorable="w14 w15 w16se w16cid w16 w16cex w16sdtdh wp14">
   <w:p>
     <w:pPr>
       <w:pStyle w:val="Footer"/>
@@ -21844,7 +27043,7 @@
 </file>
 
 <file path=word/footnotes.xml><?xml version="1.0" encoding="utf-8"?>
-<w:footnotes xmlns:wpc="http://schemas.microsoft.com/office/word/2010/wordprocessingCanvas" xmlns:cx="http://schemas.microsoft.com/office/drawing/2014/chartex" xmlns:cx1="http://schemas.microsoft.com/office/drawing/2015/9/8/chartex" xmlns:cx2="http://schemas.microsoft.com/office/drawing/2015/10/21/chartex" xmlns:cx3="http://schemas.microsoft.com/office/drawing/2016/5/9/chartex" xmlns:cx4="http://schemas.microsoft.com/office/drawing/2016/5/10/chartex" xmlns:cx5="http://schemas.microsoft.com/office/drawing/2016/5/11/chartex" xmlns:cx6="http://schemas.microsoft.com/office/drawing/2016/5/12/chartex" xmlns:cx7="http://schemas.microsoft.com/office/drawing/2016/5/13/chartex" xmlns:cx8="http://schemas.microsoft.com/office/drawing/2016/5/14/chartex" xmlns:mc="http://schemas.openxmlformats.org/markup-compatibility/2006" xmlns:aink="http://schemas.microsoft.com/office/drawing/2016/ink" xmlns:am3d="http://schemas.microsoft.com/office/drawing/2017/model3d" xmlns:o="urn:schemas-microsoft-com:office:office" xmlns:r="http://schemas.openxmlformats.org/officeDocument/2006/relationships" xmlns:m="http://schemas.openxmlformats.org/officeDocument/2006/math" xmlns:v="urn:schemas-microsoft-com:vml" xmlns:wp14="http://schemas.microsoft.com/office/word/2010/wordprocessingDrawing" xmlns:wp="http://schemas.openxmlformats.org/drawingml/2006/wordprocessingDrawing" xmlns:w10="urn:schemas-microsoft-com:office:word" xmlns:w="http://schemas.openxmlformats.org/wordprocessingml/2006/main" xmlns:w14="http://schemas.microsoft.com/office/word/2010/wordml" xmlns:w15="http://schemas.microsoft.com/office/word/2012/wordml" xmlns:w16cex="http://schemas.microsoft.com/office/word/2018/wordml/cex" xmlns:w16cid="http://schemas.microsoft.com/office/word/2016/wordml/cid" xmlns:w16="http://schemas.microsoft.com/office/word/2018/wordml" xmlns:w16sdtdh="http://schemas.microsoft.com/office/word/2020/wordml/sdtdatahash" xmlns:w16se="http://schemas.microsoft.com/office/word/2015/wordml/symex" xmlns:wpg="http://schemas.microsoft.com/office/word/2010/wordprocessingGroup" xmlns:wpi="http://schemas.microsoft.com/office/word/2010/wordprocessingInk" xmlns:wne="http://schemas.microsoft.com/office/word/2006/wordml" xmlns:wps="http://schemas.microsoft.com/office/word/2010/wordprocessingShape" mc:Ignorable="w14 w15 w16se w16cid w16 w16cex w16sdtdh wp14">
+<w:footnotes xmlns:wpc="http://schemas.microsoft.com/office/word/2010/wordprocessingCanvas" xmlns:cx="http://schemas.microsoft.com/office/drawing/2014/chartex" xmlns:cx1="http://schemas.microsoft.com/office/drawing/2015/9/8/chartex" xmlns:cx2="http://schemas.microsoft.com/office/drawing/2015/10/21/chartex" xmlns:cx3="http://schemas.microsoft.com/office/drawing/2016/5/9/chartex" xmlns:cx4="http://schemas.microsoft.com/office/drawing/2016/5/10/chartex" xmlns:cx5="http://schemas.microsoft.com/office/drawing/2016/5/11/chartex" xmlns:cx6="http://schemas.microsoft.com/office/drawing/2016/5/12/chartex" xmlns:cx7="http://schemas.microsoft.com/office/drawing/2016/5/13/chartex" xmlns:cx8="http://schemas.microsoft.com/office/drawing/2016/5/14/chartex" xmlns:mc="http://schemas.openxmlformats.org/markup-compatibility/2006" xmlns:aink="http://schemas.microsoft.com/office/drawing/2016/ink" xmlns:am3d="http://schemas.microsoft.com/office/drawing/2017/model3d" xmlns:o="urn:schemas-microsoft-com:office:office" xmlns:oel="http://schemas.microsoft.com/office/2019/extlst" xmlns:r="http://schemas.openxmlformats.org/officeDocument/2006/relationships" xmlns:m="http://schemas.openxmlformats.org/officeDocument/2006/math" xmlns:v="urn:schemas-microsoft-com:vml" xmlns:wp14="http://schemas.microsoft.com/office/word/2010/wordprocessingDrawing" xmlns:wp="http://schemas.openxmlformats.org/drawingml/2006/wordprocessingDrawing" xmlns:w10="urn:schemas-microsoft-com:office:word" xmlns:w="http://schemas.openxmlformats.org/wordprocessingml/2006/main" xmlns:w14="http://schemas.microsoft.com/office/word/2010/wordml" xmlns:w15="http://schemas.microsoft.com/office/word/2012/wordml" xmlns:w16cex="http://schemas.microsoft.com/office/word/2018/wordml/cex" xmlns:w16cid="http://schemas.microsoft.com/office/word/2016/wordml/cid" xmlns:w16="http://schemas.microsoft.com/office/word/2018/wordml" xmlns:w16sdtdh="http://schemas.microsoft.com/office/word/2020/wordml/sdtdatahash" xmlns:w16se="http://schemas.microsoft.com/office/word/2015/wordml/symex" xmlns:wpg="http://schemas.microsoft.com/office/word/2010/wordprocessingGroup" xmlns:wpi="http://schemas.microsoft.com/office/word/2010/wordprocessingInk" xmlns:wne="http://schemas.microsoft.com/office/word/2006/wordml" xmlns:wps="http://schemas.microsoft.com/office/word/2010/wordprocessingShape" mc:Ignorable="w14 w15 w16se w16cid w16 w16cex w16sdtdh wp14">
   <w:footnote w:type="separator" w:id="-1">
     <w:p>
       <w:pPr>
@@ -21869,7 +27068,7 @@
 </file>
 
 <file path=word/header1.xml><?xml version="1.0" encoding="utf-8"?>
-<w:hdr xmlns:wpc="http://schemas.microsoft.com/office/word/2010/wordprocessingCanvas" xmlns:cx="http://schemas.microsoft.com/office/drawing/2014/chartex" xmlns:cx1="http://schemas.microsoft.com/office/drawing/2015/9/8/chartex" xmlns:cx2="http://schemas.microsoft.com/office/drawing/2015/10/21/chartex" xmlns:cx3="http://schemas.microsoft.com/office/drawing/2016/5/9/chartex" xmlns:cx4="http://schemas.microsoft.com/office/drawing/2016/5/10/chartex" xmlns:cx5="http://schemas.microsoft.com/office/drawing/2016/5/11/chartex" xmlns:cx6="http://schemas.microsoft.com/office/drawing/2016/5/12/chartex" xmlns:cx7="http://schemas.microsoft.com/office/drawing/2016/5/13/chartex" xmlns:cx8="http://schemas.microsoft.com/office/drawing/2016/5/14/chartex" xmlns:mc="http://schemas.openxmlformats.org/markup-compatibility/2006" xmlns:aink="http://schemas.microsoft.com/office/drawing/2016/ink" xmlns:am3d="http://schemas.microsoft.com/office/drawing/2017/model3d" xmlns:o="urn:schemas-microsoft-com:office:office" xmlns:r="http://schemas.openxmlformats.org/officeDocument/2006/relationships" xmlns:m="http://schemas.openxmlformats.org/officeDocument/2006/math" xmlns:v="urn:schemas-microsoft-com:vml" xmlns:wp14="http://schemas.microsoft.com/office/word/2010/wordprocessingDrawing" xmlns:wp="http://schemas.openxmlformats.org/drawingml/2006/wordprocessingDrawing" xmlns:w10="urn:schemas-microsoft-com:office:word" xmlns:w="http://schemas.openxmlformats.org/wordprocessingml/2006/main" xmlns:w14="http://schemas.microsoft.com/office/word/2010/wordml" xmlns:w15="http://schemas.microsoft.com/office/word/2012/wordml" xmlns:w16cex="http://schemas.microsoft.com/office/word/2018/wordml/cex" xmlns:w16cid="http://schemas.microsoft.com/office/word/2016/wordml/cid" xmlns:w16="http://schemas.microsoft.com/office/word/2018/wordml" xmlns:w16sdtdh="http://schemas.microsoft.com/office/word/2020/wordml/sdtdatahash" xmlns:w16se="http://schemas.microsoft.com/office/word/2015/wordml/symex" xmlns:wpg="http://schemas.microsoft.com/office/word/2010/wordprocessingGroup" xmlns:wpi="http://schemas.microsoft.com/office/word/2010/wordprocessingInk" xmlns:wne="http://schemas.microsoft.com/office/word/2006/wordml" xmlns:wps="http://schemas.microsoft.com/office/word/2010/wordprocessingShape" mc:Ignorable="w14 w15 w16se w16cid w16 w16cex w16sdtdh wp14">
+<w:hdr xmlns:wpc="http://schemas.microsoft.com/office/word/2010/wordprocessingCanvas" xmlns:cx="http://schemas.microsoft.com/office/drawing/2014/chartex" xmlns:cx1="http://schemas.microsoft.com/office/drawing/2015/9/8/chartex" xmlns:cx2="http://schemas.microsoft.com/office/drawing/2015/10/21/chartex" xmlns:cx3="http://schemas.microsoft.com/office/drawing/2016/5/9/chartex" xmlns:cx4="http://schemas.microsoft.com/office/drawing/2016/5/10/chartex" xmlns:cx5="http://schemas.microsoft.com/office/drawing/2016/5/11/chartex" xmlns:cx6="http://schemas.microsoft.com/office/drawing/2016/5/12/chartex" xmlns:cx7="http://schemas.microsoft.com/office/drawing/2016/5/13/chartex" xmlns:cx8="http://schemas.microsoft.com/office/drawing/2016/5/14/chartex" xmlns:mc="http://schemas.openxmlformats.org/markup-compatibility/2006" xmlns:aink="http://schemas.microsoft.com/office/drawing/2016/ink" xmlns:am3d="http://schemas.microsoft.com/office/drawing/2017/model3d" xmlns:o="urn:schemas-microsoft-com:office:office" xmlns:oel="http://schemas.microsoft.com/office/2019/extlst" xmlns:r="http://schemas.openxmlformats.org/officeDocument/2006/relationships" xmlns:m="http://schemas.openxmlformats.org/officeDocument/2006/math" xmlns:v="urn:schemas-microsoft-com:vml" xmlns:wp14="http://schemas.microsoft.com/office/word/2010/wordprocessingDrawing" xmlns:wp="http://schemas.openxmlformats.org/drawingml/2006/wordprocessingDrawing" xmlns:w10="urn:schemas-microsoft-com:office:word" xmlns:w="http://schemas.openxmlformats.org/wordprocessingml/2006/main" xmlns:w14="http://schemas.microsoft.com/office/word/2010/wordml" xmlns:w15="http://schemas.microsoft.com/office/word/2012/wordml" xmlns:w16cex="http://schemas.microsoft.com/office/word/2018/wordml/cex" xmlns:w16cid="http://schemas.microsoft.com/office/word/2016/wordml/cid" xmlns:w16="http://schemas.microsoft.com/office/word/2018/wordml" xmlns:w16sdtdh="http://schemas.microsoft.com/office/word/2020/wordml/sdtdatahash" xmlns:w16se="http://schemas.microsoft.com/office/word/2015/wordml/symex" xmlns:wpg="http://schemas.microsoft.com/office/word/2010/wordprocessingGroup" xmlns:wpi="http://schemas.microsoft.com/office/word/2010/wordprocessingInk" xmlns:wne="http://schemas.microsoft.com/office/word/2006/wordml" xmlns:wps="http://schemas.microsoft.com/office/word/2010/wordprocessingShape" mc:Ignorable="w14 w15 w16se w16cid w16 w16cex w16sdtdh wp14">
   <w:tbl>
     <w:tblPr>
       <w:tblW w:w="15874" w:type="dxa"/>
@@ -22315,7 +27514,7 @@
 </file>
 
 <file path=word/header2.xml><?xml version="1.0" encoding="utf-8"?>
-<w:hdr xmlns:wpc="http://schemas.microsoft.com/office/word/2010/wordprocessingCanvas" xmlns:cx="http://schemas.microsoft.com/office/drawing/2014/chartex" xmlns:cx1="http://schemas.microsoft.com/office/drawing/2015/9/8/chartex" xmlns:cx2="http://schemas.microsoft.com/office/drawing/2015/10/21/chartex" xmlns:cx3="http://schemas.microsoft.com/office/drawing/2016/5/9/chartex" xmlns:cx4="http://schemas.microsoft.com/office/drawing/2016/5/10/chartex" xmlns:cx5="http://schemas.microsoft.com/office/drawing/2016/5/11/chartex" xmlns:cx6="http://schemas.microsoft.com/office/drawing/2016/5/12/chartex" xmlns:cx7="http://schemas.microsoft.com/office/drawing/2016/5/13/chartex" xmlns:cx8="http://schemas.microsoft.com/office/drawing/2016/5/14/chartex" xmlns:mc="http://schemas.openxmlformats.org/markup-compatibility/2006" xmlns:aink="http://schemas.microsoft.com/office/drawing/2016/ink" xmlns:am3d="http://schemas.microsoft.com/office/drawing/2017/model3d" xmlns:o="urn:schemas-microsoft-com:office:office" xmlns:r="http://schemas.openxmlformats.org/officeDocument/2006/relationships" xmlns:m="http://schemas.openxmlformats.org/officeDocument/2006/math" xmlns:v="urn:schemas-microsoft-com:vml" xmlns:wp14="http://schemas.microsoft.com/office/word/2010/wordprocessingDrawing" xmlns:wp="http://schemas.openxmlformats.org/drawingml/2006/wordprocessingDrawing" xmlns:w10="urn:schemas-microsoft-com:office:word" xmlns:w="http://schemas.openxmlformats.org/wordprocessingml/2006/main" xmlns:w14="http://schemas.microsoft.com/office/word/2010/wordml" xmlns:w15="http://schemas.microsoft.com/office/word/2012/wordml" xmlns:w16cex="http://schemas.microsoft.com/office/word/2018/wordml/cex" xmlns:w16cid="http://schemas.microsoft.com/office/word/2016/wordml/cid" xmlns:w16="http://schemas.microsoft.com/office/word/2018/wordml" xmlns:w16sdtdh="http://schemas.microsoft.com/office/word/2020/wordml/sdtdatahash" xmlns:w16se="http://schemas.microsoft.com/office/word/2015/wordml/symex" xmlns:wpg="http://schemas.microsoft.com/office/word/2010/wordprocessingGroup" xmlns:wpi="http://schemas.microsoft.com/office/word/2010/wordprocessingInk" xmlns:wne="http://schemas.microsoft.com/office/word/2006/wordml" xmlns:wps="http://schemas.microsoft.com/office/word/2010/wordprocessingShape" mc:Ignorable="w14 w15 w16se w16cid w16 w16cex w16sdtdh wp14">
+<w:hdr xmlns:wpc="http://schemas.microsoft.com/office/word/2010/wordprocessingCanvas" xmlns:cx="http://schemas.microsoft.com/office/drawing/2014/chartex" xmlns:cx1="http://schemas.microsoft.com/office/drawing/2015/9/8/chartex" xmlns:cx2="http://schemas.microsoft.com/office/drawing/2015/10/21/chartex" xmlns:cx3="http://schemas.microsoft.com/office/drawing/2016/5/9/chartex" xmlns:cx4="http://schemas.microsoft.com/office/drawing/2016/5/10/chartex" xmlns:cx5="http://schemas.microsoft.com/office/drawing/2016/5/11/chartex" xmlns:cx6="http://schemas.microsoft.com/office/drawing/2016/5/12/chartex" xmlns:cx7="http://schemas.microsoft.com/office/drawing/2016/5/13/chartex" xmlns:cx8="http://schemas.microsoft.com/office/drawing/2016/5/14/chartex" xmlns:mc="http://schemas.openxmlformats.org/markup-compatibility/2006" xmlns:aink="http://schemas.microsoft.com/office/drawing/2016/ink" xmlns:am3d="http://schemas.microsoft.com/office/drawing/2017/model3d" xmlns:o="urn:schemas-microsoft-com:office:office" xmlns:oel="http://schemas.microsoft.com/office/2019/extlst" xmlns:r="http://schemas.openxmlformats.org/officeDocument/2006/relationships" xmlns:m="http://schemas.openxmlformats.org/officeDocument/2006/math" xmlns:v="urn:schemas-microsoft-com:vml" xmlns:wp14="http://schemas.microsoft.com/office/word/2010/wordprocessingDrawing" xmlns:wp="http://schemas.openxmlformats.org/drawingml/2006/wordprocessingDrawing" xmlns:w10="urn:schemas-microsoft-com:office:word" xmlns:w="http://schemas.openxmlformats.org/wordprocessingml/2006/main" xmlns:w14="http://schemas.microsoft.com/office/word/2010/wordml" xmlns:w15="http://schemas.microsoft.com/office/word/2012/wordml" xmlns:w16cex="http://schemas.microsoft.com/office/word/2018/wordml/cex" xmlns:w16cid="http://schemas.microsoft.com/office/word/2016/wordml/cid" xmlns:w16="http://schemas.microsoft.com/office/word/2018/wordml" xmlns:w16sdtdh="http://schemas.microsoft.com/office/word/2020/wordml/sdtdatahash" xmlns:w16se="http://schemas.microsoft.com/office/word/2015/wordml/symex" xmlns:wpg="http://schemas.microsoft.com/office/word/2010/wordprocessingGroup" xmlns:wpi="http://schemas.microsoft.com/office/word/2010/wordprocessingInk" xmlns:wne="http://schemas.microsoft.com/office/word/2006/wordml" xmlns:wps="http://schemas.microsoft.com/office/word/2010/wordprocessingShape" mc:Ignorable="w14 w15 w16se w16cid w16 w16cex w16sdtdh wp14">
   <w:p>
     <w:pPr>
       <w:pStyle w:val="Header"/>
@@ -22496,7 +27695,7 @@
     <w:lsdException w:name="Table Web 2" w:semiHidden="1" w:unhideWhenUsed="1"/>
     <w:lsdException w:name="Table Web 3" w:semiHidden="1" w:unhideWhenUsed="1"/>
     <w:lsdException w:name="Balloon Text" w:semiHidden="1" w:unhideWhenUsed="1"/>
-    <w:lsdException w:name="Table Grid" w:semiHidden="1" w:uiPriority="59" w:unhideWhenUsed="1"/>
+    <w:lsdException w:name="Table Grid" w:uiPriority="59"/>
     <w:lsdException w:name="Table Theme" w:semiHidden="1" w:unhideWhenUsed="1"/>
     <w:lsdException w:name="Placeholder Text" w:semiHidden="1"/>
     <w:lsdException w:name="No Spacing" w:uiPriority="1" w:qFormat="1"/>
@@ -23117,6 +28316,11 @@
       <w:shd w:val="clear" w:color="auto" w:fill="E1DFDD"/>
     </w:rPr>
   </w:style>
+  <w:style w:type="character" w:customStyle="1" w:styleId="mtequationsection">
+    <w:name w:val="mtequationsection"/>
+    <w:basedOn w:val="DefaultParagraphFont"/>
+    <w:rsid w:val="0089334E"/>
+  </w:style>
 </w:styles>
 </file>
 
